--- a/Software Project Management Plan.docx
+++ b/Software Project Management Plan.docx
@@ -1,16 +1,16 @@
 
 <file path=word/document.xml><?xml version="1.0" encoding="utf-8"?>
-<w:document xmlns:wpc="http://schemas.microsoft.com/office/word/2010/wordprocessingCanvas" xmlns:mc="http://schemas.openxmlformats.org/markup-compatibility/2006" xmlns:o="urn:schemas-microsoft-com:office:office" xmlns:r="http://schemas.openxmlformats.org/officeDocument/2006/relationships" xmlns:m="http://schemas.openxmlformats.org/officeDocument/2006/math" xmlns:v="urn:schemas-microsoft-com:vml" xmlns:wp14="http://schemas.microsoft.com/office/word/2010/wordprocessingDrawing" xmlns:wp="http://schemas.openxmlformats.org/drawingml/2006/wordprocessingDrawing" xmlns:w10="urn:schemas-microsoft-com:office:word" xmlns:w="http://schemas.openxmlformats.org/wordprocessingml/2006/main" xmlns:w14="http://schemas.microsoft.com/office/word/2010/wordml" xmlns:w15="http://schemas.microsoft.com/office/word/2012/wordml" xmlns:wpg="http://schemas.microsoft.com/office/word/2010/wordprocessingGroup" xmlns:wpi="http://schemas.microsoft.com/office/word/2010/wordprocessingInk" xmlns:wne="http://schemas.microsoft.com/office/word/2006/wordml" xmlns:wps="http://schemas.microsoft.com/office/word/2010/wordprocessingShape" mc:Ignorable="w14 w15 wp14">
+<w:document xmlns:wpc="http://schemas.microsoft.com/office/word/2010/wordprocessingCanvas" xmlns:cx="http://schemas.microsoft.com/office/drawing/2014/chartex" xmlns:cx1="http://schemas.microsoft.com/office/drawing/2015/9/8/chartex" xmlns:cx2="http://schemas.microsoft.com/office/drawing/2015/10/21/chartex" xmlns:cx3="http://schemas.microsoft.com/office/drawing/2016/5/9/chartex" xmlns:cx4="http://schemas.microsoft.com/office/drawing/2016/5/10/chartex" xmlns:cx5="http://schemas.microsoft.com/office/drawing/2016/5/11/chartex" xmlns:mc="http://schemas.openxmlformats.org/markup-compatibility/2006" xmlns:o="urn:schemas-microsoft-com:office:office" xmlns:r="http://schemas.openxmlformats.org/officeDocument/2006/relationships" xmlns:m="http://schemas.openxmlformats.org/officeDocument/2006/math" xmlns:v="urn:schemas-microsoft-com:vml" xmlns:wp14="http://schemas.microsoft.com/office/word/2010/wordprocessingDrawing" xmlns:wp="http://schemas.openxmlformats.org/drawingml/2006/wordprocessingDrawing" xmlns:w10="urn:schemas-microsoft-com:office:word" xmlns:w="http://schemas.openxmlformats.org/wordprocessingml/2006/main" xmlns:w14="http://schemas.microsoft.com/office/word/2010/wordml" xmlns:w15="http://schemas.microsoft.com/office/word/2012/wordml" xmlns:w16se="http://schemas.microsoft.com/office/word/2015/wordml/symex" xmlns:wpg="http://schemas.microsoft.com/office/word/2010/wordprocessingGroup" xmlns:wpi="http://schemas.microsoft.com/office/word/2010/wordprocessingInk" xmlns:wne="http://schemas.microsoft.com/office/word/2006/wordml" xmlns:wps="http://schemas.microsoft.com/office/word/2010/wordprocessingShape" mc:Ignorable="w14 w15 w16se wp14">
   <w:body>
     <w:p/>
     <w:p/>
-    <w:p/>
-    <w:p/>
-    <w:p/>
     <w:p>
       <w:pPr>
         <w:pStyle w:val="Title"/>
         <w:jc w:val="center"/>
+        <w:rPr>
+          <w:lang w:eastAsia="zh-CN"/>
+        </w:rPr>
       </w:pPr>
     </w:p>
     <w:p>
@@ -19,36 +19,11 @@
         <w:jc w:val="center"/>
       </w:pPr>
       <w:r>
-        <w:t xml:space="preserve">YASE (Yet </w:t>
-      </w:r>
-      <w:proofErr w:type="gramStart"/>
-      <w:r>
-        <w:t>Another</w:t>
-      </w:r>
-      <w:proofErr w:type="gramEnd"/>
-      <w:r>
-        <w:t xml:space="preserve"> Search Engine</w:t>
-      </w:r>
-      <w:r>
-        <w:t>)</w:t>
-      </w:r>
-    </w:p>
-    <w:p>
-      <w:pPr>
-        <w:jc w:val="center"/>
-      </w:pPr>
-    </w:p>
-    <w:p>
-      <w:pPr>
-        <w:jc w:val="center"/>
-        <w:rPr>
-          <w:b/>
-          <w:bCs/>
-          <w:i/>
-          <w:iCs/>
-        </w:rPr>
-      </w:pPr>
-      <w:r>
+        <w:t>ADH Search Engine</w:t>
+      </w:r>
+    </w:p>
+    <w:p>
+      <w:pPr>
         <w:rPr>
           <w:b/>
           <w:bCs/>
@@ -57,13 +32,142 @@
           <w:sz w:val="28"/>
           <w:szCs w:val="28"/>
         </w:rPr>
+      </w:pPr>
+    </w:p>
+    <w:p>
+      <w:pPr>
+        <w:jc w:val="center"/>
+        <w:rPr>
+          <w:b/>
+          <w:bCs/>
+          <w:i/>
+          <w:iCs/>
+          <w:sz w:val="28"/>
+          <w:szCs w:val="28"/>
+        </w:rPr>
+      </w:pPr>
+      <w:r>
+        <w:rPr>
+          <w:b/>
+          <w:bCs/>
+          <w:i/>
+          <w:iCs/>
+          <w:sz w:val="28"/>
+          <w:szCs w:val="28"/>
+        </w:rPr>
+        <w:t>For SE 6362/001 - Advanced Software Architecture and Design</w:t>
+      </w:r>
+    </w:p>
+    <w:p>
+      <w:pPr>
+        <w:jc w:val="center"/>
+        <w:rPr>
+          <w:b/>
+          <w:bCs/>
+          <w:iCs/>
+        </w:rPr>
+      </w:pPr>
+      <w:r>
+        <w:rPr>
+          <w:b/>
+          <w:bCs/>
+          <w:iCs/>
+          <w:sz w:val="28"/>
+          <w:szCs w:val="28"/>
+        </w:rPr>
         <w:t>Preliminary Project Plan</w:t>
       </w:r>
+      <w:r>
+        <w:rPr>
+          <w:b/>
+          <w:bCs/>
+          <w:iCs/>
+          <w:sz w:val="28"/>
+          <w:szCs w:val="28"/>
+        </w:rPr>
+        <w:t xml:space="preserve"> </w:t>
+      </w:r>
+      <w:r>
+        <w:rPr>
+          <w:b/>
+          <w:bCs/>
+          <w:iCs/>
+          <w:sz w:val="28"/>
+          <w:szCs w:val="28"/>
+        </w:rPr>
+        <w:t>(</w:t>
+      </w:r>
+      <w:r>
+        <w:rPr>
+          <w:b/>
+          <w:bCs/>
+          <w:iCs/>
+          <w:sz w:val="28"/>
+          <w:szCs w:val="28"/>
+        </w:rPr>
+        <w:t>P</w:t>
+      </w:r>
+      <w:r>
+        <w:rPr>
+          <w:rFonts w:hint="eastAsia"/>
+          <w:b/>
+          <w:bCs/>
+          <w:iCs/>
+          <w:sz w:val="28"/>
+          <w:szCs w:val="28"/>
+          <w:lang w:eastAsia="zh-CN"/>
+        </w:rPr>
+        <w:t>hase</w:t>
+      </w:r>
+      <w:r>
+        <w:rPr>
+          <w:b/>
+          <w:bCs/>
+          <w:iCs/>
+          <w:sz w:val="28"/>
+          <w:szCs w:val="28"/>
+        </w:rPr>
+        <w:t xml:space="preserve"> 0</w:t>
+      </w:r>
+      <w:r>
+        <w:rPr>
+          <w:b/>
+          <w:bCs/>
+          <w:iCs/>
+          <w:sz w:val="28"/>
+          <w:szCs w:val="28"/>
+        </w:rPr>
+        <w:t>)</w:t>
+      </w:r>
     </w:p>
     <w:p>
       <w:pPr>
         <w:jc w:val="center"/>
       </w:pPr>
+    </w:p>
+    <w:p>
+      <w:pPr>
+        <w:spacing w:after="240"/>
+        <w:jc w:val="center"/>
+        <w:rPr>
+          <w:b/>
+        </w:rPr>
+      </w:pPr>
+      <w:r>
+        <w:t>By</w:t>
+      </w:r>
+      <w:r>
+        <w:rPr>
+          <w:b/>
+        </w:rPr>
+        <w:t xml:space="preserve"> </w:t>
+      </w:r>
+      <w:r>
+        <w:rPr>
+          <w:b/>
+        </w:rPr>
+        <w:t>ADH Team</w:t>
+      </w:r>
     </w:p>
     <w:p>
       <w:pPr>
@@ -71,52 +175,60 @@
         <w:jc w:val="center"/>
       </w:pPr>
       <w:r>
-        <w:t>Ali Ghanbari</w:t>
-      </w:r>
-    </w:p>
-    <w:p>
-      <w:pPr>
-        <w:spacing w:before="0" w:after="0"/>
+        <w:rPr>
+          <w:b/>
+        </w:rPr>
+        <w:t>Rotating Team Leader</w:t>
+      </w:r>
+    </w:p>
+    <w:p>
+      <w:pPr>
+        <w:spacing w:after="240"/>
         <w:jc w:val="center"/>
       </w:pPr>
+      <w:r>
+        <w:rPr>
+          <w:lang w:eastAsia="zh-CN"/>
+        </w:rPr>
+        <w:t>X</w:t>
+      </w:r>
+      <w:r>
+        <w:rPr>
+          <w:rFonts w:hint="eastAsia"/>
+          <w:lang w:eastAsia="zh-CN"/>
+        </w:rPr>
+        <w:t>xx</w:t>
+      </w:r>
+      <w:r>
+        <w:rPr>
+          <w:lang w:eastAsia="zh-CN"/>
+        </w:rPr>
+        <w:t xml:space="preserve"> </w:t>
+      </w:r>
       <w:proofErr w:type="spellStart"/>
       <w:r>
-        <w:t>Dongcheng</w:t>
+        <w:rPr>
+          <w:lang w:eastAsia="zh-CN"/>
+        </w:rPr>
+        <w:t>Xxx</w:t>
       </w:r>
       <w:proofErr w:type="spellEnd"/>
-      <w:r>
-        <w:t xml:space="preserve"> Li</w:t>
-      </w:r>
-    </w:p>
-    <w:p>
-      <w:pPr>
-        <w:spacing w:before="0"/>
+    </w:p>
+    <w:p>
+      <w:pPr>
+        <w:spacing w:after="0"/>
         <w:jc w:val="center"/>
       </w:pPr>
-      <w:proofErr w:type="spellStart"/>
-      <w:r>
-        <w:t>Haoliang</w:t>
-      </w:r>
-      <w:proofErr w:type="spellEnd"/>
-      <w:r>
-        <w:t xml:space="preserve"> Wang</w:t>
-      </w:r>
-    </w:p>
-    <w:p>
-      <w:pPr>
-        <w:jc w:val="center"/>
-      </w:pPr>
-    </w:p>
-    <w:p>
-      <w:pPr>
-        <w:jc w:val="center"/>
-      </w:pPr>
-      <w:r>
-        <w:t>Team Website:</w:t>
-      </w:r>
-    </w:p>
-    <w:p>
-      <w:pPr>
+      <w:r>
+        <w:rPr>
+          <w:b/>
+        </w:rPr>
+        <w:t>Team Website</w:t>
+      </w:r>
+    </w:p>
+    <w:p>
+      <w:pPr>
+        <w:spacing w:after="240"/>
         <w:jc w:val="center"/>
       </w:pPr>
       <w:hyperlink r:id="rId8" w:history="1">
@@ -130,22 +242,31 @@
     </w:p>
     <w:p>
       <w:pPr>
+        <w:spacing w:after="0"/>
         <w:jc w:val="center"/>
       </w:pPr>
       <w:r>
-        <w:t xml:space="preserve">Project </w:t>
-      </w:r>
-      <w:proofErr w:type="spellStart"/>
-      <w:r>
-        <w:t>Github</w:t>
-      </w:r>
-      <w:proofErr w:type="spellEnd"/>
-      <w:r>
-        <w:t>:</w:t>
-      </w:r>
-    </w:p>
-    <w:p>
-      <w:pPr>
+        <w:rPr>
+          <w:b/>
+        </w:rPr>
+        <w:t>Project Git</w:t>
+      </w:r>
+      <w:r>
+        <w:rPr>
+          <w:b/>
+        </w:rPr>
+        <w:t>H</w:t>
+      </w:r>
+      <w:r>
+        <w:rPr>
+          <w:b/>
+        </w:rPr>
+        <w:t>ub</w:t>
+      </w:r>
+    </w:p>
+    <w:p>
+      <w:pPr>
+        <w:spacing w:after="240"/>
         <w:jc w:val="center"/>
       </w:pPr>
       <w:hyperlink r:id="rId9" w:history="1">
@@ -155,14 +276,188 @@
           </w:rPr>
           <w:t>https://github.com/ADHTeam/</w:t>
         </w:r>
+        <w:r>
+          <w:rPr>
+            <w:rStyle w:val="Hyperlink"/>
+          </w:rPr>
+          <w:t>ADH-Search-Engine</w:t>
+        </w:r>
       </w:hyperlink>
     </w:p>
+    <w:p>
+      <w:pPr>
+        <w:jc w:val="center"/>
+        <w:rPr>
+          <w:b/>
+        </w:rPr>
+      </w:pPr>
+    </w:p>
+    <w:p>
+      <w:pPr>
+        <w:jc w:val="center"/>
+        <w:rPr>
+          <w:b/>
+        </w:rPr>
+      </w:pPr>
+    </w:p>
+    <w:p>
+      <w:pPr>
+        <w:spacing w:after="0"/>
+        <w:ind w:left="2160" w:firstLine="720"/>
+      </w:pPr>
+      <w:r>
+        <w:rPr>
+          <w:b/>
+        </w:rPr>
+        <w:t xml:space="preserve">Ali </w:t>
+      </w:r>
+      <w:proofErr w:type="spellStart"/>
+      <w:r>
+        <w:rPr>
+          <w:b/>
+        </w:rPr>
+        <w:t>Ghanbari</w:t>
+      </w:r>
+      <w:proofErr w:type="spellEnd"/>
+      <w:r>
+        <w:tab/>
+      </w:r>
+      <w:r>
+        <w:tab/>
+      </w:r>
+      <w:r>
+        <w:rPr>
+          <w:i/>
+        </w:rPr>
+        <w:t>Sign:</w:t>
+      </w:r>
+    </w:p>
+    <w:p>
+      <w:pPr>
+        <w:spacing w:after="240"/>
+        <w:jc w:val="center"/>
+      </w:pPr>
+      <w:r>
+        <w:t xml:space="preserve">2021370631; </w:t>
+      </w:r>
+      <w:hyperlink r:id="rId10" w:history="1">
+        <w:r>
+          <w:rPr>
+            <w:rStyle w:val="Hyperlink"/>
+          </w:rPr>
+          <w:t>ali.ghanbari@utdallas.edu</w:t>
+        </w:r>
+      </w:hyperlink>
+      <w:r>
+        <w:t>; 33% contribution;</w:t>
+      </w:r>
+    </w:p>
+    <w:p>
+      <w:pPr>
+        <w:spacing w:after="0"/>
+        <w:ind w:left="2160" w:firstLine="720"/>
+      </w:pPr>
+      <w:proofErr w:type="spellStart"/>
+      <w:r>
+        <w:rPr>
+          <w:b/>
+        </w:rPr>
+        <w:t>Dongcheng</w:t>
+      </w:r>
+      <w:proofErr w:type="spellEnd"/>
+      <w:r>
+        <w:rPr>
+          <w:b/>
+        </w:rPr>
+        <w:t xml:space="preserve"> Li</w:t>
+      </w:r>
+      <w:r>
+        <w:tab/>
+      </w:r>
+      <w:r>
+        <w:tab/>
+      </w:r>
+      <w:r>
+        <w:rPr>
+          <w:i/>
+        </w:rPr>
+        <w:t>Sign:</w:t>
+      </w:r>
+    </w:p>
+    <w:p>
+      <w:pPr>
+        <w:spacing w:after="240"/>
+        <w:jc w:val="center"/>
+      </w:pPr>
+      <w:r>
+        <w:t xml:space="preserve">; </w:t>
+      </w:r>
+      <w:hyperlink r:id="rId11" w:history="1">
+        <w:r>
+          <w:rPr>
+            <w:rStyle w:val="Hyperlink"/>
+          </w:rPr>
+          <w:t>dxl170030@utdallas.edu</w:t>
+        </w:r>
+      </w:hyperlink>
+      <w:r>
+        <w:t>;</w:t>
+      </w:r>
+      <w:r>
+        <w:t xml:space="preserve"> </w:t>
+      </w:r>
+      <w:r>
+        <w:t>33% contribution;</w:t>
+      </w:r>
+    </w:p>
+    <w:p>
+      <w:pPr>
+        <w:spacing w:after="0"/>
+        <w:ind w:left="2160" w:firstLine="720"/>
+      </w:pPr>
+      <w:r>
+        <w:rPr>
+          <w:b/>
+        </w:rPr>
+        <w:t>Haoliang Wang</w:t>
+      </w:r>
+      <w:r>
+        <w:tab/>
+      </w:r>
+      <w:r>
+        <w:rPr>
+          <w:i/>
+        </w:rPr>
+        <w:t>Sign:</w:t>
+      </w:r>
+    </w:p>
+    <w:p>
+      <w:pPr>
+        <w:spacing w:after="240"/>
+        <w:jc w:val="center"/>
+      </w:pPr>
+      <w:r>
+        <w:t xml:space="preserve">2021383694; </w:t>
+      </w:r>
+      <w:hyperlink r:id="rId12" w:history="1">
+        <w:r>
+          <w:rPr>
+            <w:rStyle w:val="Hyperlink"/>
+          </w:rPr>
+          <w:t>hxw171930@utdallas.edu</w:t>
+        </w:r>
+      </w:hyperlink>
+      <w:r>
+        <w:t>;</w:t>
+      </w:r>
+      <w:r>
+        <w:t xml:space="preserve"> </w:t>
+      </w:r>
+      <w:r>
+        <w:t>33% contribution;</w:t>
+      </w:r>
+    </w:p>
     <w:p/>
-    <w:p>
-      <w:pPr>
-        <w:jc w:val="center"/>
-      </w:pPr>
-    </w:p>
     <w:p>
       <w:pPr>
         <w:jc w:val="center"/>
@@ -180,19 +475,17 @@
           <w:sz w:val="20"/>
           <w:szCs w:val="20"/>
         </w:rPr>
-        <w:t>Submitted as first the deliverable of course SE 6362</w:t>
-      </w:r>
-    </w:p>
-    <w:p>
-      <w:pPr>
-        <w:jc w:val="center"/>
+        <w:t>Submitted as deliverable</w:t>
+      </w:r>
+      <w:r>
         <w:rPr>
           <w:i/>
           <w:iCs/>
           <w:sz w:val="20"/>
           <w:szCs w:val="20"/>
         </w:rPr>
-      </w:pPr>
+        <w:t xml:space="preserve"> 0</w:t>
+      </w:r>
       <w:r>
         <w:rPr>
           <w:i/>
@@ -200,19 +493,887 @@
           <w:sz w:val="20"/>
           <w:szCs w:val="20"/>
         </w:rPr>
+        <w:t xml:space="preserve"> of course SE 6362</w:t>
+      </w:r>
+      <w:r>
+        <w:rPr>
+          <w:i/>
+          <w:iCs/>
+          <w:sz w:val="20"/>
+          <w:szCs w:val="20"/>
+        </w:rPr>
+        <w:t>/001</w:t>
+      </w:r>
+      <w:r>
+        <w:rPr>
+          <w:i/>
+          <w:iCs/>
+          <w:sz w:val="20"/>
+          <w:szCs w:val="20"/>
+        </w:rPr>
+        <w:t xml:space="preserve"> 2017 Fall Semester</w:t>
+      </w:r>
+    </w:p>
+    <w:p>
+      <w:pPr>
+        <w:jc w:val="center"/>
+        <w:rPr>
+          <w:i/>
+          <w:iCs/>
+          <w:sz w:val="20"/>
+          <w:szCs w:val="20"/>
+        </w:rPr>
+      </w:pPr>
+      <w:r>
+        <w:rPr>
+          <w:i/>
+          <w:iCs/>
+          <w:sz w:val="20"/>
+          <w:szCs w:val="20"/>
+        </w:rPr>
         <w:t>8/30/17</w:t>
       </w:r>
-    </w:p>
-    <w:p>
-      <w:pPr>
+      <w:r>
+        <w:rPr>
+          <w:i/>
+          <w:iCs/>
+          <w:sz w:val="20"/>
+          <w:szCs w:val="20"/>
+        </w:rPr>
+        <w:br w:type="page"/>
+      </w:r>
+    </w:p>
+    <w:p>
+      <w:pPr>
+        <w:spacing w:before="0" w:after="160"/>
+        <w:rPr>
+          <w:vertAlign w:val="subscript"/>
+        </w:rPr>
+      </w:pPr>
+    </w:p>
+    <w:p>
+      <w:pPr>
+        <w:spacing w:before="0" w:after="160"/>
+        <w:rPr>
+          <w:vertAlign w:val="subscript"/>
+        </w:rPr>
+      </w:pPr>
+    </w:p>
+    <w:p>
+      <w:pPr>
+        <w:spacing w:before="0" w:after="160"/>
+        <w:rPr>
+          <w:vertAlign w:val="subscript"/>
+        </w:rPr>
+      </w:pPr>
+      <w:bookmarkStart w:id="0" w:name="_GoBack"/>
+      <w:bookmarkEnd w:id="0"/>
+    </w:p>
+    <w:p>
+      <w:pPr>
+        <w:spacing w:before="0" w:after="160"/>
         <w:jc w:val="center"/>
         <w:rPr>
+          <w:b/>
+          <w:sz w:val="28"/>
+        </w:rPr>
+      </w:pPr>
+      <w:proofErr w:type="spellStart"/>
+      <w:r>
+        <w:rPr>
+          <w:b/>
+          <w:sz w:val="28"/>
+        </w:rPr>
+        <w:t>Rivision</w:t>
+      </w:r>
+      <w:proofErr w:type="spellEnd"/>
+      <w:r>
+        <w:rPr>
+          <w:b/>
+          <w:sz w:val="28"/>
+        </w:rPr>
+        <w:t xml:space="preserve"> History</w:t>
+      </w:r>
+    </w:p>
+    <w:tbl>
+      <w:tblPr>
+        <w:tblW w:w="8370" w:type="dxa"/>
+        <w:jc w:val="center"/>
+        <w:tblLook w:val="04A0" w:firstRow="1" w:lastRow="0" w:firstColumn="1" w:lastColumn="0" w:noHBand="0" w:noVBand="1"/>
+      </w:tblPr>
+      <w:tblGrid>
+        <w:gridCol w:w="1060"/>
+        <w:gridCol w:w="1280"/>
+        <w:gridCol w:w="4320"/>
+        <w:gridCol w:w="1710"/>
+      </w:tblGrid>
+      <w:tr>
+        <w:trPr>
+          <w:trHeight w:val="300"/>
+          <w:jc w:val="center"/>
+        </w:trPr>
+        <w:tc>
+          <w:tcPr>
+            <w:tcW w:w="1060" w:type="dxa"/>
+            <w:tcBorders>
+              <w:top w:val="single" w:sz="4" w:space="0" w:color="000000"/>
+              <w:left w:val="nil"/>
+              <w:bottom w:val="single" w:sz="4" w:space="0" w:color="000000"/>
+              <w:right w:val="nil"/>
+            </w:tcBorders>
+            <w:shd w:val="clear" w:color="auto" w:fill="auto"/>
+            <w:noWrap/>
+            <w:vAlign w:val="bottom"/>
+            <w:hideMark/>
+          </w:tcPr>
+          <w:p>
+            <w:pPr>
+              <w:spacing w:before="0" w:after="0" w:line="240" w:lineRule="auto"/>
+              <w:jc w:val="center"/>
+              <w:rPr>
+                <w:rFonts w:ascii="Calibri" w:eastAsia="Times New Roman" w:hAnsi="Calibri" w:cs="Calibri"/>
+                <w:b/>
+                <w:bCs/>
+                <w:color w:val="000000"/>
+                <w:lang w:eastAsia="zh-CN"/>
+              </w:rPr>
+            </w:pPr>
+            <w:r>
+              <w:rPr>
+                <w:rFonts w:ascii="Calibri" w:eastAsia="Times New Roman" w:hAnsi="Calibri" w:cs="Calibri"/>
+                <w:b/>
+                <w:bCs/>
+                <w:color w:val="000000"/>
+                <w:lang w:eastAsia="zh-CN"/>
+              </w:rPr>
+              <w:t>Version</w:t>
+            </w:r>
+          </w:p>
+        </w:tc>
+        <w:tc>
+          <w:tcPr>
+            <w:tcW w:w="1280" w:type="dxa"/>
+            <w:tcBorders>
+              <w:top w:val="single" w:sz="4" w:space="0" w:color="000000"/>
+              <w:left w:val="nil"/>
+              <w:bottom w:val="single" w:sz="4" w:space="0" w:color="000000"/>
+              <w:right w:val="nil"/>
+            </w:tcBorders>
+            <w:shd w:val="clear" w:color="auto" w:fill="auto"/>
+            <w:noWrap/>
+            <w:vAlign w:val="bottom"/>
+            <w:hideMark/>
+          </w:tcPr>
+          <w:p>
+            <w:pPr>
+              <w:spacing w:before="0" w:after="0" w:line="240" w:lineRule="auto"/>
+              <w:jc w:val="center"/>
+              <w:rPr>
+                <w:rFonts w:ascii="Calibri" w:eastAsia="Times New Roman" w:hAnsi="Calibri" w:cs="Calibri"/>
+                <w:b/>
+                <w:bCs/>
+                <w:color w:val="000000"/>
+                <w:lang w:eastAsia="zh-CN"/>
+              </w:rPr>
+            </w:pPr>
+            <w:r>
+              <w:rPr>
+                <w:rFonts w:ascii="Calibri" w:eastAsia="Times New Roman" w:hAnsi="Calibri" w:cs="Calibri"/>
+                <w:b/>
+                <w:bCs/>
+                <w:color w:val="000000"/>
+                <w:lang w:eastAsia="zh-CN"/>
+              </w:rPr>
+              <w:t>Date</w:t>
+            </w:r>
+          </w:p>
+        </w:tc>
+        <w:tc>
+          <w:tcPr>
+            <w:tcW w:w="4320" w:type="dxa"/>
+            <w:tcBorders>
+              <w:top w:val="single" w:sz="4" w:space="0" w:color="000000"/>
+              <w:left w:val="nil"/>
+              <w:bottom w:val="single" w:sz="4" w:space="0" w:color="000000"/>
+              <w:right w:val="nil"/>
+            </w:tcBorders>
+            <w:shd w:val="clear" w:color="auto" w:fill="auto"/>
+            <w:noWrap/>
+            <w:vAlign w:val="bottom"/>
+            <w:hideMark/>
+          </w:tcPr>
+          <w:p>
+            <w:pPr>
+              <w:spacing w:before="0" w:after="0" w:line="240" w:lineRule="auto"/>
+              <w:jc w:val="center"/>
+              <w:rPr>
+                <w:rFonts w:ascii="Calibri" w:eastAsia="Times New Roman" w:hAnsi="Calibri" w:cs="Calibri"/>
+                <w:b/>
+                <w:bCs/>
+                <w:color w:val="000000"/>
+                <w:lang w:eastAsia="zh-CN"/>
+              </w:rPr>
+            </w:pPr>
+            <w:r>
+              <w:rPr>
+                <w:rFonts w:ascii="Calibri" w:eastAsia="Times New Roman" w:hAnsi="Calibri" w:cs="Calibri"/>
+                <w:b/>
+                <w:bCs/>
+                <w:color w:val="000000"/>
+                <w:lang w:eastAsia="zh-CN"/>
+              </w:rPr>
+              <w:t>Comments</w:t>
+            </w:r>
+          </w:p>
+        </w:tc>
+        <w:tc>
+          <w:tcPr>
+            <w:tcW w:w="1710" w:type="dxa"/>
+            <w:tcBorders>
+              <w:top w:val="single" w:sz="4" w:space="0" w:color="000000"/>
+              <w:left w:val="nil"/>
+              <w:bottom w:val="single" w:sz="4" w:space="0" w:color="000000"/>
+              <w:right w:val="nil"/>
+            </w:tcBorders>
+            <w:shd w:val="clear" w:color="auto" w:fill="auto"/>
+            <w:noWrap/>
+            <w:vAlign w:val="bottom"/>
+            <w:hideMark/>
+          </w:tcPr>
+          <w:p>
+            <w:pPr>
+              <w:spacing w:before="0" w:after="0" w:line="240" w:lineRule="auto"/>
+              <w:jc w:val="center"/>
+              <w:rPr>
+                <w:rFonts w:ascii="Calibri" w:eastAsia="Times New Roman" w:hAnsi="Calibri" w:cs="Calibri"/>
+                <w:b/>
+                <w:bCs/>
+                <w:color w:val="000000"/>
+                <w:lang w:eastAsia="zh-CN"/>
+              </w:rPr>
+            </w:pPr>
+            <w:r>
+              <w:rPr>
+                <w:rFonts w:ascii="Calibri" w:eastAsia="Times New Roman" w:hAnsi="Calibri" w:cs="Calibri"/>
+                <w:b/>
+                <w:bCs/>
+                <w:color w:val="000000"/>
+                <w:lang w:eastAsia="zh-CN"/>
+              </w:rPr>
+              <w:t>Author</w:t>
+            </w:r>
+          </w:p>
+        </w:tc>
+      </w:tr>
+      <w:tr>
+        <w:trPr>
+          <w:trHeight w:val="300"/>
+          <w:jc w:val="center"/>
+        </w:trPr>
+        <w:tc>
+          <w:tcPr>
+            <w:tcW w:w="1060" w:type="dxa"/>
+            <w:tcBorders>
+              <w:top w:val="nil"/>
+              <w:left w:val="nil"/>
+              <w:bottom w:val="nil"/>
+              <w:right w:val="nil"/>
+            </w:tcBorders>
+            <w:shd w:val="clear" w:color="D9D9D9" w:fill="D9D9D9"/>
+            <w:noWrap/>
+            <w:vAlign w:val="bottom"/>
+            <w:hideMark/>
+          </w:tcPr>
+          <w:p>
+            <w:pPr>
+              <w:spacing w:before="0" w:after="0" w:line="240" w:lineRule="auto"/>
+              <w:jc w:val="center"/>
+              <w:rPr>
+                <w:rFonts w:ascii="Calibri" w:eastAsia="Times New Roman" w:hAnsi="Calibri" w:cs="Calibri"/>
+                <w:color w:val="000000"/>
+                <w:lang w:eastAsia="zh-CN"/>
+              </w:rPr>
+            </w:pPr>
+            <w:r>
+              <w:rPr>
+                <w:rFonts w:ascii="Calibri" w:eastAsia="Times New Roman" w:hAnsi="Calibri" w:cs="Calibri"/>
+                <w:color w:val="000000"/>
+                <w:lang w:eastAsia="zh-CN"/>
+              </w:rPr>
+              <w:t>1.0</w:t>
+            </w:r>
+          </w:p>
+        </w:tc>
+        <w:tc>
+          <w:tcPr>
+            <w:tcW w:w="1280" w:type="dxa"/>
+            <w:tcBorders>
+              <w:top w:val="nil"/>
+              <w:left w:val="nil"/>
+              <w:bottom w:val="nil"/>
+              <w:right w:val="nil"/>
+            </w:tcBorders>
+            <w:shd w:val="clear" w:color="D9D9D9" w:fill="D9D9D9"/>
+            <w:noWrap/>
+            <w:vAlign w:val="bottom"/>
+            <w:hideMark/>
+          </w:tcPr>
+          <w:p>
+            <w:pPr>
+              <w:spacing w:before="0" w:after="0" w:line="240" w:lineRule="auto"/>
+              <w:jc w:val="center"/>
+              <w:rPr>
+                <w:rFonts w:ascii="Calibri" w:eastAsia="Times New Roman" w:hAnsi="Calibri" w:cs="Calibri"/>
+                <w:color w:val="000000"/>
+                <w:lang w:eastAsia="zh-CN"/>
+              </w:rPr>
+            </w:pPr>
+            <w:r>
+              <w:rPr>
+                <w:rFonts w:ascii="Calibri" w:eastAsia="Times New Roman" w:hAnsi="Calibri" w:cs="Calibri"/>
+                <w:color w:val="000000"/>
+                <w:lang w:eastAsia="zh-CN"/>
+              </w:rPr>
+              <w:t>26-Aug-17</w:t>
+            </w:r>
+          </w:p>
+        </w:tc>
+        <w:tc>
+          <w:tcPr>
+            <w:tcW w:w="4320" w:type="dxa"/>
+            <w:tcBorders>
+              <w:top w:val="nil"/>
+              <w:left w:val="nil"/>
+              <w:bottom w:val="nil"/>
+              <w:right w:val="nil"/>
+            </w:tcBorders>
+            <w:shd w:val="clear" w:color="D9D9D9" w:fill="D9D9D9"/>
+            <w:vAlign w:val="bottom"/>
+            <w:hideMark/>
+          </w:tcPr>
+          <w:p>
+            <w:pPr>
+              <w:spacing w:before="0" w:after="0" w:line="240" w:lineRule="auto"/>
+              <w:jc w:val="center"/>
+              <w:rPr>
+                <w:rFonts w:ascii="Calibri" w:eastAsia="Times New Roman" w:hAnsi="Calibri" w:cs="Calibri"/>
+                <w:color w:val="000000"/>
+                <w:lang w:eastAsia="zh-CN"/>
+              </w:rPr>
+            </w:pPr>
+          </w:p>
+        </w:tc>
+        <w:tc>
+          <w:tcPr>
+            <w:tcW w:w="1710" w:type="dxa"/>
+            <w:tcBorders>
+              <w:top w:val="nil"/>
+              <w:left w:val="nil"/>
+              <w:bottom w:val="nil"/>
+              <w:right w:val="nil"/>
+            </w:tcBorders>
+            <w:shd w:val="clear" w:color="D9D9D9" w:fill="D9D9D9"/>
+            <w:noWrap/>
+            <w:vAlign w:val="bottom"/>
+            <w:hideMark/>
+          </w:tcPr>
+          <w:p>
+            <w:pPr>
+              <w:spacing w:before="0" w:after="0" w:line="240" w:lineRule="auto"/>
+              <w:rPr>
+                <w:rFonts w:ascii="Calibri" w:eastAsia="Times New Roman" w:hAnsi="Calibri" w:cs="Calibri"/>
+                <w:color w:val="000000"/>
+                <w:lang w:eastAsia="zh-CN"/>
+              </w:rPr>
+            </w:pPr>
+            <w:proofErr w:type="spellStart"/>
+            <w:r>
+              <w:rPr>
+                <w:rFonts w:ascii="Calibri" w:eastAsia="Times New Roman" w:hAnsi="Calibri" w:cs="Calibri"/>
+                <w:color w:val="000000"/>
+                <w:lang w:eastAsia="zh-CN"/>
+              </w:rPr>
+              <w:t>Dongcheng</w:t>
+            </w:r>
+            <w:proofErr w:type="spellEnd"/>
+            <w:r>
+              <w:rPr>
+                <w:rFonts w:ascii="Calibri" w:eastAsia="Times New Roman" w:hAnsi="Calibri" w:cs="Calibri"/>
+                <w:color w:val="000000"/>
+                <w:lang w:eastAsia="zh-CN"/>
+              </w:rPr>
+              <w:t xml:space="preserve"> Li</w:t>
+            </w:r>
+          </w:p>
+        </w:tc>
+      </w:tr>
+      <w:tr>
+        <w:trPr>
+          <w:trHeight w:val="300"/>
+          <w:jc w:val="center"/>
+        </w:trPr>
+        <w:tc>
+          <w:tcPr>
+            <w:tcW w:w="1060" w:type="dxa"/>
+            <w:tcBorders>
+              <w:top w:val="nil"/>
+              <w:left w:val="nil"/>
+              <w:bottom w:val="nil"/>
+              <w:right w:val="nil"/>
+            </w:tcBorders>
+            <w:shd w:val="clear" w:color="auto" w:fill="auto"/>
+            <w:noWrap/>
+            <w:vAlign w:val="bottom"/>
+            <w:hideMark/>
+          </w:tcPr>
+          <w:p>
+            <w:pPr>
+              <w:spacing w:before="0" w:after="0" w:line="240" w:lineRule="auto"/>
+              <w:jc w:val="center"/>
+              <w:rPr>
+                <w:rFonts w:ascii="Calibri" w:eastAsia="Times New Roman" w:hAnsi="Calibri" w:cs="Calibri"/>
+                <w:color w:val="000000"/>
+                <w:lang w:eastAsia="zh-CN"/>
+              </w:rPr>
+            </w:pPr>
+            <w:r>
+              <w:rPr>
+                <w:rFonts w:ascii="Calibri" w:eastAsia="Times New Roman" w:hAnsi="Calibri" w:cs="Calibri"/>
+                <w:color w:val="000000"/>
+                <w:lang w:eastAsia="zh-CN"/>
+              </w:rPr>
+              <w:t>1.1</w:t>
+            </w:r>
+          </w:p>
+        </w:tc>
+        <w:tc>
+          <w:tcPr>
+            <w:tcW w:w="1280" w:type="dxa"/>
+            <w:tcBorders>
+              <w:top w:val="nil"/>
+              <w:left w:val="nil"/>
+              <w:bottom w:val="nil"/>
+              <w:right w:val="nil"/>
+            </w:tcBorders>
+            <w:shd w:val="clear" w:color="auto" w:fill="auto"/>
+            <w:noWrap/>
+            <w:vAlign w:val="bottom"/>
+            <w:hideMark/>
+          </w:tcPr>
+          <w:p>
+            <w:pPr>
+              <w:spacing w:before="0" w:after="0" w:line="240" w:lineRule="auto"/>
+              <w:jc w:val="center"/>
+              <w:rPr>
+                <w:rFonts w:ascii="Calibri" w:eastAsia="Times New Roman" w:hAnsi="Calibri" w:cs="Calibri"/>
+                <w:color w:val="000000"/>
+                <w:lang w:eastAsia="zh-CN"/>
+              </w:rPr>
+            </w:pPr>
+            <w:r>
+              <w:rPr>
+                <w:rFonts w:ascii="Calibri" w:eastAsia="Times New Roman" w:hAnsi="Calibri" w:cs="Calibri"/>
+                <w:color w:val="000000"/>
+                <w:lang w:eastAsia="zh-CN"/>
+              </w:rPr>
+              <w:t>28-Aug-17</w:t>
+            </w:r>
+          </w:p>
+        </w:tc>
+        <w:tc>
+          <w:tcPr>
+            <w:tcW w:w="4320" w:type="dxa"/>
+            <w:tcBorders>
+              <w:top w:val="nil"/>
+              <w:left w:val="nil"/>
+              <w:bottom w:val="nil"/>
+              <w:right w:val="nil"/>
+            </w:tcBorders>
+            <w:shd w:val="clear" w:color="auto" w:fill="auto"/>
+            <w:vAlign w:val="bottom"/>
+            <w:hideMark/>
+          </w:tcPr>
+          <w:p>
+            <w:pPr>
+              <w:spacing w:before="0" w:after="0" w:line="240" w:lineRule="auto"/>
+              <w:jc w:val="center"/>
+              <w:rPr>
+                <w:rFonts w:ascii="Calibri" w:eastAsia="Times New Roman" w:hAnsi="Calibri" w:cs="Calibri"/>
+                <w:color w:val="000000"/>
+                <w:lang w:eastAsia="zh-CN"/>
+              </w:rPr>
+            </w:pPr>
+          </w:p>
+        </w:tc>
+        <w:tc>
+          <w:tcPr>
+            <w:tcW w:w="1710" w:type="dxa"/>
+            <w:tcBorders>
+              <w:top w:val="nil"/>
+              <w:left w:val="nil"/>
+              <w:bottom w:val="nil"/>
+              <w:right w:val="nil"/>
+            </w:tcBorders>
+            <w:shd w:val="clear" w:color="auto" w:fill="auto"/>
+            <w:noWrap/>
+            <w:vAlign w:val="bottom"/>
+            <w:hideMark/>
+          </w:tcPr>
+          <w:p>
+            <w:pPr>
+              <w:spacing w:before="0" w:after="0" w:line="240" w:lineRule="auto"/>
+              <w:rPr>
+                <w:rFonts w:ascii="Calibri" w:eastAsia="Times New Roman" w:hAnsi="Calibri" w:cs="Calibri"/>
+                <w:color w:val="000000"/>
+                <w:lang w:eastAsia="zh-CN"/>
+              </w:rPr>
+            </w:pPr>
+            <w:proofErr w:type="spellStart"/>
+            <w:r>
+              <w:rPr>
+                <w:rFonts w:ascii="Calibri" w:eastAsia="Times New Roman" w:hAnsi="Calibri" w:cs="Calibri"/>
+                <w:color w:val="000000"/>
+                <w:lang w:eastAsia="zh-CN"/>
+              </w:rPr>
+              <w:t>Dongcheng</w:t>
+            </w:r>
+            <w:proofErr w:type="spellEnd"/>
+            <w:r>
+              <w:rPr>
+                <w:rFonts w:ascii="Calibri" w:eastAsia="Times New Roman" w:hAnsi="Calibri" w:cs="Calibri"/>
+                <w:color w:val="000000"/>
+                <w:lang w:eastAsia="zh-CN"/>
+              </w:rPr>
+              <w:t xml:space="preserve"> Li</w:t>
+            </w:r>
+          </w:p>
+        </w:tc>
+      </w:tr>
+      <w:tr>
+        <w:trPr>
+          <w:trHeight w:val="300"/>
+          <w:jc w:val="center"/>
+        </w:trPr>
+        <w:tc>
+          <w:tcPr>
+            <w:tcW w:w="1060" w:type="dxa"/>
+            <w:tcBorders>
+              <w:top w:val="nil"/>
+              <w:left w:val="nil"/>
+              <w:bottom w:val="nil"/>
+              <w:right w:val="nil"/>
+            </w:tcBorders>
+            <w:shd w:val="clear" w:color="D9D9D9" w:fill="D9D9D9"/>
+            <w:noWrap/>
+            <w:vAlign w:val="bottom"/>
+            <w:hideMark/>
+          </w:tcPr>
+          <w:p>
+            <w:pPr>
+              <w:spacing w:before="0" w:after="0" w:line="240" w:lineRule="auto"/>
+              <w:jc w:val="center"/>
+              <w:rPr>
+                <w:rFonts w:ascii="Calibri" w:eastAsia="Times New Roman" w:hAnsi="Calibri" w:cs="Calibri"/>
+                <w:color w:val="000000"/>
+                <w:lang w:eastAsia="zh-CN"/>
+              </w:rPr>
+            </w:pPr>
+            <w:r>
+              <w:rPr>
+                <w:rFonts w:ascii="Calibri" w:eastAsia="Times New Roman" w:hAnsi="Calibri" w:cs="Calibri"/>
+                <w:color w:val="000000"/>
+                <w:lang w:eastAsia="zh-CN"/>
+              </w:rPr>
+              <w:t>1.2</w:t>
+            </w:r>
+          </w:p>
+        </w:tc>
+        <w:tc>
+          <w:tcPr>
+            <w:tcW w:w="1280" w:type="dxa"/>
+            <w:tcBorders>
+              <w:top w:val="nil"/>
+              <w:left w:val="nil"/>
+              <w:bottom w:val="nil"/>
+              <w:right w:val="nil"/>
+            </w:tcBorders>
+            <w:shd w:val="clear" w:color="D9D9D9" w:fill="D9D9D9"/>
+            <w:noWrap/>
+            <w:vAlign w:val="bottom"/>
+            <w:hideMark/>
+          </w:tcPr>
+          <w:p>
+            <w:pPr>
+              <w:spacing w:before="0" w:after="0" w:line="240" w:lineRule="auto"/>
+              <w:jc w:val="center"/>
+              <w:rPr>
+                <w:rFonts w:ascii="Calibri" w:eastAsia="Times New Roman" w:hAnsi="Calibri" w:cs="Calibri"/>
+                <w:color w:val="000000"/>
+                <w:lang w:eastAsia="zh-CN"/>
+              </w:rPr>
+            </w:pPr>
+            <w:r>
+              <w:rPr>
+                <w:rFonts w:ascii="Calibri" w:eastAsia="Times New Roman" w:hAnsi="Calibri" w:cs="Calibri"/>
+                <w:color w:val="000000"/>
+                <w:lang w:eastAsia="zh-CN"/>
+              </w:rPr>
+              <w:t>29-Aug-17</w:t>
+            </w:r>
+          </w:p>
+        </w:tc>
+        <w:tc>
+          <w:tcPr>
+            <w:tcW w:w="4320" w:type="dxa"/>
+            <w:tcBorders>
+              <w:top w:val="nil"/>
+              <w:left w:val="nil"/>
+              <w:bottom w:val="nil"/>
+              <w:right w:val="nil"/>
+            </w:tcBorders>
+            <w:shd w:val="clear" w:color="D9D9D9" w:fill="D9D9D9"/>
+            <w:noWrap/>
+            <w:vAlign w:val="bottom"/>
+            <w:hideMark/>
+          </w:tcPr>
+          <w:p>
+            <w:pPr>
+              <w:spacing w:before="0" w:after="0" w:line="240" w:lineRule="auto"/>
+              <w:jc w:val="center"/>
+              <w:rPr>
+                <w:rFonts w:ascii="Calibri" w:eastAsia="Times New Roman" w:hAnsi="Calibri" w:cs="Calibri"/>
+                <w:color w:val="000000"/>
+                <w:lang w:eastAsia="zh-CN"/>
+              </w:rPr>
+            </w:pPr>
+          </w:p>
+        </w:tc>
+        <w:tc>
+          <w:tcPr>
+            <w:tcW w:w="1710" w:type="dxa"/>
+            <w:tcBorders>
+              <w:top w:val="nil"/>
+              <w:left w:val="nil"/>
+              <w:bottom w:val="nil"/>
+              <w:right w:val="nil"/>
+            </w:tcBorders>
+            <w:shd w:val="clear" w:color="D9D9D9" w:fill="D9D9D9"/>
+            <w:noWrap/>
+            <w:vAlign w:val="bottom"/>
+            <w:hideMark/>
+          </w:tcPr>
+          <w:p>
+            <w:pPr>
+              <w:spacing w:before="0" w:after="0" w:line="240" w:lineRule="auto"/>
+              <w:rPr>
+                <w:rFonts w:ascii="Calibri" w:eastAsia="Times New Roman" w:hAnsi="Calibri" w:cs="Calibri"/>
+                <w:color w:val="000000"/>
+                <w:lang w:eastAsia="zh-CN"/>
+              </w:rPr>
+            </w:pPr>
+            <w:r>
+              <w:rPr>
+                <w:rFonts w:ascii="Calibri" w:eastAsia="Times New Roman" w:hAnsi="Calibri" w:cs="Calibri"/>
+                <w:color w:val="000000"/>
+                <w:lang w:eastAsia="zh-CN"/>
+              </w:rPr>
+              <w:t xml:space="preserve">Ali </w:t>
+            </w:r>
+            <w:proofErr w:type="spellStart"/>
+            <w:r>
+              <w:rPr>
+                <w:rFonts w:ascii="Calibri" w:eastAsia="Times New Roman" w:hAnsi="Calibri" w:cs="Calibri"/>
+                <w:color w:val="000000"/>
+                <w:lang w:eastAsia="zh-CN"/>
+              </w:rPr>
+              <w:t>Ghanbari</w:t>
+            </w:r>
+            <w:proofErr w:type="spellEnd"/>
+          </w:p>
+        </w:tc>
+      </w:tr>
+      <w:tr>
+        <w:trPr>
+          <w:trHeight w:val="300"/>
+          <w:jc w:val="center"/>
+        </w:trPr>
+        <w:tc>
+          <w:tcPr>
+            <w:tcW w:w="1060" w:type="dxa"/>
+            <w:tcBorders>
+              <w:top w:val="nil"/>
+              <w:left w:val="nil"/>
+              <w:bottom w:val="single" w:sz="4" w:space="0" w:color="000000"/>
+              <w:right w:val="nil"/>
+            </w:tcBorders>
+            <w:shd w:val="clear" w:color="auto" w:fill="auto"/>
+            <w:noWrap/>
+            <w:vAlign w:val="bottom"/>
+            <w:hideMark/>
+          </w:tcPr>
+          <w:p>
+            <w:pPr>
+              <w:spacing w:before="0" w:after="0" w:line="240" w:lineRule="auto"/>
+              <w:jc w:val="center"/>
+              <w:rPr>
+                <w:rFonts w:ascii="Calibri" w:eastAsia="Times New Roman" w:hAnsi="Calibri" w:cs="Calibri"/>
+                <w:color w:val="000000"/>
+                <w:lang w:eastAsia="zh-CN"/>
+              </w:rPr>
+            </w:pPr>
+            <w:r>
+              <w:rPr>
+                <w:rFonts w:ascii="Calibri" w:eastAsia="Times New Roman" w:hAnsi="Calibri" w:cs="Calibri"/>
+                <w:color w:val="000000"/>
+                <w:lang w:eastAsia="zh-CN"/>
+              </w:rPr>
+              <w:t>1.3</w:t>
+            </w:r>
+          </w:p>
+        </w:tc>
+        <w:tc>
+          <w:tcPr>
+            <w:tcW w:w="1280" w:type="dxa"/>
+            <w:tcBorders>
+              <w:top w:val="nil"/>
+              <w:left w:val="nil"/>
+              <w:bottom w:val="single" w:sz="4" w:space="0" w:color="000000"/>
+              <w:right w:val="nil"/>
+            </w:tcBorders>
+            <w:shd w:val="clear" w:color="auto" w:fill="auto"/>
+            <w:noWrap/>
+            <w:vAlign w:val="bottom"/>
+            <w:hideMark/>
+          </w:tcPr>
+          <w:p>
+            <w:pPr>
+              <w:spacing w:before="0" w:after="0" w:line="240" w:lineRule="auto"/>
+              <w:jc w:val="center"/>
+              <w:rPr>
+                <w:rFonts w:ascii="Calibri" w:eastAsia="Times New Roman" w:hAnsi="Calibri" w:cs="Calibri"/>
+                <w:color w:val="000000"/>
+                <w:lang w:eastAsia="zh-CN"/>
+              </w:rPr>
+            </w:pPr>
+            <w:r>
+              <w:rPr>
+                <w:rFonts w:ascii="Calibri" w:eastAsia="Times New Roman" w:hAnsi="Calibri" w:cs="Calibri"/>
+                <w:color w:val="000000"/>
+                <w:lang w:eastAsia="zh-CN"/>
+              </w:rPr>
+              <w:t>30-Aug-17</w:t>
+            </w:r>
+          </w:p>
+        </w:tc>
+        <w:tc>
+          <w:tcPr>
+            <w:tcW w:w="4320" w:type="dxa"/>
+            <w:tcBorders>
+              <w:top w:val="nil"/>
+              <w:left w:val="nil"/>
+              <w:bottom w:val="single" w:sz="4" w:space="0" w:color="000000"/>
+              <w:right w:val="nil"/>
+            </w:tcBorders>
+            <w:shd w:val="clear" w:color="auto" w:fill="auto"/>
+            <w:noWrap/>
+            <w:vAlign w:val="bottom"/>
+            <w:hideMark/>
+          </w:tcPr>
+          <w:p>
+            <w:pPr>
+              <w:spacing w:before="0" w:after="0" w:line="240" w:lineRule="auto"/>
+              <w:jc w:val="center"/>
+              <w:rPr>
+                <w:rFonts w:ascii="Calibri" w:eastAsia="Times New Roman" w:hAnsi="Calibri" w:cs="Calibri"/>
+                <w:color w:val="000000"/>
+                <w:lang w:eastAsia="zh-CN"/>
+              </w:rPr>
+            </w:pPr>
+          </w:p>
+        </w:tc>
+        <w:tc>
+          <w:tcPr>
+            <w:tcW w:w="1710" w:type="dxa"/>
+            <w:tcBorders>
+              <w:top w:val="nil"/>
+              <w:left w:val="nil"/>
+              <w:bottom w:val="single" w:sz="4" w:space="0" w:color="000000"/>
+              <w:right w:val="nil"/>
+            </w:tcBorders>
+            <w:shd w:val="clear" w:color="auto" w:fill="auto"/>
+            <w:noWrap/>
+            <w:vAlign w:val="bottom"/>
+            <w:hideMark/>
+          </w:tcPr>
+          <w:p>
+            <w:pPr>
+              <w:spacing w:before="0" w:after="0" w:line="240" w:lineRule="auto"/>
+              <w:rPr>
+                <w:rFonts w:ascii="Calibri" w:eastAsia="Times New Roman" w:hAnsi="Calibri" w:cs="Calibri"/>
+                <w:color w:val="000000"/>
+                <w:lang w:eastAsia="zh-CN"/>
+              </w:rPr>
+            </w:pPr>
+            <w:r>
+              <w:rPr>
+                <w:rFonts w:ascii="Calibri" w:eastAsia="Times New Roman" w:hAnsi="Calibri" w:cs="Calibri"/>
+                <w:color w:val="000000"/>
+                <w:lang w:eastAsia="zh-CN"/>
+              </w:rPr>
+              <w:t>Haoliang Wang</w:t>
+            </w:r>
+          </w:p>
+        </w:tc>
+      </w:tr>
+    </w:tbl>
+    <w:p>
+      <w:pPr>
+        <w:spacing w:before="0" w:after="160"/>
+        <w:rPr>
           <w:vertAlign w:val="subscript"/>
         </w:rPr>
       </w:pPr>
     </w:p>
     <w:p>
       <w:pPr>
+        <w:spacing w:before="0" w:after="160"/>
+        <w:rPr>
+          <w:vertAlign w:val="subscript"/>
+        </w:rPr>
+      </w:pPr>
+    </w:p>
+    <w:p>
+      <w:pPr>
+        <w:spacing w:before="0" w:after="160"/>
+        <w:rPr>
+          <w:vertAlign w:val="subscript"/>
+        </w:rPr>
+      </w:pPr>
+    </w:p>
+    <w:p>
+      <w:pPr>
+        <w:spacing w:before="0" w:after="160"/>
+        <w:rPr>
+          <w:vertAlign w:val="subscript"/>
+        </w:rPr>
+      </w:pPr>
+    </w:p>
+    <w:p>
+      <w:pPr>
+        <w:spacing w:before="0" w:after="160"/>
+        <w:rPr>
+          <w:vertAlign w:val="subscript"/>
+        </w:rPr>
+      </w:pPr>
+      <w:r>
+        <w:rPr>
+          <w:vertAlign w:val="subscript"/>
+        </w:rPr>
+        <w:br w:type="page"/>
+      </w:r>
+    </w:p>
+    <w:p>
+      <w:pPr>
         <w:jc w:val="center"/>
         <w:rPr>
           <w:vertAlign w:val="subscript"/>
@@ -231,12 +1392,11 @@
       <w:pPr>
         <w:pStyle w:val="Heading1"/>
       </w:pPr>
-      <w:bookmarkStart w:id="0" w:name="_Toc491858810"/>
-      <w:r>
-        <w:lastRenderedPageBreak/>
+      <w:bookmarkStart w:id="1" w:name="_Toc491858810"/>
+      <w:r>
         <w:t>Table of Contents</w:t>
       </w:r>
-      <w:bookmarkEnd w:id="0"/>
+      <w:bookmarkEnd w:id="1"/>
     </w:p>
     <w:sdt>
       <w:sdtPr>
@@ -932,12 +2092,11 @@
         </w:numPr>
         <w:ind w:left="360"/>
       </w:pPr>
-      <w:bookmarkStart w:id="1" w:name="_Toc491858811"/>
-      <w:r>
-        <w:lastRenderedPageBreak/>
+      <w:bookmarkStart w:id="2" w:name="_Toc491858811"/>
+      <w:r>
         <w:t>Introduction</w:t>
       </w:r>
-      <w:bookmarkEnd w:id="1"/>
+      <w:bookmarkEnd w:id="2"/>
     </w:p>
     <w:p>
       <w:pPr>
@@ -968,15 +2127,7 @@
         <w:t>search engine.</w:t>
       </w:r>
       <w:r>
-        <w:t xml:space="preserve"> We call the resulting system YASE, which stands for Yet </w:t>
-      </w:r>
-      <w:proofErr w:type="gramStart"/>
-      <w:r>
-        <w:t>Another</w:t>
-      </w:r>
-      <w:proofErr w:type="gramEnd"/>
-      <w:r>
-        <w:t xml:space="preserve"> Search Engine.</w:t>
+        <w:t xml:space="preserve"> We call the resulting system YASE, which stands for Yet Another Search Engine.</w:t>
       </w:r>
       <w:r>
         <w:t xml:space="preserve"> </w:t>
@@ -995,11 +2146,11 @@
       <w:pPr>
         <w:pStyle w:val="Heading2"/>
       </w:pPr>
-      <w:bookmarkStart w:id="2" w:name="_Toc491858812"/>
+      <w:bookmarkStart w:id="3" w:name="_Toc491858812"/>
       <w:r>
         <w:t>1.1 Deliverables</w:t>
       </w:r>
-      <w:bookmarkEnd w:id="2"/>
+      <w:bookmarkEnd w:id="3"/>
     </w:p>
     <w:p>
       <w:pPr>
@@ -1086,7 +2237,7 @@
               <w:jc w:val="center"/>
             </w:pPr>
             <w:r>
-              <w:t>1</w:t>
+              <w:t>0</w:t>
             </w:r>
           </w:p>
         </w:tc>
@@ -1321,11 +2472,11 @@
       <w:pPr>
         <w:pStyle w:val="Heading1"/>
       </w:pPr>
-      <w:bookmarkStart w:id="3" w:name="_Toc491858813"/>
+      <w:bookmarkStart w:id="4" w:name="_Toc491858813"/>
       <w:r>
         <w:t>2. Organization</w:t>
       </w:r>
-      <w:bookmarkEnd w:id="3"/>
+      <w:bookmarkEnd w:id="4"/>
     </w:p>
     <w:p>
       <w:pPr>
@@ -1348,11 +2499,11 @@
       <w:pPr>
         <w:pStyle w:val="Heading2"/>
       </w:pPr>
-      <w:bookmarkStart w:id="4" w:name="_Toc491858814"/>
+      <w:bookmarkStart w:id="5" w:name="_Toc491858814"/>
       <w:r>
         <w:t>2.1. Process Model</w:t>
       </w:r>
-      <w:bookmarkEnd w:id="4"/>
+      <w:bookmarkEnd w:id="5"/>
     </w:p>
     <w:p>
       <w:pPr>
@@ -1396,11 +2547,11 @@
       <w:pPr>
         <w:pStyle w:val="Heading2"/>
       </w:pPr>
-      <w:bookmarkStart w:id="5" w:name="_Toc491858815"/>
+      <w:bookmarkStart w:id="6" w:name="_Toc491858815"/>
       <w:r>
         <w:t>2.2. Team Organization</w:t>
       </w:r>
-      <w:bookmarkEnd w:id="5"/>
+      <w:bookmarkEnd w:id="6"/>
     </w:p>
     <w:p>
       <w:pPr>
@@ -1416,59 +2567,62 @@
         <w:footnoteReference w:id="1"/>
       </w:r>
       <w:r>
-        <w:t xml:space="preserve"> comprises of three members: Ali Ghanbari, </w:t>
+        <w:t xml:space="preserve"> comprises of three members: Ali </w:t>
       </w:r>
       <w:proofErr w:type="spellStart"/>
       <w:r>
+        <w:t>Ghanbari</w:t>
+      </w:r>
+      <w:proofErr w:type="spellEnd"/>
+      <w:r>
+        <w:t xml:space="preserve">, </w:t>
+      </w:r>
+      <w:proofErr w:type="spellStart"/>
+      <w:r>
         <w:t>Dongcheng</w:t>
       </w:r>
       <w:proofErr w:type="spellEnd"/>
       <w:r>
-        <w:t xml:space="preserve"> Li, and </w:t>
+        <w:t xml:space="preserve"> Li, and Haoliang Wang. Management in our team is going to pass from one member to another in a periodic manner. </w:t>
+      </w:r>
+      <w:r>
+        <w:t>The role of manager will be to monitor activities of the team, and will decide if the team is progressing as it is supposed to. Besides transient responsibilities (such as management) we have fixed responsibilities as well. For example, Ali will always be responsible for revising final deliverables, Ha</w:t>
+      </w:r>
+      <w:r>
+        <w:rPr>
+          <w:rFonts w:asciiTheme="minorEastAsia" w:eastAsiaTheme="minorEastAsia" w:hAnsiTheme="minorEastAsia" w:hint="eastAsia"/>
+          <w:lang w:eastAsia="zh-CN"/>
+        </w:rPr>
+        <w:t>o</w:t>
+      </w:r>
+      <w:r>
+        <w:t>liang is going to be the fixed mai</w:t>
+      </w:r>
+      <w:r>
+        <w:t>ntainer of the team website (also its</w:t>
+      </w:r>
+      <w:r>
+        <w:t xml:space="preserve"> database and all other on-line issues</w:t>
+      </w:r>
+      <w:r>
+        <w:t xml:space="preserve"> regarding the team website</w:t>
+      </w:r>
+      <w:r>
+        <w:t>)</w:t>
+      </w:r>
+      <w:r>
+        <w:t xml:space="preserve">, and </w:t>
       </w:r>
       <w:proofErr w:type="spellStart"/>
       <w:r>
-        <w:t>Haoliang</w:t>
+        <w:t>Dongcheng</w:t>
       </w:r>
       <w:proofErr w:type="spellEnd"/>
       <w:r>
-        <w:t xml:space="preserve"> Wang. Management in our team is going to pass from one member to another in a periodic manner. </w:t>
-      </w:r>
-      <w:r>
-        <w:t xml:space="preserve">The role of manager will be to monitor activities of the team, and will decide if the team is progressing as it is supposed to. Besides transient responsibilities (such as management) we have fixed responsibilities as well. For example, Ali will always be responsible for revising final deliverables, </w:t>
-      </w:r>
-      <w:proofErr w:type="spellStart"/>
-      <w:r>
-        <w:t>Hoaliang</w:t>
-      </w:r>
-      <w:proofErr w:type="spellEnd"/>
-      <w:r>
-        <w:t xml:space="preserve"> is going to be the fixed mai</w:t>
-      </w:r>
-      <w:r>
-        <w:t>ntainer of the team website (also its</w:t>
-      </w:r>
-      <w:r>
-        <w:t xml:space="preserve"> database and all other on-line issues</w:t>
-      </w:r>
-      <w:r>
-        <w:t xml:space="preserve"> regarding the team website</w:t>
-      </w:r>
-      <w:r>
-        <w:t>)</w:t>
-      </w:r>
-      <w:r>
-        <w:t xml:space="preserve">, and </w:t>
-      </w:r>
-      <w:proofErr w:type="spellStart"/>
-      <w:r>
-        <w:t>Dongcheng</w:t>
-      </w:r>
-      <w:proofErr w:type="spellEnd"/>
-      <w:r>
         <w:t xml:space="preserve"> will be </w:t>
       </w:r>
       <w:r>
+        <w:lastRenderedPageBreak/>
         <w:t xml:space="preserve">assigned </w:t>
       </w:r>
       <w:r>
@@ -1485,15 +2639,14 @@
       <w:pPr>
         <w:pStyle w:val="Heading1"/>
       </w:pPr>
-      <w:bookmarkStart w:id="6" w:name="_Toc491858816"/>
-      <w:r>
-        <w:lastRenderedPageBreak/>
+      <w:bookmarkStart w:id="7" w:name="_Toc491858816"/>
+      <w:r>
         <w:t xml:space="preserve">3. </w:t>
       </w:r>
       <w:r>
         <w:t>Technical Perspective</w:t>
       </w:r>
-      <w:bookmarkEnd w:id="6"/>
+      <w:bookmarkEnd w:id="7"/>
     </w:p>
     <w:p>
       <w:pPr>
@@ -1507,14 +2660,14 @@
       <w:pPr>
         <w:pStyle w:val="Heading2"/>
       </w:pPr>
-      <w:bookmarkStart w:id="7" w:name="_Toc491858817"/>
+      <w:bookmarkStart w:id="8" w:name="_Toc491858817"/>
       <w:r>
         <w:t>3.1. Tools</w:t>
       </w:r>
       <w:r>
         <w:t xml:space="preserve"> &amp; Frameworks</w:t>
       </w:r>
-      <w:bookmarkEnd w:id="7"/>
+      <w:bookmarkEnd w:id="8"/>
     </w:p>
     <w:p>
       <w:r>
@@ -1889,13 +3042,8 @@
               <w:jc w:val="center"/>
             </w:pPr>
             <w:r>
-              <w:t xml:space="preserve">MS Outlook and </w:t>
-            </w:r>
-            <w:proofErr w:type="spellStart"/>
-            <w:r>
-              <w:t>WeChat</w:t>
-            </w:r>
-            <w:proofErr w:type="spellEnd"/>
+              <w:t>MS Outlook and WeChat</w:t>
+            </w:r>
           </w:p>
         </w:tc>
         <w:tc>
@@ -2069,11 +3217,9 @@
               <w:spacing w:before="0" w:after="0"/>
               <w:jc w:val="center"/>
             </w:pPr>
-            <w:proofErr w:type="spellStart"/>
             <w:r>
               <w:t>JUnit</w:t>
             </w:r>
-            <w:proofErr w:type="spellEnd"/>
           </w:p>
         </w:tc>
         <w:tc>
@@ -2244,12 +3390,12 @@
       <w:pPr>
         <w:pStyle w:val="Heading1"/>
       </w:pPr>
-      <w:bookmarkStart w:id="8" w:name="_Toc491858818"/>
+      <w:bookmarkStart w:id="9" w:name="_Toc491858818"/>
       <w:r>
         <w:lastRenderedPageBreak/>
         <w:t>Bibliography</w:t>
       </w:r>
-      <w:bookmarkEnd w:id="8"/>
+      <w:bookmarkEnd w:id="9"/>
     </w:p>
     <w:p>
       <w:pPr>
@@ -2300,11 +3446,11 @@
       <w:pPr>
         <w:pStyle w:val="Heading1"/>
       </w:pPr>
-      <w:bookmarkStart w:id="9" w:name="_Toc491858819"/>
+      <w:bookmarkStart w:id="10" w:name="_Toc491858819"/>
       <w:r>
         <w:t>Glossary</w:t>
       </w:r>
-      <w:bookmarkEnd w:id="9"/>
+      <w:bookmarkEnd w:id="10"/>
     </w:p>
     <w:tbl>
       <w:tblPr>
@@ -2652,8 +3798,6 @@
               <w:spacing w:before="0" w:after="0"/>
               <w:jc w:val="right"/>
             </w:pPr>
-            <w:bookmarkStart w:id="10" w:name="_GoBack"/>
-            <w:bookmarkEnd w:id="10"/>
           </w:p>
         </w:tc>
         <w:tc>
@@ -2832,7 +3976,7 @@
 </file>
 
 <file path=word/endnotes.xml><?xml version="1.0" encoding="utf-8"?>
-<w:endnotes xmlns:wpc="http://schemas.microsoft.com/office/word/2010/wordprocessingCanvas" xmlns:mc="http://schemas.openxmlformats.org/markup-compatibility/2006" xmlns:o="urn:schemas-microsoft-com:office:office" xmlns:r="http://schemas.openxmlformats.org/officeDocument/2006/relationships" xmlns:m="http://schemas.openxmlformats.org/officeDocument/2006/math" xmlns:v="urn:schemas-microsoft-com:vml" xmlns:wp14="http://schemas.microsoft.com/office/word/2010/wordprocessingDrawing" xmlns:wp="http://schemas.openxmlformats.org/drawingml/2006/wordprocessingDrawing" xmlns:w10="urn:schemas-microsoft-com:office:word" xmlns:w="http://schemas.openxmlformats.org/wordprocessingml/2006/main" xmlns:w14="http://schemas.microsoft.com/office/word/2010/wordml" xmlns:w15="http://schemas.microsoft.com/office/word/2012/wordml" xmlns:wpg="http://schemas.microsoft.com/office/word/2010/wordprocessingGroup" xmlns:wpi="http://schemas.microsoft.com/office/word/2010/wordprocessingInk" xmlns:wne="http://schemas.microsoft.com/office/word/2006/wordml" xmlns:wps="http://schemas.microsoft.com/office/word/2010/wordprocessingShape" mc:Ignorable="w14 w15 wp14">
+<w:endnotes xmlns:wpc="http://schemas.microsoft.com/office/word/2010/wordprocessingCanvas" xmlns:cx="http://schemas.microsoft.com/office/drawing/2014/chartex" xmlns:cx1="http://schemas.microsoft.com/office/drawing/2015/9/8/chartex" xmlns:cx2="http://schemas.microsoft.com/office/drawing/2015/10/21/chartex" xmlns:cx3="http://schemas.microsoft.com/office/drawing/2016/5/9/chartex" xmlns:cx4="http://schemas.microsoft.com/office/drawing/2016/5/10/chartex" xmlns:cx5="http://schemas.microsoft.com/office/drawing/2016/5/11/chartex" xmlns:mc="http://schemas.openxmlformats.org/markup-compatibility/2006" xmlns:o="urn:schemas-microsoft-com:office:office" xmlns:r="http://schemas.openxmlformats.org/officeDocument/2006/relationships" xmlns:m="http://schemas.openxmlformats.org/officeDocument/2006/math" xmlns:v="urn:schemas-microsoft-com:vml" xmlns:wp14="http://schemas.microsoft.com/office/word/2010/wordprocessingDrawing" xmlns:wp="http://schemas.openxmlformats.org/drawingml/2006/wordprocessingDrawing" xmlns:w10="urn:schemas-microsoft-com:office:word" xmlns:w="http://schemas.openxmlformats.org/wordprocessingml/2006/main" xmlns:w14="http://schemas.microsoft.com/office/word/2010/wordml" xmlns:w15="http://schemas.microsoft.com/office/word/2012/wordml" xmlns:w16se="http://schemas.microsoft.com/office/word/2015/wordml/symex" xmlns:wpg="http://schemas.microsoft.com/office/word/2010/wordprocessingGroup" xmlns:wpi="http://schemas.microsoft.com/office/word/2010/wordprocessingInk" xmlns:wne="http://schemas.microsoft.com/office/word/2006/wordml" xmlns:wps="http://schemas.microsoft.com/office/word/2010/wordprocessingShape" mc:Ignorable="w14 w15 w16se wp14">
   <w:endnote w:type="separator" w:id="-1">
     <w:p>
       <w:pPr>
@@ -2857,7 +4001,7 @@
 </file>
 
 <file path=word/footnotes.xml><?xml version="1.0" encoding="utf-8"?>
-<w:footnotes xmlns:wpc="http://schemas.microsoft.com/office/word/2010/wordprocessingCanvas" xmlns:mc="http://schemas.openxmlformats.org/markup-compatibility/2006" xmlns:o="urn:schemas-microsoft-com:office:office" xmlns:r="http://schemas.openxmlformats.org/officeDocument/2006/relationships" xmlns:m="http://schemas.openxmlformats.org/officeDocument/2006/math" xmlns:v="urn:schemas-microsoft-com:vml" xmlns:wp14="http://schemas.microsoft.com/office/word/2010/wordprocessingDrawing" xmlns:wp="http://schemas.openxmlformats.org/drawingml/2006/wordprocessingDrawing" xmlns:w10="urn:schemas-microsoft-com:office:word" xmlns:w="http://schemas.openxmlformats.org/wordprocessingml/2006/main" xmlns:w14="http://schemas.microsoft.com/office/word/2010/wordml" xmlns:w15="http://schemas.microsoft.com/office/word/2012/wordml" xmlns:wpg="http://schemas.microsoft.com/office/word/2010/wordprocessingGroup" xmlns:wpi="http://schemas.microsoft.com/office/word/2010/wordprocessingInk" xmlns:wne="http://schemas.microsoft.com/office/word/2006/wordml" xmlns:wps="http://schemas.microsoft.com/office/word/2010/wordprocessingShape" mc:Ignorable="w14 w15 wp14">
+<w:footnotes xmlns:wpc="http://schemas.microsoft.com/office/word/2010/wordprocessingCanvas" xmlns:cx="http://schemas.microsoft.com/office/drawing/2014/chartex" xmlns:cx1="http://schemas.microsoft.com/office/drawing/2015/9/8/chartex" xmlns:cx2="http://schemas.microsoft.com/office/drawing/2015/10/21/chartex" xmlns:cx3="http://schemas.microsoft.com/office/drawing/2016/5/9/chartex" xmlns:cx4="http://schemas.microsoft.com/office/drawing/2016/5/10/chartex" xmlns:cx5="http://schemas.microsoft.com/office/drawing/2016/5/11/chartex" xmlns:mc="http://schemas.openxmlformats.org/markup-compatibility/2006" xmlns:o="urn:schemas-microsoft-com:office:office" xmlns:r="http://schemas.openxmlformats.org/officeDocument/2006/relationships" xmlns:m="http://schemas.openxmlformats.org/officeDocument/2006/math" xmlns:v="urn:schemas-microsoft-com:vml" xmlns:wp14="http://schemas.microsoft.com/office/word/2010/wordprocessingDrawing" xmlns:wp="http://schemas.openxmlformats.org/drawingml/2006/wordprocessingDrawing" xmlns:w10="urn:schemas-microsoft-com:office:word" xmlns:w="http://schemas.openxmlformats.org/wordprocessingml/2006/main" xmlns:w14="http://schemas.microsoft.com/office/word/2010/wordml" xmlns:w15="http://schemas.microsoft.com/office/word/2012/wordml" xmlns:w16se="http://schemas.microsoft.com/office/word/2015/wordml/symex" xmlns:wpg="http://schemas.microsoft.com/office/word/2010/wordprocessingGroup" xmlns:wpi="http://schemas.microsoft.com/office/word/2010/wordprocessingInk" xmlns:wne="http://schemas.microsoft.com/office/word/2006/wordml" xmlns:wps="http://schemas.microsoft.com/office/word/2010/wordprocessingShape" mc:Ignorable="w14 w15 w16se wp14">
   <w:footnote w:type="separator" w:id="-1">
     <w:p>
       <w:pPr>
@@ -2898,21 +4042,26 @@
       </w:r>
       <w:proofErr w:type="spellEnd"/>
       <w:r>
-        <w:t>-</w:t>
-      </w:r>
-      <w:proofErr w:type="spellStart"/>
-      <w:r>
-        <w:t>Hoaliang</w:t>
-      </w:r>
-      <w:proofErr w:type="spellEnd"/>
+        <w:t>-Ha</w:t>
+      </w:r>
+      <w:r>
+        <w:rPr>
+          <w:rFonts w:hint="eastAsia"/>
+          <w:lang w:eastAsia="zh-CN"/>
+        </w:rPr>
+        <w:t>o</w:t>
+      </w:r>
+      <w:r>
+        <w:t>liang</w:t>
+      </w:r>
     </w:p>
   </w:footnote>
 </w:footnotes>
 </file>
 
 <file path=word/numbering.xml><?xml version="1.0" encoding="utf-8"?>
-<w:numbering xmlns:wpc="http://schemas.microsoft.com/office/word/2010/wordprocessingCanvas" xmlns:mc="http://schemas.openxmlformats.org/markup-compatibility/2006" xmlns:o="urn:schemas-microsoft-com:office:office" xmlns:r="http://schemas.openxmlformats.org/officeDocument/2006/relationships" xmlns:m="http://schemas.openxmlformats.org/officeDocument/2006/math" xmlns:v="urn:schemas-microsoft-com:vml" xmlns:wp14="http://schemas.microsoft.com/office/word/2010/wordprocessingDrawing" xmlns:wp="http://schemas.openxmlformats.org/drawingml/2006/wordprocessingDrawing" xmlns:w10="urn:schemas-microsoft-com:office:word" xmlns:w="http://schemas.openxmlformats.org/wordprocessingml/2006/main" xmlns:w14="http://schemas.microsoft.com/office/word/2010/wordml" xmlns:w15="http://schemas.microsoft.com/office/word/2012/wordml" xmlns:wpg="http://schemas.microsoft.com/office/word/2010/wordprocessingGroup" xmlns:wpi="http://schemas.microsoft.com/office/word/2010/wordprocessingInk" xmlns:wne="http://schemas.microsoft.com/office/word/2006/wordml" xmlns:wps="http://schemas.microsoft.com/office/word/2010/wordprocessingShape" mc:Ignorable="w14 w15 wp14">
-  <w:abstractNum w:abstractNumId="0">
+<w:numbering xmlns:wpc="http://schemas.microsoft.com/office/word/2010/wordprocessingCanvas" xmlns:cx="http://schemas.microsoft.com/office/drawing/2014/chartex" xmlns:cx1="http://schemas.microsoft.com/office/drawing/2015/9/8/chartex" xmlns:cx2="http://schemas.microsoft.com/office/drawing/2015/10/21/chartex" xmlns:cx3="http://schemas.microsoft.com/office/drawing/2016/5/9/chartex" xmlns:cx4="http://schemas.microsoft.com/office/drawing/2016/5/10/chartex" xmlns:cx5="http://schemas.microsoft.com/office/drawing/2016/5/11/chartex" xmlns:mc="http://schemas.openxmlformats.org/markup-compatibility/2006" xmlns:o="urn:schemas-microsoft-com:office:office" xmlns:r="http://schemas.openxmlformats.org/officeDocument/2006/relationships" xmlns:m="http://schemas.openxmlformats.org/officeDocument/2006/math" xmlns:v="urn:schemas-microsoft-com:vml" xmlns:wp14="http://schemas.microsoft.com/office/word/2010/wordprocessingDrawing" xmlns:wp="http://schemas.openxmlformats.org/drawingml/2006/wordprocessingDrawing" xmlns:w10="urn:schemas-microsoft-com:office:word" xmlns:w="http://schemas.openxmlformats.org/wordprocessingml/2006/main" xmlns:w14="http://schemas.microsoft.com/office/word/2010/wordml" xmlns:w15="http://schemas.microsoft.com/office/word/2012/wordml" xmlns:w16se="http://schemas.microsoft.com/office/word/2015/wordml/symex" xmlns:wpg="http://schemas.microsoft.com/office/word/2010/wordprocessingGroup" xmlns:wpi="http://schemas.microsoft.com/office/word/2010/wordprocessingInk" xmlns:wne="http://schemas.microsoft.com/office/word/2006/wordml" xmlns:wps="http://schemas.microsoft.com/office/word/2010/wordprocessingShape" mc:Ignorable="w14 w15 w16se wp14">
+  <w:abstractNum w:abstractNumId="0" w15:restartNumberingAfterBreak="0">
     <w:nsid w:val="1F2A3540"/>
     <w:multiLevelType w:val="hybridMultilevel"/>
     <w:tmpl w:val="AA0284D2"/>
@@ -3008,11 +4157,11 @@
 </file>
 
 <file path=word/styles.xml><?xml version="1.0" encoding="utf-8"?>
-<w:styles xmlns:mc="http://schemas.openxmlformats.org/markup-compatibility/2006" xmlns:r="http://schemas.openxmlformats.org/officeDocument/2006/relationships" xmlns:w="http://schemas.openxmlformats.org/wordprocessingml/2006/main" xmlns:w14="http://schemas.microsoft.com/office/word/2010/wordml" xmlns:w15="http://schemas.microsoft.com/office/word/2012/wordml" mc:Ignorable="w14 w15">
+<w:styles xmlns:mc="http://schemas.openxmlformats.org/markup-compatibility/2006" xmlns:r="http://schemas.openxmlformats.org/officeDocument/2006/relationships" xmlns:w="http://schemas.openxmlformats.org/wordprocessingml/2006/main" xmlns:w14="http://schemas.microsoft.com/office/word/2010/wordml" xmlns:w15="http://schemas.microsoft.com/office/word/2012/wordml" xmlns:w16se="http://schemas.microsoft.com/office/word/2015/wordml/symex" mc:Ignorable="w14 w15 w16se">
   <w:docDefaults>
     <w:rPrDefault>
       <w:rPr>
-        <w:rFonts w:asciiTheme="minorHAnsi" w:eastAsiaTheme="minorHAnsi" w:hAnsiTheme="minorHAnsi" w:cstheme="minorBidi"/>
+        <w:rFonts w:asciiTheme="minorHAnsi" w:eastAsia="SimSun" w:hAnsiTheme="minorHAnsi" w:cstheme="minorBidi"/>
         <w:sz w:val="22"/>
         <w:szCs w:val="22"/>
         <w:lang w:val="en-US" w:eastAsia="en-US" w:bidi="ar-SA"/>
@@ -3024,7 +4173,7 @@
       </w:pPr>
     </w:pPrDefault>
   </w:docDefaults>
-  <w:latentStyles w:defLockedState="0" w:defUIPriority="99" w:defSemiHidden="0" w:defUnhideWhenUsed="0" w:defQFormat="0" w:count="371">
+  <w:latentStyles w:defLockedState="0" w:defUIPriority="99" w:defSemiHidden="0" w:defUnhideWhenUsed="0" w:defQFormat="0" w:count="374">
     <w:lsdException w:name="Normal" w:uiPriority="0" w:qFormat="1"/>
     <w:lsdException w:name="heading 1" w:uiPriority="9" w:qFormat="1"/>
     <w:lsdException w:name="heading 2" w:semiHidden="1" w:uiPriority="9" w:unhideWhenUsed="1" w:qFormat="1"/>
@@ -3396,6 +4545,9 @@
     <w:lsdException w:name="List Table 5 Dark Accent 6" w:uiPriority="50"/>
     <w:lsdException w:name="List Table 6 Colorful Accent 6" w:uiPriority="51"/>
     <w:lsdException w:name="List Table 7 Colorful Accent 6" w:uiPriority="52"/>
+    <w:lsdException w:name="Mention" w:semiHidden="1" w:unhideWhenUsed="1"/>
+    <w:lsdException w:name="Smart Hyperlink" w:semiHidden="1" w:unhideWhenUsed="1"/>
+    <w:lsdException w:name="Hashtag" w:semiHidden="1" w:unhideWhenUsed="1"/>
   </w:latentStyles>
   <w:style w:type="paragraph" w:default="1" w:styleId="Normal">
     <w:name w:val="Normal"/>
@@ -3561,7 +4713,6 @@
       <w:spacing w:after="0" w:line="240" w:lineRule="auto"/>
     </w:pPr>
     <w:tblPr>
-      <w:tblInd w:w="0" w:type="dxa"/>
       <w:tblBorders>
         <w:top w:val="single" w:sz="4" w:space="0" w:color="auto"/>
         <w:left w:val="single" w:sz="4" w:space="0" w:color="auto"/>
@@ -3570,12 +4721,6 @@
         <w:insideH w:val="single" w:sz="4" w:space="0" w:color="auto"/>
         <w:insideV w:val="single" w:sz="4" w:space="0" w:color="auto"/>
       </w:tblBorders>
-      <w:tblCellMar>
-        <w:top w:w="0" w:type="dxa"/>
-        <w:left w:w="108" w:type="dxa"/>
-        <w:bottom w:w="0" w:type="dxa"/>
-        <w:right w:w="108" w:type="dxa"/>
-      </w:tblCellMar>
     </w:tblPr>
   </w:style>
   <w:style w:type="paragraph" w:styleId="FootnoteText">
@@ -3688,6 +4833,30 @@
       <w:rFonts w:ascii="Segoe UI" w:hAnsi="Segoe UI" w:cs="Segoe UI"/>
       <w:sz w:val="18"/>
       <w:szCs w:val="18"/>
+    </w:rPr>
+  </w:style>
+  <w:style w:type="character" w:styleId="Mention">
+    <w:name w:val="Mention"/>
+    <w:basedOn w:val="DefaultParagraphFont"/>
+    <w:uiPriority w:val="99"/>
+    <w:semiHidden/>
+    <w:unhideWhenUsed/>
+    <w:rsid w:val="000358EB"/>
+    <w:rPr>
+      <w:color w:val="2B579A"/>
+      <w:shd w:val="clear" w:color="auto" w:fill="E6E6E6"/>
+    </w:rPr>
+  </w:style>
+  <w:style w:type="character" w:styleId="FollowedHyperlink">
+    <w:name w:val="FollowedHyperlink"/>
+    <w:basedOn w:val="DefaultParagraphFont"/>
+    <w:uiPriority w:val="99"/>
+    <w:semiHidden/>
+    <w:unhideWhenUsed/>
+    <w:rsid w:val="000358EB"/>
+    <w:rPr>
+      <w:color w:val="954F72" w:themeColor="followedHyperlink"/>
+      <w:u w:val="single"/>
     </w:rPr>
   </w:style>
 </w:styles>
@@ -3959,7 +5128,7 @@
 </file>
 
 <file path=customXml/itemProps1.xml><?xml version="1.0" encoding="utf-8"?>
-<ds:datastoreItem xmlns:ds="http://schemas.openxmlformats.org/officeDocument/2006/customXml" ds:itemID="{D247698D-0DD5-43A5-9901-B2E7C629B1F7}">
+<ds:datastoreItem xmlns:ds="http://schemas.openxmlformats.org/officeDocument/2006/customXml" ds:itemID="{CD862366-1330-4A32-9C48-BC6ECAB02AC7}">
   <ds:schemaRefs>
     <ds:schemaRef ds:uri="http://schemas.openxmlformats.org/officeDocument/2006/bibliography"/>
   </ds:schemaRefs>

--- a/Software Project Management Plan.docx
+++ b/Software Project Management Plan.docx
@@ -349,7 +349,10 @@
         </w:r>
       </w:hyperlink>
       <w:r>
-        <w:t>; 33% contribution;</w:t>
+        <w:t>; 34</w:t>
+      </w:r>
+      <w:r>
+        <w:t>% contribution;</w:t>
       </w:r>
     </w:p>
     <w:p>
@@ -389,6 +392,9 @@
         <w:spacing w:after="240"/>
         <w:jc w:val="center"/>
       </w:pPr>
+      <w:r>
+        <w:t>2021357011</w:t>
+      </w:r>
       <w:r>
         <w:t xml:space="preserve">; </w:t>
       </w:r>
@@ -407,7 +413,10 @@
         <w:t xml:space="preserve"> </w:t>
       </w:r>
       <w:r>
-        <w:t>33% contribution;</w:t>
+        <w:t>33</w:t>
+      </w:r>
+      <w:r>
+        <w:t>% contribution;</w:t>
       </w:r>
     </w:p>
     <w:p>
@@ -513,26 +522,42 @@
         </w:rPr>
         <w:t xml:space="preserve"> 2017 Fall Semester</w:t>
       </w:r>
-    </w:p>
-    <w:p>
-      <w:pPr>
-        <w:jc w:val="center"/>
+      <w:r>
         <w:rPr>
           <w:i/>
           <w:iCs/>
           <w:sz w:val="20"/>
           <w:szCs w:val="20"/>
-        </w:rPr>
-      </w:pPr>
-      <w:r>
+          <w:vertAlign w:val="superscript"/>
+        </w:rPr>
+        <w:t>[1]</w:t>
+      </w:r>
+    </w:p>
+    <w:p>
+      <w:pPr>
+        <w:jc w:val="center"/>
         <w:rPr>
           <w:i/>
           <w:iCs/>
           <w:sz w:val="20"/>
           <w:szCs w:val="20"/>
         </w:rPr>
-        <w:t>8/30/17</w:t>
-      </w:r>
+        <w:sectPr>
+          <w:footerReference w:type="default" r:id="rId13"/>
+          <w:pgSz w:w="11907" w:h="16839" w:code="9"/>
+          <w:pgMar w:top="1440" w:right="1440" w:bottom="1440" w:left="1440" w:header="720" w:footer="720" w:gutter="0"/>
+          <w:pgBorders w:offsetFrom="page">
+            <w:top w:val="single" w:sz="4" w:space="24" w:color="auto" w:shadow="1"/>
+            <w:left w:val="single" w:sz="4" w:space="24" w:color="auto" w:shadow="1"/>
+            <w:bottom w:val="single" w:sz="4" w:space="24" w:color="auto" w:shadow="1"/>
+            <w:right w:val="single" w:sz="4" w:space="24" w:color="auto" w:shadow="1"/>
+          </w:pgBorders>
+          <w:pgNumType w:start="1"/>
+          <w:cols w:space="720"/>
+          <w:titlePg/>
+          <w:docGrid w:linePitch="360"/>
+        </w:sectPr>
+      </w:pPr>
       <w:r>
         <w:rPr>
           <w:i/>
@@ -540,12 +565,12 @@
           <w:sz w:val="20"/>
           <w:szCs w:val="20"/>
         </w:rPr>
-        <w:br w:type="page"/>
+        <w:t>8/30/17</w:t>
       </w:r>
     </w:p>
     <w:p>
       <w:pPr>
-        <w:spacing w:before="0" w:after="160"/>
+        <w:jc w:val="center"/>
         <w:rPr>
           <w:vertAlign w:val="subscript"/>
         </w:rPr>
@@ -553,7 +578,7 @@
     </w:p>
     <w:p>
       <w:pPr>
-        <w:spacing w:before="0" w:after="160"/>
+        <w:jc w:val="center"/>
         <w:rPr>
           <w:vertAlign w:val="subscript"/>
         </w:rPr>
@@ -562,31 +587,19 @@
     <w:p>
       <w:pPr>
         <w:spacing w:before="0" w:after="160"/>
-        <w:rPr>
-          <w:vertAlign w:val="subscript"/>
-        </w:rPr>
-      </w:pPr>
-      <w:bookmarkStart w:id="0" w:name="_GoBack"/>
-      <w:bookmarkEnd w:id="0"/>
-    </w:p>
-    <w:p>
-      <w:pPr>
-        <w:spacing w:before="0" w:after="160"/>
         <w:jc w:val="center"/>
         <w:rPr>
           <w:b/>
           <w:sz w:val="28"/>
         </w:rPr>
       </w:pPr>
-      <w:proofErr w:type="spellStart"/>
       <w:r>
         <w:rPr>
           <w:b/>
           <w:sz w:val="28"/>
         </w:rPr>
-        <w:t>Rivision</w:t>
-      </w:r>
-      <w:proofErr w:type="spellEnd"/>
+        <w:t>Version</w:t>
+      </w:r>
       <w:r>
         <w:rPr>
           <w:b/>
@@ -597,7 +610,7 @@
     </w:p>
     <w:tbl>
       <w:tblPr>
-        <w:tblW w:w="8370" w:type="dxa"/>
+        <w:tblW w:w="8460" w:type="dxa"/>
         <w:jc w:val="center"/>
         <w:tblLook w:val="04A0" w:firstRow="1" w:lastRow="0" w:firstColumn="1" w:lastColumn="0" w:noHBand="0" w:noVBand="1"/>
       </w:tblPr>
@@ -605,7 +618,7 @@
         <w:gridCol w:w="1060"/>
         <w:gridCol w:w="1280"/>
         <w:gridCol w:w="4320"/>
-        <w:gridCol w:w="1710"/>
+        <w:gridCol w:w="1800"/>
       </w:tblGrid>
       <w:tr>
         <w:trPr>
@@ -628,22 +641,24 @@
           </w:tcPr>
           <w:p>
             <w:pPr>
-              <w:spacing w:before="0" w:after="0" w:line="240" w:lineRule="auto"/>
-              <w:jc w:val="center"/>
-              <w:rPr>
-                <w:rFonts w:ascii="Calibri" w:eastAsia="Times New Roman" w:hAnsi="Calibri" w:cs="Calibri"/>
+              <w:spacing w:after="120" w:line="240" w:lineRule="auto"/>
+              <w:jc w:val="center"/>
+              <w:rPr>
+                <w:rFonts w:ascii="Times New Roman" w:eastAsia="Times New Roman" w:hAnsi="Times New Roman" w:cs="Times New Roman"/>
                 <w:b/>
                 <w:bCs/>
                 <w:color w:val="000000"/>
-                <w:lang w:eastAsia="zh-CN"/>
-              </w:rPr>
-            </w:pPr>
-            <w:r>
-              <w:rPr>
-                <w:rFonts w:ascii="Calibri" w:eastAsia="Times New Roman" w:hAnsi="Calibri" w:cs="Calibri"/>
+                <w:szCs w:val="24"/>
+                <w:lang w:eastAsia="zh-CN"/>
+              </w:rPr>
+            </w:pPr>
+            <w:r>
+              <w:rPr>
+                <w:rFonts w:ascii="Times New Roman" w:eastAsia="Times New Roman" w:hAnsi="Times New Roman" w:cs="Times New Roman"/>
                 <w:b/>
                 <w:bCs/>
                 <w:color w:val="000000"/>
+                <w:szCs w:val="24"/>
                 <w:lang w:eastAsia="zh-CN"/>
               </w:rPr>
               <w:t>Version</w:t>
@@ -666,22 +681,24 @@
           </w:tcPr>
           <w:p>
             <w:pPr>
-              <w:spacing w:before="0" w:after="0" w:line="240" w:lineRule="auto"/>
-              <w:jc w:val="center"/>
-              <w:rPr>
-                <w:rFonts w:ascii="Calibri" w:eastAsia="Times New Roman" w:hAnsi="Calibri" w:cs="Calibri"/>
+              <w:spacing w:after="120" w:line="240" w:lineRule="auto"/>
+              <w:jc w:val="center"/>
+              <w:rPr>
+                <w:rFonts w:ascii="Times New Roman" w:eastAsia="Times New Roman" w:hAnsi="Times New Roman" w:cs="Times New Roman"/>
                 <w:b/>
                 <w:bCs/>
                 <w:color w:val="000000"/>
-                <w:lang w:eastAsia="zh-CN"/>
-              </w:rPr>
-            </w:pPr>
-            <w:r>
-              <w:rPr>
-                <w:rFonts w:ascii="Calibri" w:eastAsia="Times New Roman" w:hAnsi="Calibri" w:cs="Calibri"/>
+                <w:szCs w:val="24"/>
+                <w:lang w:eastAsia="zh-CN"/>
+              </w:rPr>
+            </w:pPr>
+            <w:r>
+              <w:rPr>
+                <w:rFonts w:ascii="Times New Roman" w:eastAsia="Times New Roman" w:hAnsi="Times New Roman" w:cs="Times New Roman"/>
                 <w:b/>
                 <w:bCs/>
                 <w:color w:val="000000"/>
+                <w:szCs w:val="24"/>
                 <w:lang w:eastAsia="zh-CN"/>
               </w:rPr>
               <w:t>Date</w:t>
@@ -704,22 +721,24 @@
           </w:tcPr>
           <w:p>
             <w:pPr>
-              <w:spacing w:before="0" w:after="0" w:line="240" w:lineRule="auto"/>
-              <w:jc w:val="center"/>
-              <w:rPr>
-                <w:rFonts w:ascii="Calibri" w:eastAsia="Times New Roman" w:hAnsi="Calibri" w:cs="Calibri"/>
+              <w:spacing w:after="120" w:line="240" w:lineRule="auto"/>
+              <w:jc w:val="center"/>
+              <w:rPr>
+                <w:rFonts w:ascii="Times New Roman" w:eastAsia="Times New Roman" w:hAnsi="Times New Roman" w:cs="Times New Roman"/>
                 <w:b/>
                 <w:bCs/>
                 <w:color w:val="000000"/>
-                <w:lang w:eastAsia="zh-CN"/>
-              </w:rPr>
-            </w:pPr>
-            <w:r>
-              <w:rPr>
-                <w:rFonts w:ascii="Calibri" w:eastAsia="Times New Roman" w:hAnsi="Calibri" w:cs="Calibri"/>
+                <w:szCs w:val="24"/>
+                <w:lang w:eastAsia="zh-CN"/>
+              </w:rPr>
+            </w:pPr>
+            <w:r>
+              <w:rPr>
+                <w:rFonts w:ascii="Times New Roman" w:eastAsia="Times New Roman" w:hAnsi="Times New Roman" w:cs="Times New Roman"/>
                 <w:b/>
                 <w:bCs/>
                 <w:color w:val="000000"/>
+                <w:szCs w:val="24"/>
                 <w:lang w:eastAsia="zh-CN"/>
               </w:rPr>
               <w:t>Comments</w:t>
@@ -728,7 +747,7 @@
         </w:tc>
         <w:tc>
           <w:tcPr>
-            <w:tcW w:w="1710" w:type="dxa"/>
+            <w:tcW w:w="1800" w:type="dxa"/>
             <w:tcBorders>
               <w:top w:val="single" w:sz="4" w:space="0" w:color="000000"/>
               <w:left w:val="nil"/>
@@ -742,22 +761,24 @@
           </w:tcPr>
           <w:p>
             <w:pPr>
-              <w:spacing w:before="0" w:after="0" w:line="240" w:lineRule="auto"/>
-              <w:jc w:val="center"/>
-              <w:rPr>
-                <w:rFonts w:ascii="Calibri" w:eastAsia="Times New Roman" w:hAnsi="Calibri" w:cs="Calibri"/>
+              <w:spacing w:after="120" w:line="240" w:lineRule="auto"/>
+              <w:jc w:val="center"/>
+              <w:rPr>
+                <w:rFonts w:ascii="Times New Roman" w:eastAsia="Times New Roman" w:hAnsi="Times New Roman" w:cs="Times New Roman"/>
                 <w:b/>
                 <w:bCs/>
                 <w:color w:val="000000"/>
-                <w:lang w:eastAsia="zh-CN"/>
-              </w:rPr>
-            </w:pPr>
-            <w:r>
-              <w:rPr>
-                <w:rFonts w:ascii="Calibri" w:eastAsia="Times New Roman" w:hAnsi="Calibri" w:cs="Calibri"/>
+                <w:szCs w:val="24"/>
+                <w:lang w:eastAsia="zh-CN"/>
+              </w:rPr>
+            </w:pPr>
+            <w:r>
+              <w:rPr>
+                <w:rFonts w:ascii="Times New Roman" w:eastAsia="Times New Roman" w:hAnsi="Times New Roman" w:cs="Times New Roman"/>
                 <w:b/>
                 <w:bCs/>
                 <w:color w:val="000000"/>
+                <w:szCs w:val="24"/>
                 <w:lang w:eastAsia="zh-CN"/>
               </w:rPr>
               <w:t>Author</w:t>
@@ -765,6 +786,850 @@
           </w:p>
         </w:tc>
       </w:tr>
+      <w:tr>
+        <w:trPr>
+          <w:trHeight w:val="315"/>
+          <w:jc w:val="center"/>
+        </w:trPr>
+        <w:tc>
+          <w:tcPr>
+            <w:tcW w:w="1060" w:type="dxa"/>
+            <w:tcBorders>
+              <w:top w:val="nil"/>
+              <w:left w:val="nil"/>
+              <w:bottom w:val="nil"/>
+              <w:right w:val="nil"/>
+            </w:tcBorders>
+            <w:shd w:val="clear" w:color="D9D9D9" w:fill="D9D9D9"/>
+            <w:noWrap/>
+            <w:vAlign w:val="bottom"/>
+            <w:hideMark/>
+          </w:tcPr>
+          <w:p>
+            <w:pPr>
+              <w:spacing w:after="120" w:line="240" w:lineRule="auto"/>
+              <w:jc w:val="center"/>
+              <w:rPr>
+                <w:rFonts w:ascii="Times New Roman" w:eastAsia="Times New Roman" w:hAnsi="Times New Roman" w:cs="Times New Roman"/>
+                <w:color w:val="000000"/>
+                <w:szCs w:val="24"/>
+                <w:lang w:eastAsia="zh-CN"/>
+              </w:rPr>
+            </w:pPr>
+            <w:r>
+              <w:rPr>
+                <w:rFonts w:ascii="Times New Roman" w:eastAsia="Times New Roman" w:hAnsi="Times New Roman" w:cs="Times New Roman"/>
+                <w:color w:val="000000"/>
+                <w:szCs w:val="24"/>
+                <w:lang w:eastAsia="zh-CN"/>
+              </w:rPr>
+              <w:t>1.0</w:t>
+            </w:r>
+          </w:p>
+        </w:tc>
+        <w:tc>
+          <w:tcPr>
+            <w:tcW w:w="1280" w:type="dxa"/>
+            <w:tcBorders>
+              <w:top w:val="nil"/>
+              <w:left w:val="nil"/>
+              <w:bottom w:val="nil"/>
+              <w:right w:val="nil"/>
+            </w:tcBorders>
+            <w:shd w:val="clear" w:color="D9D9D9" w:fill="D9D9D9"/>
+            <w:noWrap/>
+            <w:vAlign w:val="bottom"/>
+            <w:hideMark/>
+          </w:tcPr>
+          <w:p>
+            <w:pPr>
+              <w:spacing w:after="120" w:line="240" w:lineRule="auto"/>
+              <w:jc w:val="center"/>
+              <w:rPr>
+                <w:rFonts w:ascii="Times New Roman" w:eastAsia="Times New Roman" w:hAnsi="Times New Roman" w:cs="Times New Roman"/>
+                <w:color w:val="000000"/>
+                <w:szCs w:val="24"/>
+                <w:lang w:eastAsia="zh-CN"/>
+              </w:rPr>
+            </w:pPr>
+            <w:r>
+              <w:rPr>
+                <w:rFonts w:ascii="Times New Roman" w:eastAsia="Times New Roman" w:hAnsi="Times New Roman" w:cs="Times New Roman"/>
+                <w:color w:val="000000"/>
+                <w:szCs w:val="24"/>
+                <w:lang w:eastAsia="zh-CN"/>
+              </w:rPr>
+              <w:t>26-Aug-17</w:t>
+            </w:r>
+          </w:p>
+        </w:tc>
+        <w:tc>
+          <w:tcPr>
+            <w:tcW w:w="4320" w:type="dxa"/>
+            <w:tcBorders>
+              <w:top w:val="nil"/>
+              <w:left w:val="nil"/>
+              <w:bottom w:val="nil"/>
+              <w:right w:val="nil"/>
+            </w:tcBorders>
+            <w:shd w:val="clear" w:color="000000" w:fill="D9D9D9"/>
+            <w:vAlign w:val="center"/>
+            <w:hideMark/>
+          </w:tcPr>
+          <w:p>
+            <w:pPr>
+              <w:spacing w:after="120" w:line="240" w:lineRule="auto"/>
+              <w:jc w:val="center"/>
+              <w:rPr>
+                <w:rFonts w:ascii="Times New Roman" w:eastAsia="Times New Roman" w:hAnsi="Times New Roman" w:cs="Times New Roman"/>
+                <w:color w:val="000000"/>
+                <w:szCs w:val="24"/>
+                <w:lang w:eastAsia="zh-CN"/>
+              </w:rPr>
+            </w:pPr>
+            <w:r>
+              <w:rPr>
+                <w:rFonts w:ascii="Times New Roman" w:eastAsia="Times New Roman" w:hAnsi="Times New Roman" w:cs="Times New Roman"/>
+                <w:color w:val="000000"/>
+                <w:szCs w:val="24"/>
+                <w:lang w:eastAsia="zh-CN"/>
+              </w:rPr>
+              <w:t>Initial attempt</w:t>
+            </w:r>
+          </w:p>
+        </w:tc>
+        <w:tc>
+          <w:tcPr>
+            <w:tcW w:w="1800" w:type="dxa"/>
+            <w:tcBorders>
+              <w:top w:val="nil"/>
+              <w:left w:val="nil"/>
+              <w:bottom w:val="nil"/>
+              <w:right w:val="nil"/>
+            </w:tcBorders>
+            <w:shd w:val="clear" w:color="D9D9D9" w:fill="D9D9D9"/>
+            <w:noWrap/>
+            <w:vAlign w:val="bottom"/>
+            <w:hideMark/>
+          </w:tcPr>
+          <w:p>
+            <w:pPr>
+              <w:spacing w:after="120" w:line="240" w:lineRule="auto"/>
+              <w:rPr>
+                <w:rFonts w:ascii="Times New Roman" w:eastAsia="Times New Roman" w:hAnsi="Times New Roman" w:cs="Times New Roman"/>
+                <w:color w:val="000000"/>
+                <w:szCs w:val="24"/>
+                <w:lang w:eastAsia="zh-CN"/>
+              </w:rPr>
+            </w:pPr>
+            <w:proofErr w:type="spellStart"/>
+            <w:r>
+              <w:rPr>
+                <w:rFonts w:ascii="Times New Roman" w:eastAsia="Times New Roman" w:hAnsi="Times New Roman" w:cs="Times New Roman"/>
+                <w:color w:val="000000"/>
+                <w:szCs w:val="24"/>
+                <w:lang w:eastAsia="zh-CN"/>
+              </w:rPr>
+              <w:t>Dongcheng</w:t>
+            </w:r>
+            <w:proofErr w:type="spellEnd"/>
+            <w:r>
+              <w:rPr>
+                <w:rFonts w:ascii="Times New Roman" w:eastAsia="Times New Roman" w:hAnsi="Times New Roman" w:cs="Times New Roman"/>
+                <w:color w:val="000000"/>
+                <w:szCs w:val="24"/>
+                <w:lang w:eastAsia="zh-CN"/>
+              </w:rPr>
+              <w:t xml:space="preserve"> Li</w:t>
+            </w:r>
+          </w:p>
+        </w:tc>
+      </w:tr>
+      <w:tr>
+        <w:trPr>
+          <w:trHeight w:val="315"/>
+          <w:jc w:val="center"/>
+        </w:trPr>
+        <w:tc>
+          <w:tcPr>
+            <w:tcW w:w="1060" w:type="dxa"/>
+            <w:tcBorders>
+              <w:top w:val="nil"/>
+              <w:left w:val="nil"/>
+              <w:bottom w:val="nil"/>
+              <w:right w:val="nil"/>
+            </w:tcBorders>
+            <w:shd w:val="clear" w:color="auto" w:fill="auto"/>
+            <w:noWrap/>
+            <w:vAlign w:val="bottom"/>
+            <w:hideMark/>
+          </w:tcPr>
+          <w:p>
+            <w:pPr>
+              <w:spacing w:after="120" w:line="240" w:lineRule="auto"/>
+              <w:jc w:val="center"/>
+              <w:rPr>
+                <w:rFonts w:ascii="Times New Roman" w:eastAsia="Times New Roman" w:hAnsi="Times New Roman" w:cs="Times New Roman"/>
+                <w:color w:val="000000"/>
+                <w:szCs w:val="24"/>
+                <w:lang w:eastAsia="zh-CN"/>
+              </w:rPr>
+            </w:pPr>
+            <w:r>
+              <w:rPr>
+                <w:rFonts w:ascii="Times New Roman" w:eastAsia="Times New Roman" w:hAnsi="Times New Roman" w:cs="Times New Roman"/>
+                <w:color w:val="000000"/>
+                <w:szCs w:val="24"/>
+                <w:lang w:eastAsia="zh-CN"/>
+              </w:rPr>
+              <w:t>1.1</w:t>
+            </w:r>
+          </w:p>
+        </w:tc>
+        <w:tc>
+          <w:tcPr>
+            <w:tcW w:w="1280" w:type="dxa"/>
+            <w:tcBorders>
+              <w:top w:val="nil"/>
+              <w:left w:val="nil"/>
+              <w:bottom w:val="nil"/>
+              <w:right w:val="nil"/>
+            </w:tcBorders>
+            <w:shd w:val="clear" w:color="auto" w:fill="auto"/>
+            <w:noWrap/>
+            <w:vAlign w:val="bottom"/>
+            <w:hideMark/>
+          </w:tcPr>
+          <w:p>
+            <w:pPr>
+              <w:spacing w:after="120" w:line="240" w:lineRule="auto"/>
+              <w:jc w:val="center"/>
+              <w:rPr>
+                <w:rFonts w:ascii="Times New Roman" w:eastAsia="Times New Roman" w:hAnsi="Times New Roman" w:cs="Times New Roman"/>
+                <w:color w:val="000000"/>
+                <w:szCs w:val="24"/>
+                <w:lang w:eastAsia="zh-CN"/>
+              </w:rPr>
+            </w:pPr>
+            <w:r>
+              <w:rPr>
+                <w:rFonts w:ascii="Times New Roman" w:eastAsia="Times New Roman" w:hAnsi="Times New Roman" w:cs="Times New Roman"/>
+                <w:color w:val="000000"/>
+                <w:szCs w:val="24"/>
+                <w:lang w:eastAsia="zh-CN"/>
+              </w:rPr>
+              <w:t>28-Aug-17</w:t>
+            </w:r>
+          </w:p>
+        </w:tc>
+        <w:tc>
+          <w:tcPr>
+            <w:tcW w:w="4320" w:type="dxa"/>
+            <w:tcBorders>
+              <w:top w:val="nil"/>
+              <w:left w:val="nil"/>
+              <w:bottom w:val="nil"/>
+              <w:right w:val="nil"/>
+            </w:tcBorders>
+            <w:shd w:val="clear" w:color="auto" w:fill="auto"/>
+            <w:vAlign w:val="center"/>
+            <w:hideMark/>
+          </w:tcPr>
+          <w:p>
+            <w:pPr>
+              <w:spacing w:after="120" w:line="240" w:lineRule="auto"/>
+              <w:jc w:val="center"/>
+              <w:rPr>
+                <w:rFonts w:ascii="Times New Roman" w:eastAsia="Times New Roman" w:hAnsi="Times New Roman" w:cs="Times New Roman"/>
+                <w:color w:val="000000"/>
+                <w:szCs w:val="24"/>
+                <w:lang w:eastAsia="zh-CN"/>
+              </w:rPr>
+            </w:pPr>
+            <w:r>
+              <w:rPr>
+                <w:rFonts w:ascii="Times New Roman" w:eastAsia="Times New Roman" w:hAnsi="Times New Roman" w:cs="Times New Roman"/>
+                <w:color w:val="000000"/>
+                <w:szCs w:val="24"/>
+                <w:lang w:eastAsia="zh-CN"/>
+              </w:rPr>
+              <w:t>Overall structure of the document</w:t>
+            </w:r>
+          </w:p>
+        </w:tc>
+        <w:tc>
+          <w:tcPr>
+            <w:tcW w:w="1800" w:type="dxa"/>
+            <w:tcBorders>
+              <w:top w:val="nil"/>
+              <w:left w:val="nil"/>
+              <w:bottom w:val="nil"/>
+              <w:right w:val="nil"/>
+            </w:tcBorders>
+            <w:shd w:val="clear" w:color="auto" w:fill="auto"/>
+            <w:noWrap/>
+            <w:vAlign w:val="bottom"/>
+            <w:hideMark/>
+          </w:tcPr>
+          <w:p>
+            <w:pPr>
+              <w:spacing w:after="120" w:line="240" w:lineRule="auto"/>
+              <w:rPr>
+                <w:rFonts w:ascii="Times New Roman" w:eastAsia="Times New Roman" w:hAnsi="Times New Roman" w:cs="Times New Roman"/>
+                <w:color w:val="000000"/>
+                <w:szCs w:val="24"/>
+                <w:lang w:eastAsia="zh-CN"/>
+              </w:rPr>
+            </w:pPr>
+            <w:proofErr w:type="spellStart"/>
+            <w:r>
+              <w:rPr>
+                <w:rFonts w:ascii="Times New Roman" w:eastAsia="Times New Roman" w:hAnsi="Times New Roman" w:cs="Times New Roman"/>
+                <w:color w:val="000000"/>
+                <w:szCs w:val="24"/>
+                <w:lang w:eastAsia="zh-CN"/>
+              </w:rPr>
+              <w:t>Dongcheng</w:t>
+            </w:r>
+            <w:proofErr w:type="spellEnd"/>
+            <w:r>
+              <w:rPr>
+                <w:rFonts w:ascii="Times New Roman" w:eastAsia="Times New Roman" w:hAnsi="Times New Roman" w:cs="Times New Roman"/>
+                <w:color w:val="000000"/>
+                <w:szCs w:val="24"/>
+                <w:lang w:eastAsia="zh-CN"/>
+              </w:rPr>
+              <w:t xml:space="preserve"> Li</w:t>
+            </w:r>
+          </w:p>
+        </w:tc>
+      </w:tr>
+      <w:tr>
+        <w:trPr>
+          <w:trHeight w:val="315"/>
+          <w:jc w:val="center"/>
+        </w:trPr>
+        <w:tc>
+          <w:tcPr>
+            <w:tcW w:w="1060" w:type="dxa"/>
+            <w:tcBorders>
+              <w:top w:val="nil"/>
+              <w:left w:val="nil"/>
+              <w:bottom w:val="nil"/>
+              <w:right w:val="nil"/>
+            </w:tcBorders>
+            <w:shd w:val="clear" w:color="D9D9D9" w:fill="D9D9D9"/>
+            <w:noWrap/>
+            <w:vAlign w:val="bottom"/>
+            <w:hideMark/>
+          </w:tcPr>
+          <w:p>
+            <w:pPr>
+              <w:spacing w:after="120" w:line="240" w:lineRule="auto"/>
+              <w:jc w:val="center"/>
+              <w:rPr>
+                <w:rFonts w:ascii="Times New Roman" w:eastAsia="Times New Roman" w:hAnsi="Times New Roman" w:cs="Times New Roman"/>
+                <w:color w:val="000000"/>
+                <w:szCs w:val="24"/>
+                <w:lang w:eastAsia="zh-CN"/>
+              </w:rPr>
+            </w:pPr>
+            <w:r>
+              <w:rPr>
+                <w:rFonts w:ascii="Times New Roman" w:eastAsia="Times New Roman" w:hAnsi="Times New Roman" w:cs="Times New Roman"/>
+                <w:color w:val="000000"/>
+                <w:szCs w:val="24"/>
+                <w:lang w:eastAsia="zh-CN"/>
+              </w:rPr>
+              <w:t>1.2</w:t>
+            </w:r>
+          </w:p>
+        </w:tc>
+        <w:tc>
+          <w:tcPr>
+            <w:tcW w:w="1280" w:type="dxa"/>
+            <w:tcBorders>
+              <w:top w:val="nil"/>
+              <w:left w:val="nil"/>
+              <w:bottom w:val="nil"/>
+              <w:right w:val="nil"/>
+            </w:tcBorders>
+            <w:shd w:val="clear" w:color="D9D9D9" w:fill="D9D9D9"/>
+            <w:noWrap/>
+            <w:vAlign w:val="bottom"/>
+            <w:hideMark/>
+          </w:tcPr>
+          <w:p>
+            <w:pPr>
+              <w:spacing w:after="120" w:line="240" w:lineRule="auto"/>
+              <w:jc w:val="center"/>
+              <w:rPr>
+                <w:rFonts w:ascii="Times New Roman" w:eastAsia="Times New Roman" w:hAnsi="Times New Roman" w:cs="Times New Roman"/>
+                <w:color w:val="000000"/>
+                <w:szCs w:val="24"/>
+                <w:lang w:eastAsia="zh-CN"/>
+              </w:rPr>
+            </w:pPr>
+            <w:r>
+              <w:rPr>
+                <w:rFonts w:ascii="Times New Roman" w:eastAsia="Times New Roman" w:hAnsi="Times New Roman" w:cs="Times New Roman"/>
+                <w:color w:val="000000"/>
+                <w:szCs w:val="24"/>
+                <w:lang w:eastAsia="zh-CN"/>
+              </w:rPr>
+              <w:t>29-Aug-17</w:t>
+            </w:r>
+          </w:p>
+        </w:tc>
+        <w:tc>
+          <w:tcPr>
+            <w:tcW w:w="4320" w:type="dxa"/>
+            <w:tcBorders>
+              <w:top w:val="nil"/>
+              <w:left w:val="nil"/>
+              <w:bottom w:val="nil"/>
+              <w:right w:val="nil"/>
+            </w:tcBorders>
+            <w:shd w:val="clear" w:color="000000" w:fill="D9D9D9"/>
+            <w:noWrap/>
+            <w:vAlign w:val="center"/>
+            <w:hideMark/>
+          </w:tcPr>
+          <w:p>
+            <w:pPr>
+              <w:spacing w:after="120" w:line="240" w:lineRule="auto"/>
+              <w:jc w:val="center"/>
+              <w:rPr>
+                <w:rFonts w:ascii="Times New Roman" w:eastAsia="Times New Roman" w:hAnsi="Times New Roman" w:cs="Times New Roman"/>
+                <w:color w:val="000000"/>
+                <w:szCs w:val="24"/>
+                <w:lang w:eastAsia="zh-CN"/>
+              </w:rPr>
+            </w:pPr>
+            <w:r>
+              <w:rPr>
+                <w:rFonts w:ascii="Times New Roman" w:eastAsia="Times New Roman" w:hAnsi="Times New Roman" w:cs="Times New Roman"/>
+                <w:color w:val="000000"/>
+                <w:szCs w:val="24"/>
+                <w:lang w:eastAsia="zh-CN"/>
+              </w:rPr>
+              <w:t>Typesetting</w:t>
+            </w:r>
+          </w:p>
+        </w:tc>
+        <w:tc>
+          <w:tcPr>
+            <w:tcW w:w="1800" w:type="dxa"/>
+            <w:tcBorders>
+              <w:top w:val="nil"/>
+              <w:left w:val="nil"/>
+              <w:bottom w:val="nil"/>
+              <w:right w:val="nil"/>
+            </w:tcBorders>
+            <w:shd w:val="clear" w:color="D9D9D9" w:fill="D9D9D9"/>
+            <w:noWrap/>
+            <w:vAlign w:val="bottom"/>
+            <w:hideMark/>
+          </w:tcPr>
+          <w:p>
+            <w:pPr>
+              <w:spacing w:after="120" w:line="240" w:lineRule="auto"/>
+              <w:rPr>
+                <w:rFonts w:ascii="Times New Roman" w:eastAsia="Times New Roman" w:hAnsi="Times New Roman" w:cs="Times New Roman"/>
+                <w:color w:val="000000"/>
+                <w:szCs w:val="24"/>
+                <w:lang w:eastAsia="zh-CN"/>
+              </w:rPr>
+            </w:pPr>
+            <w:r>
+              <w:rPr>
+                <w:rFonts w:ascii="Times New Roman" w:eastAsia="Times New Roman" w:hAnsi="Times New Roman" w:cs="Times New Roman"/>
+                <w:color w:val="000000"/>
+                <w:szCs w:val="24"/>
+                <w:lang w:eastAsia="zh-CN"/>
+              </w:rPr>
+              <w:t xml:space="preserve">Ali </w:t>
+            </w:r>
+            <w:proofErr w:type="spellStart"/>
+            <w:r>
+              <w:rPr>
+                <w:rFonts w:ascii="Times New Roman" w:eastAsia="Times New Roman" w:hAnsi="Times New Roman" w:cs="Times New Roman"/>
+                <w:color w:val="000000"/>
+                <w:szCs w:val="24"/>
+                <w:lang w:eastAsia="zh-CN"/>
+              </w:rPr>
+              <w:t>Ghanbari</w:t>
+            </w:r>
+            <w:proofErr w:type="spellEnd"/>
+          </w:p>
+        </w:tc>
+      </w:tr>
+      <w:tr>
+        <w:trPr>
+          <w:trHeight w:val="315"/>
+          <w:jc w:val="center"/>
+        </w:trPr>
+        <w:tc>
+          <w:tcPr>
+            <w:tcW w:w="1060" w:type="dxa"/>
+            <w:tcBorders>
+              <w:top w:val="nil"/>
+              <w:left w:val="nil"/>
+              <w:bottom w:val="nil"/>
+              <w:right w:val="nil"/>
+            </w:tcBorders>
+            <w:shd w:val="clear" w:color="auto" w:fill="auto"/>
+            <w:noWrap/>
+            <w:vAlign w:val="bottom"/>
+            <w:hideMark/>
+          </w:tcPr>
+          <w:p>
+            <w:pPr>
+              <w:spacing w:after="120" w:line="240" w:lineRule="auto"/>
+              <w:jc w:val="center"/>
+              <w:rPr>
+                <w:rFonts w:ascii="Times New Roman" w:eastAsia="Times New Roman" w:hAnsi="Times New Roman" w:cs="Times New Roman"/>
+                <w:color w:val="000000"/>
+                <w:szCs w:val="24"/>
+                <w:lang w:eastAsia="zh-CN"/>
+              </w:rPr>
+            </w:pPr>
+            <w:r>
+              <w:rPr>
+                <w:rFonts w:ascii="Times New Roman" w:eastAsia="Times New Roman" w:hAnsi="Times New Roman" w:cs="Times New Roman"/>
+                <w:color w:val="000000"/>
+                <w:szCs w:val="24"/>
+                <w:lang w:eastAsia="zh-CN"/>
+              </w:rPr>
+              <w:t>1.3</w:t>
+            </w:r>
+          </w:p>
+        </w:tc>
+        <w:tc>
+          <w:tcPr>
+            <w:tcW w:w="1280" w:type="dxa"/>
+            <w:tcBorders>
+              <w:top w:val="nil"/>
+              <w:left w:val="nil"/>
+              <w:bottom w:val="nil"/>
+              <w:right w:val="nil"/>
+            </w:tcBorders>
+            <w:shd w:val="clear" w:color="auto" w:fill="auto"/>
+            <w:noWrap/>
+            <w:vAlign w:val="bottom"/>
+            <w:hideMark/>
+          </w:tcPr>
+          <w:p>
+            <w:pPr>
+              <w:spacing w:after="120" w:line="240" w:lineRule="auto"/>
+              <w:jc w:val="center"/>
+              <w:rPr>
+                <w:rFonts w:ascii="Times New Roman" w:eastAsia="Times New Roman" w:hAnsi="Times New Roman" w:cs="Times New Roman"/>
+                <w:color w:val="000000"/>
+                <w:szCs w:val="24"/>
+                <w:lang w:eastAsia="zh-CN"/>
+              </w:rPr>
+            </w:pPr>
+            <w:r>
+              <w:rPr>
+                <w:rFonts w:ascii="Times New Roman" w:eastAsia="Times New Roman" w:hAnsi="Times New Roman" w:cs="Times New Roman"/>
+                <w:color w:val="000000"/>
+                <w:szCs w:val="24"/>
+                <w:lang w:eastAsia="zh-CN"/>
+              </w:rPr>
+              <w:t>30-Aug-17</w:t>
+            </w:r>
+          </w:p>
+        </w:tc>
+        <w:tc>
+          <w:tcPr>
+            <w:tcW w:w="4320" w:type="dxa"/>
+            <w:tcBorders>
+              <w:top w:val="nil"/>
+              <w:left w:val="nil"/>
+              <w:bottom w:val="nil"/>
+              <w:right w:val="nil"/>
+            </w:tcBorders>
+            <w:shd w:val="clear" w:color="auto" w:fill="auto"/>
+            <w:noWrap/>
+            <w:vAlign w:val="center"/>
+            <w:hideMark/>
+          </w:tcPr>
+          <w:p>
+            <w:pPr>
+              <w:spacing w:after="120" w:line="240" w:lineRule="auto"/>
+              <w:jc w:val="center"/>
+              <w:rPr>
+                <w:rFonts w:ascii="Times New Roman" w:eastAsia="Times New Roman" w:hAnsi="Times New Roman" w:cs="Times New Roman"/>
+                <w:color w:val="000000"/>
+                <w:szCs w:val="24"/>
+                <w:lang w:eastAsia="zh-CN"/>
+              </w:rPr>
+            </w:pPr>
+            <w:r>
+              <w:rPr>
+                <w:rFonts w:ascii="Times New Roman" w:eastAsia="Times New Roman" w:hAnsi="Times New Roman" w:cs="Times New Roman"/>
+                <w:color w:val="000000"/>
+                <w:szCs w:val="24"/>
+                <w:lang w:eastAsia="zh-CN"/>
+              </w:rPr>
+              <w:t>Revise title, review, and elaboration</w:t>
+            </w:r>
+          </w:p>
+        </w:tc>
+        <w:tc>
+          <w:tcPr>
+            <w:tcW w:w="1800" w:type="dxa"/>
+            <w:tcBorders>
+              <w:top w:val="nil"/>
+              <w:left w:val="nil"/>
+              <w:bottom w:val="nil"/>
+              <w:right w:val="nil"/>
+            </w:tcBorders>
+            <w:shd w:val="clear" w:color="auto" w:fill="auto"/>
+            <w:noWrap/>
+            <w:vAlign w:val="bottom"/>
+            <w:hideMark/>
+          </w:tcPr>
+          <w:p>
+            <w:pPr>
+              <w:spacing w:after="120" w:line="240" w:lineRule="auto"/>
+              <w:rPr>
+                <w:rFonts w:ascii="Times New Roman" w:eastAsia="Times New Roman" w:hAnsi="Times New Roman" w:cs="Times New Roman"/>
+                <w:color w:val="000000"/>
+                <w:szCs w:val="24"/>
+                <w:lang w:eastAsia="zh-CN"/>
+              </w:rPr>
+            </w:pPr>
+            <w:r>
+              <w:rPr>
+                <w:rFonts w:ascii="Times New Roman" w:eastAsia="Times New Roman" w:hAnsi="Times New Roman" w:cs="Times New Roman"/>
+                <w:color w:val="000000"/>
+                <w:szCs w:val="24"/>
+                <w:lang w:eastAsia="zh-CN"/>
+              </w:rPr>
+              <w:t>Haoliang Wang</w:t>
+            </w:r>
+          </w:p>
+        </w:tc>
+      </w:tr>
+      <w:tr>
+        <w:trPr>
+          <w:trHeight w:val="315"/>
+          <w:jc w:val="center"/>
+        </w:trPr>
+        <w:tc>
+          <w:tcPr>
+            <w:tcW w:w="1060" w:type="dxa"/>
+            <w:tcBorders>
+              <w:top w:val="nil"/>
+              <w:left w:val="nil"/>
+              <w:bottom w:val="single" w:sz="4" w:space="0" w:color="000000"/>
+              <w:right w:val="nil"/>
+            </w:tcBorders>
+            <w:shd w:val="clear" w:color="D9D9D9" w:fill="D9D9D9"/>
+            <w:noWrap/>
+            <w:vAlign w:val="bottom"/>
+            <w:hideMark/>
+          </w:tcPr>
+          <w:p>
+            <w:pPr>
+              <w:spacing w:after="120" w:line="240" w:lineRule="auto"/>
+              <w:jc w:val="center"/>
+              <w:rPr>
+                <w:rFonts w:ascii="Times New Roman" w:eastAsia="Times New Roman" w:hAnsi="Times New Roman" w:cs="Times New Roman"/>
+                <w:color w:val="000000"/>
+                <w:szCs w:val="24"/>
+                <w:lang w:eastAsia="zh-CN"/>
+              </w:rPr>
+            </w:pPr>
+            <w:r>
+              <w:rPr>
+                <w:rFonts w:ascii="Times New Roman" w:eastAsia="Times New Roman" w:hAnsi="Times New Roman" w:cs="Times New Roman"/>
+                <w:color w:val="000000"/>
+                <w:szCs w:val="24"/>
+                <w:lang w:eastAsia="zh-CN"/>
+              </w:rPr>
+              <w:t>1.4</w:t>
+            </w:r>
+          </w:p>
+        </w:tc>
+        <w:tc>
+          <w:tcPr>
+            <w:tcW w:w="1280" w:type="dxa"/>
+            <w:tcBorders>
+              <w:top w:val="nil"/>
+              <w:left w:val="nil"/>
+              <w:bottom w:val="single" w:sz="4" w:space="0" w:color="000000"/>
+              <w:right w:val="nil"/>
+            </w:tcBorders>
+            <w:shd w:val="clear" w:color="D9D9D9" w:fill="D9D9D9"/>
+            <w:noWrap/>
+            <w:vAlign w:val="bottom"/>
+            <w:hideMark/>
+          </w:tcPr>
+          <w:p>
+            <w:pPr>
+              <w:spacing w:after="120" w:line="240" w:lineRule="auto"/>
+              <w:jc w:val="center"/>
+              <w:rPr>
+                <w:rFonts w:ascii="Times New Roman" w:eastAsia="Times New Roman" w:hAnsi="Times New Roman" w:cs="Times New Roman"/>
+                <w:color w:val="000000"/>
+                <w:szCs w:val="24"/>
+                <w:lang w:eastAsia="zh-CN"/>
+              </w:rPr>
+            </w:pPr>
+            <w:r>
+              <w:rPr>
+                <w:rFonts w:ascii="Times New Roman" w:eastAsia="Times New Roman" w:hAnsi="Times New Roman" w:cs="Times New Roman"/>
+                <w:color w:val="000000"/>
+                <w:szCs w:val="24"/>
+                <w:lang w:eastAsia="zh-CN"/>
+              </w:rPr>
+              <w:t>30-Aug-17</w:t>
+            </w:r>
+          </w:p>
+        </w:tc>
+        <w:tc>
+          <w:tcPr>
+            <w:tcW w:w="4320" w:type="dxa"/>
+            <w:tcBorders>
+              <w:top w:val="nil"/>
+              <w:left w:val="nil"/>
+              <w:bottom w:val="single" w:sz="4" w:space="0" w:color="000000"/>
+              <w:right w:val="nil"/>
+            </w:tcBorders>
+            <w:shd w:val="clear" w:color="D9D9D9" w:fill="D9D9D9"/>
+            <w:noWrap/>
+            <w:vAlign w:val="center"/>
+            <w:hideMark/>
+          </w:tcPr>
+          <w:p>
+            <w:pPr>
+              <w:spacing w:after="120" w:line="240" w:lineRule="auto"/>
+              <w:jc w:val="center"/>
+              <w:rPr>
+                <w:rFonts w:ascii="Times New Roman" w:eastAsia="Times New Roman" w:hAnsi="Times New Roman" w:cs="Times New Roman"/>
+                <w:color w:val="000000"/>
+                <w:szCs w:val="24"/>
+                <w:lang w:eastAsia="zh-CN"/>
+              </w:rPr>
+            </w:pPr>
+            <w:r>
+              <w:rPr>
+                <w:rFonts w:ascii="Times New Roman" w:eastAsia="Times New Roman" w:hAnsi="Times New Roman" w:cs="Times New Roman"/>
+                <w:color w:val="000000"/>
+                <w:szCs w:val="24"/>
+                <w:lang w:eastAsia="zh-CN"/>
+              </w:rPr>
+              <w:t>Page numbers and final review</w:t>
+            </w:r>
+          </w:p>
+        </w:tc>
+        <w:tc>
+          <w:tcPr>
+            <w:tcW w:w="1800" w:type="dxa"/>
+            <w:tcBorders>
+              <w:top w:val="nil"/>
+              <w:left w:val="nil"/>
+              <w:bottom w:val="single" w:sz="4" w:space="0" w:color="000000"/>
+              <w:right w:val="nil"/>
+            </w:tcBorders>
+            <w:shd w:val="clear" w:color="D9D9D9" w:fill="D9D9D9"/>
+            <w:noWrap/>
+            <w:vAlign w:val="bottom"/>
+            <w:hideMark/>
+          </w:tcPr>
+          <w:p>
+            <w:pPr>
+              <w:spacing w:after="120" w:line="240" w:lineRule="auto"/>
+              <w:rPr>
+                <w:rFonts w:ascii="Times New Roman" w:eastAsia="Times New Roman" w:hAnsi="Times New Roman" w:cs="Times New Roman"/>
+                <w:color w:val="000000"/>
+                <w:szCs w:val="24"/>
+                <w:lang w:eastAsia="zh-CN"/>
+              </w:rPr>
+            </w:pPr>
+            <w:r>
+              <w:rPr>
+                <w:rFonts w:ascii="Times New Roman" w:eastAsia="Times New Roman" w:hAnsi="Times New Roman" w:cs="Times New Roman"/>
+                <w:color w:val="000000"/>
+                <w:szCs w:val="24"/>
+                <w:lang w:eastAsia="zh-CN"/>
+              </w:rPr>
+              <w:t xml:space="preserve">Ali </w:t>
+            </w:r>
+            <w:proofErr w:type="spellStart"/>
+            <w:r>
+              <w:rPr>
+                <w:rFonts w:ascii="Times New Roman" w:eastAsia="Times New Roman" w:hAnsi="Times New Roman" w:cs="Times New Roman"/>
+                <w:color w:val="000000"/>
+                <w:szCs w:val="24"/>
+                <w:lang w:eastAsia="zh-CN"/>
+              </w:rPr>
+              <w:t>Ghanbari</w:t>
+            </w:r>
+            <w:proofErr w:type="spellEnd"/>
+          </w:p>
+        </w:tc>
+      </w:tr>
+    </w:tbl>
+    <w:p>
+      <w:pPr>
+        <w:spacing w:before="0" w:after="160"/>
+        <w:rPr>
+          <w:vertAlign w:val="subscript"/>
+        </w:rPr>
+      </w:pPr>
+    </w:p>
+    <w:p>
+      <w:pPr>
+        <w:spacing w:before="0" w:after="160"/>
+        <w:jc w:val="center"/>
+        <w:rPr>
+          <w:b/>
+          <w:sz w:val="28"/>
+        </w:rPr>
+      </w:pPr>
+    </w:p>
+    <w:p>
+      <w:pPr>
+        <w:spacing w:before="0" w:after="160"/>
+        <w:jc w:val="center"/>
+        <w:rPr>
+          <w:b/>
+          <w:sz w:val="28"/>
+        </w:rPr>
+      </w:pPr>
+      <w:r>
+        <w:rPr>
+          <w:b/>
+          <w:sz w:val="28"/>
+        </w:rPr>
+        <w:t>Meeting Re</w:t>
+      </w:r>
+      <w:r>
+        <w:rPr>
+          <w:b/>
+          <w:sz w:val="28"/>
+        </w:rPr>
+        <w:t>cords</w:t>
+      </w:r>
+    </w:p>
+    <w:tbl>
+      <w:tblPr>
+        <w:tblW w:w="9270" w:type="dxa"/>
+        <w:jc w:val="center"/>
+        <w:tblLook w:val="04A0" w:firstRow="1" w:lastRow="0" w:firstColumn="1" w:lastColumn="0" w:noHBand="0" w:noVBand="1"/>
+      </w:tblPr>
+      <w:tblGrid>
+        <w:gridCol w:w="604"/>
+        <w:gridCol w:w="1289"/>
+        <w:gridCol w:w="1547"/>
+        <w:gridCol w:w="1233"/>
+        <w:gridCol w:w="1447"/>
+        <w:gridCol w:w="3150"/>
+      </w:tblGrid>
       <w:tr>
         <w:trPr>
           <w:trHeight w:val="300"/>
@@ -772,7 +1637,243 @@
         </w:trPr>
         <w:tc>
           <w:tcPr>
-            <w:tcW w:w="1060" w:type="dxa"/>
+            <w:tcW w:w="604" w:type="dxa"/>
+            <w:tcBorders>
+              <w:top w:val="single" w:sz="4" w:space="0" w:color="000000"/>
+              <w:left w:val="nil"/>
+              <w:bottom w:val="single" w:sz="4" w:space="0" w:color="000000"/>
+              <w:right w:val="nil"/>
+            </w:tcBorders>
+            <w:shd w:val="clear" w:color="auto" w:fill="auto"/>
+            <w:noWrap/>
+            <w:vAlign w:val="bottom"/>
+            <w:hideMark/>
+          </w:tcPr>
+          <w:p>
+            <w:pPr>
+              <w:spacing w:after="120" w:line="240" w:lineRule="auto"/>
+              <w:jc w:val="center"/>
+              <w:rPr>
+                <w:rFonts w:ascii="Times New Roman" w:eastAsia="Times New Roman" w:hAnsi="Times New Roman" w:cs="Times New Roman"/>
+                <w:b/>
+                <w:bCs/>
+                <w:color w:val="000000"/>
+                <w:lang w:eastAsia="zh-CN"/>
+              </w:rPr>
+            </w:pPr>
+            <w:r>
+              <w:rPr>
+                <w:rFonts w:ascii="Times New Roman" w:eastAsia="Times New Roman" w:hAnsi="Times New Roman" w:cs="Times New Roman"/>
+                <w:b/>
+                <w:bCs/>
+                <w:color w:val="000000"/>
+                <w:lang w:eastAsia="zh-CN"/>
+              </w:rPr>
+              <w:t>No.</w:t>
+            </w:r>
+          </w:p>
+        </w:tc>
+        <w:tc>
+          <w:tcPr>
+            <w:tcW w:w="1289" w:type="dxa"/>
+            <w:tcBorders>
+              <w:top w:val="single" w:sz="4" w:space="0" w:color="000000"/>
+              <w:left w:val="nil"/>
+              <w:bottom w:val="single" w:sz="4" w:space="0" w:color="000000"/>
+              <w:right w:val="nil"/>
+            </w:tcBorders>
+            <w:shd w:val="clear" w:color="auto" w:fill="auto"/>
+            <w:noWrap/>
+            <w:vAlign w:val="bottom"/>
+            <w:hideMark/>
+          </w:tcPr>
+          <w:p>
+            <w:pPr>
+              <w:spacing w:after="120" w:line="240" w:lineRule="auto"/>
+              <w:jc w:val="center"/>
+              <w:rPr>
+                <w:rFonts w:ascii="Times New Roman" w:eastAsia="Times New Roman" w:hAnsi="Times New Roman" w:cs="Times New Roman"/>
+                <w:b/>
+                <w:bCs/>
+                <w:color w:val="000000"/>
+                <w:lang w:eastAsia="zh-CN"/>
+              </w:rPr>
+            </w:pPr>
+            <w:r>
+              <w:rPr>
+                <w:rFonts w:ascii="Times New Roman" w:eastAsia="Times New Roman" w:hAnsi="Times New Roman" w:cs="Times New Roman"/>
+                <w:b/>
+                <w:bCs/>
+                <w:color w:val="000000"/>
+                <w:lang w:eastAsia="zh-CN"/>
+              </w:rPr>
+              <w:t>Date</w:t>
+            </w:r>
+          </w:p>
+        </w:tc>
+        <w:tc>
+          <w:tcPr>
+            <w:tcW w:w="1547" w:type="dxa"/>
+            <w:tcBorders>
+              <w:top w:val="single" w:sz="4" w:space="0" w:color="000000"/>
+              <w:left w:val="nil"/>
+              <w:bottom w:val="single" w:sz="4" w:space="0" w:color="000000"/>
+              <w:right w:val="nil"/>
+            </w:tcBorders>
+            <w:shd w:val="clear" w:color="auto" w:fill="auto"/>
+            <w:noWrap/>
+            <w:vAlign w:val="bottom"/>
+            <w:hideMark/>
+          </w:tcPr>
+          <w:p>
+            <w:pPr>
+              <w:spacing w:after="120" w:line="240" w:lineRule="auto"/>
+              <w:jc w:val="center"/>
+              <w:rPr>
+                <w:rFonts w:ascii="Times New Roman" w:eastAsia="Times New Roman" w:hAnsi="Times New Roman" w:cs="Times New Roman"/>
+                <w:b/>
+                <w:bCs/>
+                <w:color w:val="000000"/>
+                <w:lang w:eastAsia="zh-CN"/>
+              </w:rPr>
+            </w:pPr>
+            <w:r>
+              <w:rPr>
+                <w:rFonts w:ascii="Times New Roman" w:eastAsia="Times New Roman" w:hAnsi="Times New Roman" w:cs="Times New Roman"/>
+                <w:b/>
+                <w:bCs/>
+                <w:color w:val="000000"/>
+                <w:lang w:eastAsia="zh-CN"/>
+              </w:rPr>
+              <w:t>Duration</w:t>
+            </w:r>
+          </w:p>
+        </w:tc>
+        <w:tc>
+          <w:tcPr>
+            <w:tcW w:w="1233" w:type="dxa"/>
+            <w:tcBorders>
+              <w:top w:val="single" w:sz="4" w:space="0" w:color="000000"/>
+              <w:left w:val="nil"/>
+              <w:bottom w:val="single" w:sz="4" w:space="0" w:color="000000"/>
+              <w:right w:val="nil"/>
+            </w:tcBorders>
+            <w:shd w:val="clear" w:color="auto" w:fill="auto"/>
+            <w:noWrap/>
+            <w:vAlign w:val="bottom"/>
+            <w:hideMark/>
+          </w:tcPr>
+          <w:p>
+            <w:pPr>
+              <w:spacing w:after="120" w:line="240" w:lineRule="auto"/>
+              <w:jc w:val="center"/>
+              <w:rPr>
+                <w:rFonts w:ascii="Times New Roman" w:eastAsia="Times New Roman" w:hAnsi="Times New Roman" w:cs="Times New Roman"/>
+                <w:b/>
+                <w:bCs/>
+                <w:color w:val="000000"/>
+                <w:lang w:eastAsia="zh-CN"/>
+              </w:rPr>
+            </w:pPr>
+            <w:r>
+              <w:rPr>
+                <w:rFonts w:ascii="Times New Roman" w:eastAsia="Times New Roman" w:hAnsi="Times New Roman" w:cs="Times New Roman"/>
+                <w:b/>
+                <w:bCs/>
+                <w:color w:val="000000"/>
+                <w:lang w:eastAsia="zh-CN"/>
+              </w:rPr>
+              <w:t>Location</w:t>
+            </w:r>
+          </w:p>
+        </w:tc>
+        <w:tc>
+          <w:tcPr>
+            <w:tcW w:w="1447" w:type="dxa"/>
+            <w:tcBorders>
+              <w:top w:val="single" w:sz="4" w:space="0" w:color="000000"/>
+              <w:left w:val="nil"/>
+              <w:bottom w:val="single" w:sz="4" w:space="0" w:color="000000"/>
+              <w:right w:val="nil"/>
+            </w:tcBorders>
+            <w:shd w:val="clear" w:color="auto" w:fill="auto"/>
+            <w:noWrap/>
+            <w:vAlign w:val="bottom"/>
+            <w:hideMark/>
+          </w:tcPr>
+          <w:p>
+            <w:pPr>
+              <w:spacing w:after="120" w:line="240" w:lineRule="auto"/>
+              <w:jc w:val="center"/>
+              <w:rPr>
+                <w:rFonts w:ascii="Times New Roman" w:eastAsia="Times New Roman" w:hAnsi="Times New Roman" w:cs="Times New Roman"/>
+                <w:b/>
+                <w:bCs/>
+                <w:color w:val="000000"/>
+                <w:lang w:eastAsia="zh-CN"/>
+              </w:rPr>
+            </w:pPr>
+            <w:proofErr w:type="spellStart"/>
+            <w:r>
+              <w:rPr>
+                <w:rFonts w:ascii="Times New Roman" w:eastAsia="Times New Roman" w:hAnsi="Times New Roman" w:cs="Times New Roman"/>
+                <w:b/>
+                <w:bCs/>
+                <w:color w:val="000000"/>
+                <w:lang w:eastAsia="zh-CN"/>
+              </w:rPr>
+              <w:t>Paticipants</w:t>
+            </w:r>
+            <w:proofErr w:type="spellEnd"/>
+          </w:p>
+        </w:tc>
+        <w:tc>
+          <w:tcPr>
+            <w:tcW w:w="3150" w:type="dxa"/>
+            <w:tcBorders>
+              <w:top w:val="single" w:sz="4" w:space="0" w:color="000000"/>
+              <w:left w:val="nil"/>
+              <w:bottom w:val="single" w:sz="4" w:space="0" w:color="000000"/>
+              <w:right w:val="nil"/>
+            </w:tcBorders>
+            <w:shd w:val="clear" w:color="auto" w:fill="auto"/>
+            <w:noWrap/>
+            <w:vAlign w:val="bottom"/>
+            <w:hideMark/>
+          </w:tcPr>
+          <w:p>
+            <w:pPr>
+              <w:spacing w:after="120" w:line="240" w:lineRule="auto"/>
+              <w:jc w:val="center"/>
+              <w:rPr>
+                <w:rFonts w:ascii="Times New Roman" w:eastAsia="Times New Roman" w:hAnsi="Times New Roman" w:cs="Times New Roman"/>
+                <w:b/>
+                <w:bCs/>
+                <w:color w:val="000000"/>
+                <w:lang w:eastAsia="zh-CN"/>
+              </w:rPr>
+            </w:pPr>
+            <w:r>
+              <w:rPr>
+                <w:rFonts w:ascii="Times New Roman" w:eastAsia="Times New Roman" w:hAnsi="Times New Roman" w:cs="Times New Roman"/>
+                <w:b/>
+                <w:bCs/>
+                <w:color w:val="000000"/>
+                <w:lang w:eastAsia="zh-CN"/>
+              </w:rPr>
+              <w:t>Summary</w:t>
+            </w:r>
+          </w:p>
+        </w:tc>
+      </w:tr>
+      <w:tr>
+        <w:trPr>
+          <w:trHeight w:val="799"/>
+          <w:jc w:val="center"/>
+        </w:trPr>
+        <w:tc>
+          <w:tcPr>
+            <w:tcW w:w="604" w:type="dxa"/>
             <w:tcBorders>
               <w:top w:val="nil"/>
               <w:left w:val="nil"/>
@@ -786,27 +1887,27 @@
           </w:tcPr>
           <w:p>
             <w:pPr>
-              <w:spacing w:before="0" w:after="0" w:line="240" w:lineRule="auto"/>
-              <w:jc w:val="center"/>
-              <w:rPr>
-                <w:rFonts w:ascii="Calibri" w:eastAsia="Times New Roman" w:hAnsi="Calibri" w:cs="Calibri"/>
-                <w:color w:val="000000"/>
-                <w:lang w:eastAsia="zh-CN"/>
-              </w:rPr>
-            </w:pPr>
-            <w:r>
-              <w:rPr>
-                <w:rFonts w:ascii="Calibri" w:eastAsia="Times New Roman" w:hAnsi="Calibri" w:cs="Calibri"/>
-                <w:color w:val="000000"/>
-                <w:lang w:eastAsia="zh-CN"/>
-              </w:rPr>
-              <w:t>1.0</w:t>
-            </w:r>
-          </w:p>
-        </w:tc>
-        <w:tc>
-          <w:tcPr>
-            <w:tcW w:w="1280" w:type="dxa"/>
+              <w:spacing w:after="120" w:line="240" w:lineRule="auto"/>
+              <w:jc w:val="center"/>
+              <w:rPr>
+                <w:rFonts w:ascii="Times New Roman" w:eastAsia="Times New Roman" w:hAnsi="Times New Roman" w:cs="Times New Roman"/>
+                <w:color w:val="000000"/>
+                <w:lang w:eastAsia="zh-CN"/>
+              </w:rPr>
+            </w:pPr>
+            <w:r>
+              <w:rPr>
+                <w:rFonts w:ascii="Times New Roman" w:eastAsia="Times New Roman" w:hAnsi="Times New Roman" w:cs="Times New Roman"/>
+                <w:color w:val="000000"/>
+                <w:lang w:eastAsia="zh-CN"/>
+              </w:rPr>
+              <w:t>001</w:t>
+            </w:r>
+          </w:p>
+        </w:tc>
+        <w:tc>
+          <w:tcPr>
+            <w:tcW w:w="1289" w:type="dxa"/>
             <w:tcBorders>
               <w:top w:val="nil"/>
               <w:left w:val="nil"/>
@@ -820,52 +1921,27 @@
           </w:tcPr>
           <w:p>
             <w:pPr>
-              <w:spacing w:before="0" w:after="0" w:line="240" w:lineRule="auto"/>
-              <w:jc w:val="center"/>
-              <w:rPr>
-                <w:rFonts w:ascii="Calibri" w:eastAsia="Times New Roman" w:hAnsi="Calibri" w:cs="Calibri"/>
-                <w:color w:val="000000"/>
-                <w:lang w:eastAsia="zh-CN"/>
-              </w:rPr>
-            </w:pPr>
-            <w:r>
-              <w:rPr>
-                <w:rFonts w:ascii="Calibri" w:eastAsia="Times New Roman" w:hAnsi="Calibri" w:cs="Calibri"/>
-                <w:color w:val="000000"/>
-                <w:lang w:eastAsia="zh-CN"/>
-              </w:rPr>
-              <w:t>26-Aug-17</w:t>
-            </w:r>
-          </w:p>
-        </w:tc>
-        <w:tc>
-          <w:tcPr>
-            <w:tcW w:w="4320" w:type="dxa"/>
-            <w:tcBorders>
-              <w:top w:val="nil"/>
-              <w:left w:val="nil"/>
-              <w:bottom w:val="nil"/>
-              <w:right w:val="nil"/>
-            </w:tcBorders>
-            <w:shd w:val="clear" w:color="D9D9D9" w:fill="D9D9D9"/>
-            <w:vAlign w:val="bottom"/>
-            <w:hideMark/>
-          </w:tcPr>
-          <w:p>
-            <w:pPr>
-              <w:spacing w:before="0" w:after="0" w:line="240" w:lineRule="auto"/>
-              <w:jc w:val="center"/>
-              <w:rPr>
-                <w:rFonts w:ascii="Calibri" w:eastAsia="Times New Roman" w:hAnsi="Calibri" w:cs="Calibri"/>
-                <w:color w:val="000000"/>
-                <w:lang w:eastAsia="zh-CN"/>
-              </w:rPr>
-            </w:pPr>
-          </w:p>
-        </w:tc>
-        <w:tc>
-          <w:tcPr>
-            <w:tcW w:w="1710" w:type="dxa"/>
+              <w:spacing w:after="120" w:line="240" w:lineRule="auto"/>
+              <w:jc w:val="center"/>
+              <w:rPr>
+                <w:rFonts w:ascii="Times New Roman" w:eastAsia="Times New Roman" w:hAnsi="Times New Roman" w:cs="Times New Roman"/>
+                <w:color w:val="000000"/>
+                <w:lang w:eastAsia="zh-CN"/>
+              </w:rPr>
+            </w:pPr>
+            <w:r>
+              <w:rPr>
+                <w:rFonts w:ascii="Times New Roman" w:eastAsia="Times New Roman" w:hAnsi="Times New Roman" w:cs="Times New Roman"/>
+                <w:color w:val="000000"/>
+                <w:lang w:eastAsia="zh-CN"/>
+              </w:rPr>
+              <w:t>24-Aug-17</w:t>
+            </w:r>
+          </w:p>
+        </w:tc>
+        <w:tc>
+          <w:tcPr>
+            <w:tcW w:w="1547" w:type="dxa"/>
             <w:tcBorders>
               <w:top w:val="nil"/>
               <w:left w:val="nil"/>
@@ -879,46 +1955,138 @@
           </w:tcPr>
           <w:p>
             <w:pPr>
-              <w:spacing w:before="0" w:after="0" w:line="240" w:lineRule="auto"/>
-              <w:rPr>
-                <w:rFonts w:ascii="Calibri" w:eastAsia="Times New Roman" w:hAnsi="Calibri" w:cs="Calibri"/>
-                <w:color w:val="000000"/>
-                <w:lang w:eastAsia="zh-CN"/>
-              </w:rPr>
-            </w:pPr>
-            <w:proofErr w:type="spellStart"/>
-            <w:r>
-              <w:rPr>
-                <w:rFonts w:ascii="Calibri" w:eastAsia="Times New Roman" w:hAnsi="Calibri" w:cs="Calibri"/>
-                <w:color w:val="000000"/>
-                <w:lang w:eastAsia="zh-CN"/>
-              </w:rPr>
-              <w:t>Dongcheng</w:t>
-            </w:r>
-            <w:proofErr w:type="spellEnd"/>
-            <w:r>
-              <w:rPr>
-                <w:rFonts w:ascii="Calibri" w:eastAsia="Times New Roman" w:hAnsi="Calibri" w:cs="Calibri"/>
-                <w:color w:val="000000"/>
-                <w:lang w:eastAsia="zh-CN"/>
-              </w:rPr>
-              <w:t xml:space="preserve"> Li</w:t>
+              <w:spacing w:after="120" w:line="240" w:lineRule="auto"/>
+              <w:jc w:val="center"/>
+              <w:rPr>
+                <w:rFonts w:ascii="Times New Roman" w:eastAsia="Times New Roman" w:hAnsi="Times New Roman" w:cs="Times New Roman"/>
+                <w:color w:val="000000"/>
+                <w:lang w:eastAsia="zh-CN"/>
+              </w:rPr>
+            </w:pPr>
+            <w:r>
+              <w:rPr>
+                <w:rFonts w:ascii="Times New Roman" w:eastAsia="Times New Roman" w:hAnsi="Times New Roman" w:cs="Times New Roman"/>
+                <w:color w:val="000000"/>
+                <w:lang w:eastAsia="zh-CN"/>
+              </w:rPr>
+              <w:t>12:45 - 13:15</w:t>
+            </w:r>
+          </w:p>
+        </w:tc>
+        <w:tc>
+          <w:tcPr>
+            <w:tcW w:w="1233" w:type="dxa"/>
+            <w:tcBorders>
+              <w:top w:val="nil"/>
+              <w:left w:val="nil"/>
+              <w:bottom w:val="nil"/>
+              <w:right w:val="nil"/>
+            </w:tcBorders>
+            <w:shd w:val="clear" w:color="D9D9D9" w:fill="D9D9D9"/>
+            <w:noWrap/>
+            <w:vAlign w:val="bottom"/>
+            <w:hideMark/>
+          </w:tcPr>
+          <w:p>
+            <w:pPr>
+              <w:spacing w:after="120" w:line="240" w:lineRule="auto"/>
+              <w:jc w:val="center"/>
+              <w:rPr>
+                <w:rFonts w:ascii="Times New Roman" w:eastAsia="Times New Roman" w:hAnsi="Times New Roman" w:cs="Times New Roman"/>
+                <w:color w:val="000000"/>
+                <w:lang w:eastAsia="zh-CN"/>
+              </w:rPr>
+            </w:pPr>
+            <w:r>
+              <w:rPr>
+                <w:rFonts w:ascii="Times New Roman" w:eastAsia="Times New Roman" w:hAnsi="Times New Roman" w:cs="Times New Roman"/>
+                <w:color w:val="000000"/>
+                <w:lang w:eastAsia="zh-CN"/>
+              </w:rPr>
+              <w:t>CB</w:t>
+            </w:r>
+          </w:p>
+        </w:tc>
+        <w:tc>
+          <w:tcPr>
+            <w:tcW w:w="1447" w:type="dxa"/>
+            <w:tcBorders>
+              <w:top w:val="nil"/>
+              <w:left w:val="nil"/>
+              <w:bottom w:val="nil"/>
+              <w:right w:val="nil"/>
+            </w:tcBorders>
+            <w:shd w:val="clear" w:color="D9D9D9" w:fill="D9D9D9"/>
+            <w:noWrap/>
+            <w:vAlign w:val="bottom"/>
+            <w:hideMark/>
+          </w:tcPr>
+          <w:p>
+            <w:pPr>
+              <w:spacing w:after="120" w:line="240" w:lineRule="auto"/>
+              <w:jc w:val="center"/>
+              <w:rPr>
+                <w:rFonts w:ascii="Times New Roman" w:eastAsia="Times New Roman" w:hAnsi="Times New Roman" w:cs="Times New Roman"/>
+                <w:color w:val="000000"/>
+                <w:lang w:eastAsia="zh-CN"/>
+              </w:rPr>
+            </w:pPr>
+            <w:r>
+              <w:rPr>
+                <w:rFonts w:ascii="Times New Roman" w:eastAsia="Times New Roman" w:hAnsi="Times New Roman" w:cs="Times New Roman"/>
+                <w:color w:val="000000"/>
+                <w:lang w:eastAsia="zh-CN"/>
+              </w:rPr>
+              <w:t>All</w:t>
+            </w:r>
+          </w:p>
+        </w:tc>
+        <w:tc>
+          <w:tcPr>
+            <w:tcW w:w="3150" w:type="dxa"/>
+            <w:tcBorders>
+              <w:top w:val="nil"/>
+              <w:left w:val="nil"/>
+              <w:bottom w:val="nil"/>
+              <w:right w:val="nil"/>
+            </w:tcBorders>
+            <w:shd w:val="clear" w:color="D9D9D9" w:fill="D9D9D9"/>
+            <w:vAlign w:val="bottom"/>
+            <w:hideMark/>
+          </w:tcPr>
+          <w:p>
+            <w:pPr>
+              <w:spacing w:after="120" w:line="240" w:lineRule="auto"/>
+              <w:jc w:val="center"/>
+              <w:rPr>
+                <w:rFonts w:ascii="Times New Roman" w:eastAsia="Times New Roman" w:hAnsi="Times New Roman" w:cs="Times New Roman"/>
+                <w:color w:val="000000"/>
+                <w:lang w:eastAsia="zh-CN"/>
+              </w:rPr>
+            </w:pPr>
+            <w:r>
+              <w:rPr>
+                <w:rFonts w:ascii="Times New Roman" w:eastAsia="Times New Roman" w:hAnsi="Times New Roman" w:cs="Times New Roman"/>
+                <w:color w:val="000000"/>
+                <w:lang w:eastAsia="zh-CN"/>
+              </w:rPr>
+              <w:t>Initial proposal for team website and team organization</w:t>
             </w:r>
           </w:p>
         </w:tc>
       </w:tr>
       <w:tr>
         <w:trPr>
-          <w:trHeight w:val="300"/>
+          <w:trHeight w:val="799"/>
           <w:jc w:val="center"/>
         </w:trPr>
         <w:tc>
           <w:tcPr>
-            <w:tcW w:w="1060" w:type="dxa"/>
-            <w:tcBorders>
-              <w:top w:val="nil"/>
-              <w:left w:val="nil"/>
-              <w:bottom w:val="nil"/>
+            <w:tcW w:w="604" w:type="dxa"/>
+            <w:tcBorders>
+              <w:top w:val="nil"/>
+              <w:left w:val="nil"/>
+              <w:bottom w:val="single" w:sz="4" w:space="0" w:color="000000"/>
               <w:right w:val="nil"/>
             </w:tcBorders>
             <w:shd w:val="clear" w:color="auto" w:fill="auto"/>
@@ -928,31 +2096,31 @@
           </w:tcPr>
           <w:p>
             <w:pPr>
-              <w:spacing w:before="0" w:after="0" w:line="240" w:lineRule="auto"/>
-              <w:jc w:val="center"/>
-              <w:rPr>
-                <w:rFonts w:ascii="Calibri" w:eastAsia="Times New Roman" w:hAnsi="Calibri" w:cs="Calibri"/>
-                <w:color w:val="000000"/>
-                <w:lang w:eastAsia="zh-CN"/>
-              </w:rPr>
-            </w:pPr>
-            <w:r>
-              <w:rPr>
-                <w:rFonts w:ascii="Calibri" w:eastAsia="Times New Roman" w:hAnsi="Calibri" w:cs="Calibri"/>
-                <w:color w:val="000000"/>
-                <w:lang w:eastAsia="zh-CN"/>
-              </w:rPr>
-              <w:t>1.1</w:t>
-            </w:r>
-          </w:p>
-        </w:tc>
-        <w:tc>
-          <w:tcPr>
-            <w:tcW w:w="1280" w:type="dxa"/>
-            <w:tcBorders>
-              <w:top w:val="nil"/>
-              <w:left w:val="nil"/>
-              <w:bottom w:val="nil"/>
+              <w:spacing w:after="120" w:line="240" w:lineRule="auto"/>
+              <w:jc w:val="center"/>
+              <w:rPr>
+                <w:rFonts w:ascii="Times New Roman" w:eastAsia="Times New Roman" w:hAnsi="Times New Roman" w:cs="Times New Roman"/>
+                <w:color w:val="000000"/>
+                <w:lang w:eastAsia="zh-CN"/>
+              </w:rPr>
+            </w:pPr>
+            <w:r>
+              <w:rPr>
+                <w:rFonts w:ascii="Times New Roman" w:eastAsia="Times New Roman" w:hAnsi="Times New Roman" w:cs="Times New Roman"/>
+                <w:color w:val="000000"/>
+                <w:lang w:eastAsia="zh-CN"/>
+              </w:rPr>
+              <w:t>002</w:t>
+            </w:r>
+          </w:p>
+        </w:tc>
+        <w:tc>
+          <w:tcPr>
+            <w:tcW w:w="1289" w:type="dxa"/>
+            <w:tcBorders>
+              <w:top w:val="nil"/>
+              <w:left w:val="nil"/>
+              <w:bottom w:val="single" w:sz="4" w:space="0" w:color="000000"/>
               <w:right w:val="nil"/>
             </w:tcBorders>
             <w:shd w:val="clear" w:color="auto" w:fill="auto"/>
@@ -962,56 +2130,31 @@
           </w:tcPr>
           <w:p>
             <w:pPr>
-              <w:spacing w:before="0" w:after="0" w:line="240" w:lineRule="auto"/>
-              <w:jc w:val="center"/>
-              <w:rPr>
-                <w:rFonts w:ascii="Calibri" w:eastAsia="Times New Roman" w:hAnsi="Calibri" w:cs="Calibri"/>
-                <w:color w:val="000000"/>
-                <w:lang w:eastAsia="zh-CN"/>
-              </w:rPr>
-            </w:pPr>
-            <w:r>
-              <w:rPr>
-                <w:rFonts w:ascii="Calibri" w:eastAsia="Times New Roman" w:hAnsi="Calibri" w:cs="Calibri"/>
-                <w:color w:val="000000"/>
-                <w:lang w:eastAsia="zh-CN"/>
-              </w:rPr>
-              <w:t>28-Aug-17</w:t>
-            </w:r>
-          </w:p>
-        </w:tc>
-        <w:tc>
-          <w:tcPr>
-            <w:tcW w:w="4320" w:type="dxa"/>
-            <w:tcBorders>
-              <w:top w:val="nil"/>
-              <w:left w:val="nil"/>
-              <w:bottom w:val="nil"/>
-              <w:right w:val="nil"/>
-            </w:tcBorders>
-            <w:shd w:val="clear" w:color="auto" w:fill="auto"/>
-            <w:vAlign w:val="bottom"/>
-            <w:hideMark/>
-          </w:tcPr>
-          <w:p>
-            <w:pPr>
-              <w:spacing w:before="0" w:after="0" w:line="240" w:lineRule="auto"/>
-              <w:jc w:val="center"/>
-              <w:rPr>
-                <w:rFonts w:ascii="Calibri" w:eastAsia="Times New Roman" w:hAnsi="Calibri" w:cs="Calibri"/>
-                <w:color w:val="000000"/>
-                <w:lang w:eastAsia="zh-CN"/>
-              </w:rPr>
-            </w:pPr>
-          </w:p>
-        </w:tc>
-        <w:tc>
-          <w:tcPr>
-            <w:tcW w:w="1710" w:type="dxa"/>
-            <w:tcBorders>
-              <w:top w:val="nil"/>
-              <w:left w:val="nil"/>
-              <w:bottom w:val="nil"/>
+              <w:spacing w:after="120" w:line="240" w:lineRule="auto"/>
+              <w:jc w:val="center"/>
+              <w:rPr>
+                <w:rFonts w:ascii="Times New Roman" w:eastAsia="Times New Roman" w:hAnsi="Times New Roman" w:cs="Times New Roman"/>
+                <w:color w:val="000000"/>
+                <w:lang w:eastAsia="zh-CN"/>
+              </w:rPr>
+            </w:pPr>
+            <w:r>
+              <w:rPr>
+                <w:rFonts w:ascii="Times New Roman" w:eastAsia="Times New Roman" w:hAnsi="Times New Roman" w:cs="Times New Roman"/>
+                <w:color w:val="000000"/>
+                <w:lang w:eastAsia="zh-CN"/>
+              </w:rPr>
+              <w:t>29-Aug-17</w:t>
+            </w:r>
+          </w:p>
+        </w:tc>
+        <w:tc>
+          <w:tcPr>
+            <w:tcW w:w="1547" w:type="dxa"/>
+            <w:tcBorders>
+              <w:top w:val="nil"/>
+              <w:left w:val="nil"/>
+              <w:bottom w:val="single" w:sz="4" w:space="0" w:color="000000"/>
               <w:right w:val="nil"/>
             </w:tcBorders>
             <w:shd w:val="clear" w:color="auto" w:fill="auto"/>
@@ -1021,185 +2164,27 @@
           </w:tcPr>
           <w:p>
             <w:pPr>
-              <w:spacing w:before="0" w:after="0" w:line="240" w:lineRule="auto"/>
-              <w:rPr>
-                <w:rFonts w:ascii="Calibri" w:eastAsia="Times New Roman" w:hAnsi="Calibri" w:cs="Calibri"/>
-                <w:color w:val="000000"/>
-                <w:lang w:eastAsia="zh-CN"/>
-              </w:rPr>
-            </w:pPr>
-            <w:proofErr w:type="spellStart"/>
-            <w:r>
-              <w:rPr>
-                <w:rFonts w:ascii="Calibri" w:eastAsia="Times New Roman" w:hAnsi="Calibri" w:cs="Calibri"/>
-                <w:color w:val="000000"/>
-                <w:lang w:eastAsia="zh-CN"/>
-              </w:rPr>
-              <w:t>Dongcheng</w:t>
-            </w:r>
-            <w:proofErr w:type="spellEnd"/>
-            <w:r>
-              <w:rPr>
-                <w:rFonts w:ascii="Calibri" w:eastAsia="Times New Roman" w:hAnsi="Calibri" w:cs="Calibri"/>
-                <w:color w:val="000000"/>
-                <w:lang w:eastAsia="zh-CN"/>
-              </w:rPr>
-              <w:t xml:space="preserve"> Li</w:t>
-            </w:r>
-          </w:p>
-        </w:tc>
-      </w:tr>
-      <w:tr>
-        <w:trPr>
-          <w:trHeight w:val="300"/>
-          <w:jc w:val="center"/>
-        </w:trPr>
-        <w:tc>
-          <w:tcPr>
-            <w:tcW w:w="1060" w:type="dxa"/>
-            <w:tcBorders>
-              <w:top w:val="nil"/>
-              <w:left w:val="nil"/>
-              <w:bottom w:val="nil"/>
-              <w:right w:val="nil"/>
-            </w:tcBorders>
-            <w:shd w:val="clear" w:color="D9D9D9" w:fill="D9D9D9"/>
-            <w:noWrap/>
-            <w:vAlign w:val="bottom"/>
-            <w:hideMark/>
-          </w:tcPr>
-          <w:p>
-            <w:pPr>
-              <w:spacing w:before="0" w:after="0" w:line="240" w:lineRule="auto"/>
-              <w:jc w:val="center"/>
-              <w:rPr>
-                <w:rFonts w:ascii="Calibri" w:eastAsia="Times New Roman" w:hAnsi="Calibri" w:cs="Calibri"/>
-                <w:color w:val="000000"/>
-                <w:lang w:eastAsia="zh-CN"/>
-              </w:rPr>
-            </w:pPr>
-            <w:r>
-              <w:rPr>
-                <w:rFonts w:ascii="Calibri" w:eastAsia="Times New Roman" w:hAnsi="Calibri" w:cs="Calibri"/>
-                <w:color w:val="000000"/>
-                <w:lang w:eastAsia="zh-CN"/>
-              </w:rPr>
-              <w:t>1.2</w:t>
-            </w:r>
-          </w:p>
-        </w:tc>
-        <w:tc>
-          <w:tcPr>
-            <w:tcW w:w="1280" w:type="dxa"/>
-            <w:tcBorders>
-              <w:top w:val="nil"/>
-              <w:left w:val="nil"/>
-              <w:bottom w:val="nil"/>
-              <w:right w:val="nil"/>
-            </w:tcBorders>
-            <w:shd w:val="clear" w:color="D9D9D9" w:fill="D9D9D9"/>
-            <w:noWrap/>
-            <w:vAlign w:val="bottom"/>
-            <w:hideMark/>
-          </w:tcPr>
-          <w:p>
-            <w:pPr>
-              <w:spacing w:before="0" w:after="0" w:line="240" w:lineRule="auto"/>
-              <w:jc w:val="center"/>
-              <w:rPr>
-                <w:rFonts w:ascii="Calibri" w:eastAsia="Times New Roman" w:hAnsi="Calibri" w:cs="Calibri"/>
-                <w:color w:val="000000"/>
-                <w:lang w:eastAsia="zh-CN"/>
-              </w:rPr>
-            </w:pPr>
-            <w:r>
-              <w:rPr>
-                <w:rFonts w:ascii="Calibri" w:eastAsia="Times New Roman" w:hAnsi="Calibri" w:cs="Calibri"/>
-                <w:color w:val="000000"/>
-                <w:lang w:eastAsia="zh-CN"/>
-              </w:rPr>
-              <w:t>29-Aug-17</w:t>
-            </w:r>
-          </w:p>
-        </w:tc>
-        <w:tc>
-          <w:tcPr>
-            <w:tcW w:w="4320" w:type="dxa"/>
-            <w:tcBorders>
-              <w:top w:val="nil"/>
-              <w:left w:val="nil"/>
-              <w:bottom w:val="nil"/>
-              <w:right w:val="nil"/>
-            </w:tcBorders>
-            <w:shd w:val="clear" w:color="D9D9D9" w:fill="D9D9D9"/>
-            <w:noWrap/>
-            <w:vAlign w:val="bottom"/>
-            <w:hideMark/>
-          </w:tcPr>
-          <w:p>
-            <w:pPr>
-              <w:spacing w:before="0" w:after="0" w:line="240" w:lineRule="auto"/>
-              <w:jc w:val="center"/>
-              <w:rPr>
-                <w:rFonts w:ascii="Calibri" w:eastAsia="Times New Roman" w:hAnsi="Calibri" w:cs="Calibri"/>
-                <w:color w:val="000000"/>
-                <w:lang w:eastAsia="zh-CN"/>
-              </w:rPr>
-            </w:pPr>
-          </w:p>
-        </w:tc>
-        <w:tc>
-          <w:tcPr>
-            <w:tcW w:w="1710" w:type="dxa"/>
-            <w:tcBorders>
-              <w:top w:val="nil"/>
-              <w:left w:val="nil"/>
-              <w:bottom w:val="nil"/>
-              <w:right w:val="nil"/>
-            </w:tcBorders>
-            <w:shd w:val="clear" w:color="D9D9D9" w:fill="D9D9D9"/>
-            <w:noWrap/>
-            <w:vAlign w:val="bottom"/>
-            <w:hideMark/>
-          </w:tcPr>
-          <w:p>
-            <w:pPr>
-              <w:spacing w:before="0" w:after="0" w:line="240" w:lineRule="auto"/>
-              <w:rPr>
-                <w:rFonts w:ascii="Calibri" w:eastAsia="Times New Roman" w:hAnsi="Calibri" w:cs="Calibri"/>
-                <w:color w:val="000000"/>
-                <w:lang w:eastAsia="zh-CN"/>
-              </w:rPr>
-            </w:pPr>
-            <w:r>
-              <w:rPr>
-                <w:rFonts w:ascii="Calibri" w:eastAsia="Times New Roman" w:hAnsi="Calibri" w:cs="Calibri"/>
-                <w:color w:val="000000"/>
-                <w:lang w:eastAsia="zh-CN"/>
-              </w:rPr>
-              <w:t xml:space="preserve">Ali </w:t>
-            </w:r>
-            <w:proofErr w:type="spellStart"/>
-            <w:r>
-              <w:rPr>
-                <w:rFonts w:ascii="Calibri" w:eastAsia="Times New Roman" w:hAnsi="Calibri" w:cs="Calibri"/>
-                <w:color w:val="000000"/>
-                <w:lang w:eastAsia="zh-CN"/>
-              </w:rPr>
-              <w:t>Ghanbari</w:t>
-            </w:r>
-            <w:proofErr w:type="spellEnd"/>
-          </w:p>
-        </w:tc>
-      </w:tr>
-      <w:tr>
-        <w:trPr>
-          <w:trHeight w:val="300"/>
-          <w:jc w:val="center"/>
-        </w:trPr>
-        <w:tc>
-          <w:tcPr>
-            <w:tcW w:w="1060" w:type="dxa"/>
+              <w:spacing w:after="120" w:line="240" w:lineRule="auto"/>
+              <w:jc w:val="center"/>
+              <w:rPr>
+                <w:rFonts w:ascii="Times New Roman" w:eastAsia="Times New Roman" w:hAnsi="Times New Roman" w:cs="Times New Roman"/>
+                <w:color w:val="000000"/>
+                <w:lang w:eastAsia="zh-CN"/>
+              </w:rPr>
+            </w:pPr>
+            <w:r>
+              <w:rPr>
+                <w:rFonts w:ascii="Times New Roman" w:eastAsia="Times New Roman" w:hAnsi="Times New Roman" w:cs="Times New Roman"/>
+                <w:color w:val="000000"/>
+                <w:lang w:eastAsia="zh-CN"/>
+              </w:rPr>
+              <w:t>12:45 - 14:00</w:t>
+            </w:r>
+          </w:p>
+        </w:tc>
+        <w:tc>
+          <w:tcPr>
+            <w:tcW w:w="1233" w:type="dxa"/>
             <w:tcBorders>
               <w:top w:val="nil"/>
               <w:left w:val="nil"/>
@@ -1213,27 +2198,27 @@
           </w:tcPr>
           <w:p>
             <w:pPr>
-              <w:spacing w:before="0" w:after="0" w:line="240" w:lineRule="auto"/>
-              <w:jc w:val="center"/>
-              <w:rPr>
-                <w:rFonts w:ascii="Calibri" w:eastAsia="Times New Roman" w:hAnsi="Calibri" w:cs="Calibri"/>
-                <w:color w:val="000000"/>
-                <w:lang w:eastAsia="zh-CN"/>
-              </w:rPr>
-            </w:pPr>
-            <w:r>
-              <w:rPr>
-                <w:rFonts w:ascii="Calibri" w:eastAsia="Times New Roman" w:hAnsi="Calibri" w:cs="Calibri"/>
-                <w:color w:val="000000"/>
-                <w:lang w:eastAsia="zh-CN"/>
-              </w:rPr>
-              <w:t>1.3</w:t>
-            </w:r>
-          </w:p>
-        </w:tc>
-        <w:tc>
-          <w:tcPr>
-            <w:tcW w:w="1280" w:type="dxa"/>
+              <w:spacing w:after="120" w:line="240" w:lineRule="auto"/>
+              <w:jc w:val="center"/>
+              <w:rPr>
+                <w:rFonts w:ascii="Times New Roman" w:eastAsia="Times New Roman" w:hAnsi="Times New Roman" w:cs="Times New Roman"/>
+                <w:color w:val="000000"/>
+                <w:lang w:eastAsia="zh-CN"/>
+              </w:rPr>
+            </w:pPr>
+            <w:r>
+              <w:rPr>
+                <w:rFonts w:ascii="Times New Roman" w:eastAsia="Times New Roman" w:hAnsi="Times New Roman" w:cs="Times New Roman"/>
+                <w:color w:val="000000"/>
+                <w:lang w:eastAsia="zh-CN"/>
+              </w:rPr>
+              <w:t>CB</w:t>
+            </w:r>
+          </w:p>
+        </w:tc>
+        <w:tc>
+          <w:tcPr>
+            <w:tcW w:w="1447" w:type="dxa"/>
             <w:tcBorders>
               <w:top w:val="nil"/>
               <w:left w:val="nil"/>
@@ -1247,27 +2232,27 @@
           </w:tcPr>
           <w:p>
             <w:pPr>
-              <w:spacing w:before="0" w:after="0" w:line="240" w:lineRule="auto"/>
-              <w:jc w:val="center"/>
-              <w:rPr>
-                <w:rFonts w:ascii="Calibri" w:eastAsia="Times New Roman" w:hAnsi="Calibri" w:cs="Calibri"/>
-                <w:color w:val="000000"/>
-                <w:lang w:eastAsia="zh-CN"/>
-              </w:rPr>
-            </w:pPr>
-            <w:r>
-              <w:rPr>
-                <w:rFonts w:ascii="Calibri" w:eastAsia="Times New Roman" w:hAnsi="Calibri" w:cs="Calibri"/>
-                <w:color w:val="000000"/>
-                <w:lang w:eastAsia="zh-CN"/>
-              </w:rPr>
-              <w:t>30-Aug-17</w:t>
-            </w:r>
-          </w:p>
-        </w:tc>
-        <w:tc>
-          <w:tcPr>
-            <w:tcW w:w="4320" w:type="dxa"/>
+              <w:spacing w:after="120" w:line="240" w:lineRule="auto"/>
+              <w:jc w:val="center"/>
+              <w:rPr>
+                <w:rFonts w:ascii="Times New Roman" w:eastAsia="Times New Roman" w:hAnsi="Times New Roman" w:cs="Times New Roman"/>
+                <w:color w:val="000000"/>
+                <w:lang w:eastAsia="zh-CN"/>
+              </w:rPr>
+            </w:pPr>
+            <w:r>
+              <w:rPr>
+                <w:rFonts w:ascii="Times New Roman" w:eastAsia="Times New Roman" w:hAnsi="Times New Roman" w:cs="Times New Roman"/>
+                <w:color w:val="000000"/>
+                <w:lang w:eastAsia="zh-CN"/>
+              </w:rPr>
+              <w:t>All</w:t>
+            </w:r>
+          </w:p>
+        </w:tc>
+        <w:tc>
+          <w:tcPr>
+            <w:tcW w:w="3150" w:type="dxa"/>
             <w:tcBorders>
               <w:top w:val="nil"/>
               <w:left w:val="nil"/>
@@ -1275,52 +2260,26 @@
               <w:right w:val="nil"/>
             </w:tcBorders>
             <w:shd w:val="clear" w:color="auto" w:fill="auto"/>
-            <w:noWrap/>
             <w:vAlign w:val="bottom"/>
             <w:hideMark/>
           </w:tcPr>
           <w:p>
             <w:pPr>
-              <w:spacing w:before="0" w:after="0" w:line="240" w:lineRule="auto"/>
-              <w:jc w:val="center"/>
-              <w:rPr>
-                <w:rFonts w:ascii="Calibri" w:eastAsia="Times New Roman" w:hAnsi="Calibri" w:cs="Calibri"/>
-                <w:color w:val="000000"/>
-                <w:lang w:eastAsia="zh-CN"/>
-              </w:rPr>
-            </w:pPr>
-          </w:p>
-        </w:tc>
-        <w:tc>
-          <w:tcPr>
-            <w:tcW w:w="1710" w:type="dxa"/>
-            <w:tcBorders>
-              <w:top w:val="nil"/>
-              <w:left w:val="nil"/>
-              <w:bottom w:val="single" w:sz="4" w:space="0" w:color="000000"/>
-              <w:right w:val="nil"/>
-            </w:tcBorders>
-            <w:shd w:val="clear" w:color="auto" w:fill="auto"/>
-            <w:noWrap/>
-            <w:vAlign w:val="bottom"/>
-            <w:hideMark/>
-          </w:tcPr>
-          <w:p>
-            <w:pPr>
-              <w:spacing w:before="0" w:after="0" w:line="240" w:lineRule="auto"/>
-              <w:rPr>
-                <w:rFonts w:ascii="Calibri" w:eastAsia="Times New Roman" w:hAnsi="Calibri" w:cs="Calibri"/>
-                <w:color w:val="000000"/>
-                <w:lang w:eastAsia="zh-CN"/>
-              </w:rPr>
-            </w:pPr>
-            <w:r>
-              <w:rPr>
-                <w:rFonts w:ascii="Calibri" w:eastAsia="Times New Roman" w:hAnsi="Calibri" w:cs="Calibri"/>
-                <w:color w:val="000000"/>
-                <w:lang w:eastAsia="zh-CN"/>
-              </w:rPr>
-              <w:t>Haoliang Wang</w:t>
+              <w:spacing w:after="120" w:line="240" w:lineRule="auto"/>
+              <w:jc w:val="center"/>
+              <w:rPr>
+                <w:rFonts w:ascii="Times New Roman" w:eastAsia="Times New Roman" w:hAnsi="Times New Roman" w:cs="Times New Roman"/>
+                <w:color w:val="000000"/>
+                <w:lang w:eastAsia="zh-CN"/>
+              </w:rPr>
+            </w:pPr>
+            <w:r>
+              <w:rPr>
+                <w:rFonts w:ascii="Times New Roman" w:eastAsia="Times New Roman" w:hAnsi="Times New Roman" w:cs="Times New Roman"/>
+                <w:color w:val="000000"/>
+                <w:lang w:eastAsia="zh-CN"/>
+              </w:rPr>
+              <w:t>Final decisions for technical issues and each team member's responsibility</w:t>
             </w:r>
           </w:p>
         </w:tc>
@@ -1329,8 +2288,10 @@
     <w:p>
       <w:pPr>
         <w:spacing w:before="0" w:after="160"/>
-        <w:rPr>
-          <w:vertAlign w:val="subscript"/>
+        <w:jc w:val="center"/>
+        <w:rPr>
+          <w:b/>
+          <w:sz w:val="28"/>
         </w:rPr>
       </w:pPr>
     </w:p>
@@ -1344,59 +2305,197 @@
     </w:p>
     <w:p>
       <w:pPr>
-        <w:spacing w:before="0" w:after="160"/>
-        <w:rPr>
-          <w:vertAlign w:val="subscript"/>
-        </w:rPr>
-      </w:pPr>
+        <w:pStyle w:val="ListParagraph"/>
+        <w:numPr>
+          <w:ilvl w:val="0"/>
+          <w:numId w:val="2"/>
+        </w:numPr>
+        <w:spacing w:before="0" w:after="0"/>
+      </w:pPr>
+      <w:r>
+        <w:rPr>
+          <w:b/>
+        </w:rPr>
+        <w:t xml:space="preserve">Ali </w:t>
+      </w:r>
+      <w:proofErr w:type="spellStart"/>
+      <w:r>
+        <w:rPr>
+          <w:b/>
+        </w:rPr>
+        <w:t>Ghanbari</w:t>
+      </w:r>
+      <w:proofErr w:type="spellEnd"/>
+      <w:r>
+        <w:tab/>
+      </w:r>
+      <w:r>
+        <w:tab/>
+      </w:r>
+      <w:r>
+        <w:rPr>
+          <w:i/>
+        </w:rPr>
+        <w:t>S</w:t>
+      </w:r>
+      <w:r>
+        <w:rPr>
+          <w:rFonts w:hint="eastAsia"/>
+          <w:i/>
+          <w:lang w:eastAsia="zh-CN"/>
+        </w:rPr>
+        <w:t>i</w:t>
+      </w:r>
+      <w:r>
+        <w:rPr>
+          <w:i/>
+        </w:rPr>
+        <w:t>gn:</w:t>
+      </w:r>
     </w:p>
     <w:p>
       <w:pPr>
-        <w:spacing w:before="0" w:after="160"/>
-        <w:rPr>
-          <w:vertAlign w:val="subscript"/>
-        </w:rPr>
-      </w:pPr>
+        <w:pStyle w:val="ListParagraph"/>
+        <w:spacing w:before="0" w:after="0"/>
+        <w:ind w:left="2160"/>
+      </w:pPr>
+      <w:bookmarkStart w:id="0" w:name="_GoBack"/>
+      <w:bookmarkEnd w:id="0"/>
     </w:p>
     <w:p>
       <w:pPr>
-        <w:spacing w:before="0" w:after="160"/>
-        <w:rPr>
-          <w:vertAlign w:val="subscript"/>
-        </w:rPr>
-      </w:pPr>
-      <w:r>
-        <w:rPr>
-          <w:vertAlign w:val="subscript"/>
-        </w:rPr>
-        <w:br w:type="page"/>
-      </w:r>
+        <w:pStyle w:val="ListParagraph"/>
+        <w:spacing w:before="0" w:after="0"/>
+      </w:pPr>
     </w:p>
     <w:p>
       <w:pPr>
-        <w:jc w:val="center"/>
-        <w:rPr>
-          <w:vertAlign w:val="subscript"/>
-        </w:rPr>
-      </w:pPr>
+        <w:pStyle w:val="ListParagraph"/>
+        <w:numPr>
+          <w:ilvl w:val="0"/>
+          <w:numId w:val="2"/>
+        </w:numPr>
+        <w:spacing w:before="0" w:after="0"/>
+        <w:rPr>
+          <w:b/>
+        </w:rPr>
+      </w:pPr>
+      <w:proofErr w:type="spellStart"/>
+      <w:r>
+        <w:rPr>
+          <w:b/>
+        </w:rPr>
+        <w:t>Dongcheng</w:t>
+      </w:r>
+      <w:proofErr w:type="spellEnd"/>
+      <w:r>
+        <w:rPr>
+          <w:b/>
+        </w:rPr>
+        <w:t xml:space="preserve"> Li</w:t>
+      </w:r>
+      <w:r>
+        <w:rPr>
+          <w:b/>
+        </w:rPr>
+        <w:tab/>
+      </w:r>
+      <w:r>
+        <w:rPr>
+          <w:b/>
+        </w:rPr>
+        <w:tab/>
+      </w:r>
+      <w:r>
+        <w:rPr>
+          <w:i/>
+        </w:rPr>
+        <w:t>Sign:</w:t>
+      </w:r>
     </w:p>
     <w:p>
       <w:pPr>
-        <w:jc w:val="center"/>
-        <w:rPr>
-          <w:vertAlign w:val="subscript"/>
-        </w:rPr>
+        <w:pStyle w:val="ListParagraph"/>
       </w:pPr>
     </w:p>
     <w:p>
       <w:pPr>
+        <w:pStyle w:val="ListParagraph"/>
+        <w:spacing w:before="0" w:after="0"/>
+      </w:pPr>
+    </w:p>
+    <w:p>
+      <w:pPr>
+        <w:pStyle w:val="ListParagraph"/>
+        <w:numPr>
+          <w:ilvl w:val="0"/>
+          <w:numId w:val="2"/>
+        </w:numPr>
+        <w:spacing w:before="0" w:after="0"/>
+        <w:rPr>
+          <w:i/>
+        </w:rPr>
+      </w:pPr>
+      <w:r>
+        <w:rPr>
+          <w:b/>
+        </w:rPr>
+        <w:t>Haoliang Wang</w:t>
+      </w:r>
+      <w:r>
+        <w:rPr>
+          <w:b/>
+        </w:rPr>
+        <w:tab/>
+      </w:r>
+      <w:r>
+        <w:rPr>
+          <w:i/>
+        </w:rPr>
+        <w:t>Sign:</w:t>
+      </w:r>
+    </w:p>
+    <w:p>
+      <w:pPr>
+        <w:spacing w:before="0" w:after="160"/>
+        <w:rPr>
+          <w:vertAlign w:val="subscript"/>
+        </w:rPr>
+      </w:pPr>
+      <w:r>
+        <w:rPr>
+          <w:vertAlign w:val="subscript"/>
+        </w:rPr>
+        <w:br w:type="page"/>
+      </w:r>
+    </w:p>
+    <w:p>
+      <w:pPr>
+        <w:jc w:val="center"/>
+        <w:rPr>
+          <w:vertAlign w:val="subscript"/>
+        </w:rPr>
+      </w:pPr>
+    </w:p>
+    <w:p>
+      <w:pPr>
+        <w:jc w:val="center"/>
+        <w:rPr>
+          <w:vertAlign w:val="subscript"/>
+        </w:rPr>
+      </w:pPr>
+    </w:p>
+    <w:p>
+      <w:pPr>
         <w:pStyle w:val="Heading1"/>
       </w:pPr>
       <w:bookmarkStart w:id="1" w:name="_Toc491858810"/>
+      <w:bookmarkStart w:id="2" w:name="_Toc491889751"/>
       <w:r>
         <w:t>Table of Contents</w:t>
       </w:r>
       <w:bookmarkEnd w:id="1"/>
+      <w:bookmarkEnd w:id="2"/>
     </w:p>
     <w:sdt>
       <w:sdtPr>
@@ -1416,8 +2515,15 @@
       <w:sdtContent>
         <w:p>
           <w:pPr>
+            <w:pStyle w:val="TOC1"/>
+            <w:tabs>
+              <w:tab w:val="right" w:leader="dot" w:pos="9017"/>
+            </w:tabs>
             <w:rPr>
+              <w:rFonts w:asciiTheme="minorHAnsi" w:eastAsiaTheme="minorEastAsia" w:hAnsiTheme="minorHAnsi"/>
               <w:noProof/>
+              <w:sz w:val="22"/>
+              <w:lang w:eastAsia="zh-CN"/>
             </w:rPr>
           </w:pPr>
           <w:r>
@@ -1438,10 +2544,13 @@
               <w:tab w:val="right" w:leader="dot" w:pos="9017"/>
             </w:tabs>
             <w:rPr>
+              <w:rFonts w:asciiTheme="minorHAnsi" w:eastAsiaTheme="minorEastAsia" w:hAnsiTheme="minorHAnsi"/>
               <w:noProof/>
+              <w:sz w:val="22"/>
+              <w:lang w:eastAsia="zh-CN"/>
             </w:rPr>
           </w:pPr>
-          <w:hyperlink w:anchor="_Toc491858811" w:history="1">
+          <w:hyperlink w:anchor="_Toc491889752" w:history="1">
             <w:r>
               <w:rPr>
                 <w:rStyle w:val="Hyperlink"/>
@@ -1451,7 +2560,10 @@
             </w:r>
             <w:r>
               <w:rPr>
+                <w:rFonts w:asciiTheme="minorHAnsi" w:eastAsiaTheme="minorEastAsia" w:hAnsiTheme="minorHAnsi"/>
                 <w:noProof/>
+                <w:sz w:val="22"/>
+                <w:lang w:eastAsia="zh-CN"/>
               </w:rPr>
               <w:tab/>
             </w:r>
@@ -1481,7 +2593,7 @@
                 <w:noProof/>
                 <w:webHidden/>
               </w:rPr>
-              <w:instrText xml:space="preserve"> PAGEREF _Toc491858811 \h </w:instrText>
+              <w:instrText xml:space="preserve"> PAGEREF _Toc491889752 \h </w:instrText>
             </w:r>
             <w:r>
               <w:rPr>
@@ -1519,10 +2631,13 @@
               <w:tab w:val="right" w:leader="dot" w:pos="9017"/>
             </w:tabs>
             <w:rPr>
+              <w:rFonts w:asciiTheme="minorHAnsi" w:eastAsiaTheme="minorEastAsia" w:hAnsiTheme="minorHAnsi"/>
               <w:noProof/>
+              <w:sz w:val="22"/>
+              <w:lang w:eastAsia="zh-CN"/>
             </w:rPr>
           </w:pPr>
-          <w:hyperlink w:anchor="_Toc491858812" w:history="1">
+          <w:hyperlink w:anchor="_Toc491889753" w:history="1">
             <w:r>
               <w:rPr>
                 <w:rStyle w:val="Hyperlink"/>
@@ -1549,7 +2664,86 @@
                 <w:noProof/>
                 <w:webHidden/>
               </w:rPr>
-              <w:instrText xml:space="preserve"> PAGEREF _Toc491858812 \h </w:instrText>
+              <w:instrText xml:space="preserve"> PAGEREF _Toc491889753 \h </w:instrText>
+            </w:r>
+            <w:r>
+              <w:rPr>
+                <w:noProof/>
+                <w:webHidden/>
+              </w:rPr>
+            </w:r>
+            <w:r>
+              <w:rPr>
+                <w:noProof/>
+                <w:webHidden/>
+              </w:rPr>
+              <w:fldChar w:fldCharType="separate"/>
+            </w:r>
+            <w:r>
+              <w:rPr>
+                <w:noProof/>
+                <w:webHidden/>
+              </w:rPr>
+              <w:t>3</w:t>
+            </w:r>
+            <w:r>
+              <w:rPr>
+                <w:noProof/>
+                <w:webHidden/>
+              </w:rPr>
+              <w:fldChar w:fldCharType="end"/>
+            </w:r>
+          </w:hyperlink>
+        </w:p>
+        <w:p>
+          <w:pPr>
+            <w:pStyle w:val="TOC2"/>
+            <w:tabs>
+              <w:tab w:val="right" w:leader="dot" w:pos="9017"/>
+            </w:tabs>
+            <w:rPr>
+              <w:rFonts w:asciiTheme="minorHAnsi" w:eastAsiaTheme="minorEastAsia" w:hAnsiTheme="minorHAnsi"/>
+              <w:noProof/>
+              <w:sz w:val="22"/>
+              <w:lang w:eastAsia="zh-CN"/>
+            </w:rPr>
+          </w:pPr>
+          <w:hyperlink w:anchor="_Toc491889754" w:history="1">
+            <w:r>
+              <w:rPr>
+                <w:rStyle w:val="Hyperlink"/>
+                <w:noProof/>
+              </w:rPr>
+              <w:t>1.2 Definitions,</w:t>
+            </w:r>
+            <w:r>
+              <w:rPr>
+                <w:rStyle w:val="Hyperlink"/>
+                <w:rFonts w:ascii="Arial" w:hAnsi="Arial" w:cs="Arial"/>
+                <w:noProof/>
+              </w:rPr>
+              <w:t xml:space="preserve"> acronyms and abbreviations</w:t>
+            </w:r>
+            <w:r>
+              <w:rPr>
+                <w:noProof/>
+                <w:webHidden/>
+              </w:rPr>
+              <w:tab/>
+            </w:r>
+            <w:r>
+              <w:rPr>
+                <w:noProof/>
+                <w:webHidden/>
+              </w:rPr>
+              <w:fldChar w:fldCharType="begin"/>
+            </w:r>
+            <w:r>
+              <w:rPr>
+                <w:noProof/>
+                <w:webHidden/>
+              </w:rPr>
+              <w:instrText xml:space="preserve"> PAGEREF _Toc491889754 \h </w:instrText>
             </w:r>
             <w:r>
               <w:rPr>
@@ -1587,10 +2781,13 @@
               <w:tab w:val="right" w:leader="dot" w:pos="9017"/>
             </w:tabs>
             <w:rPr>
+              <w:rFonts w:asciiTheme="minorHAnsi" w:eastAsiaTheme="minorEastAsia" w:hAnsiTheme="minorHAnsi"/>
               <w:noProof/>
+              <w:sz w:val="22"/>
+              <w:lang w:eastAsia="zh-CN"/>
             </w:rPr>
           </w:pPr>
-          <w:hyperlink w:anchor="_Toc491858813" w:history="1">
+          <w:hyperlink w:anchor="_Toc491889755" w:history="1">
             <w:r>
               <w:rPr>
                 <w:rStyle w:val="Hyperlink"/>
@@ -1617,7 +2814,7 @@
                 <w:noProof/>
                 <w:webHidden/>
               </w:rPr>
-              <w:instrText xml:space="preserve"> PAGEREF _Toc491858813 \h </w:instrText>
+              <w:instrText xml:space="preserve"> PAGEREF _Toc491889755 \h </w:instrText>
             </w:r>
             <w:r>
               <w:rPr>
@@ -1655,10 +2852,13 @@
               <w:tab w:val="right" w:leader="dot" w:pos="9017"/>
             </w:tabs>
             <w:rPr>
+              <w:rFonts w:asciiTheme="minorHAnsi" w:eastAsiaTheme="minorEastAsia" w:hAnsiTheme="minorHAnsi"/>
               <w:noProof/>
+              <w:sz w:val="22"/>
+              <w:lang w:eastAsia="zh-CN"/>
             </w:rPr>
           </w:pPr>
-          <w:hyperlink w:anchor="_Toc491858814" w:history="1">
+          <w:hyperlink w:anchor="_Toc491889756" w:history="1">
             <w:r>
               <w:rPr>
                 <w:rStyle w:val="Hyperlink"/>
@@ -1685,7 +2885,7 @@
                 <w:noProof/>
                 <w:webHidden/>
               </w:rPr>
-              <w:instrText xml:space="preserve"> PAGEREF _Toc491858814 \h </w:instrText>
+              <w:instrText xml:space="preserve"> PAGEREF _Toc491889756 \h </w:instrText>
             </w:r>
             <w:r>
               <w:rPr>
@@ -1723,10 +2923,13 @@
               <w:tab w:val="right" w:leader="dot" w:pos="9017"/>
             </w:tabs>
             <w:rPr>
+              <w:rFonts w:asciiTheme="minorHAnsi" w:eastAsiaTheme="minorEastAsia" w:hAnsiTheme="minorHAnsi"/>
               <w:noProof/>
+              <w:sz w:val="22"/>
+              <w:lang w:eastAsia="zh-CN"/>
             </w:rPr>
           </w:pPr>
-          <w:hyperlink w:anchor="_Toc491858815" w:history="1">
+          <w:hyperlink w:anchor="_Toc491889757" w:history="1">
             <w:r>
               <w:rPr>
                 <w:rStyle w:val="Hyperlink"/>
@@ -1753,7 +2956,7 @@
                 <w:noProof/>
                 <w:webHidden/>
               </w:rPr>
-              <w:instrText xml:space="preserve"> PAGEREF _Toc491858815 \h </w:instrText>
+              <w:instrText xml:space="preserve"> PAGEREF _Toc491889757 \h </w:instrText>
             </w:r>
             <w:r>
               <w:rPr>
@@ -1791,10 +2994,13 @@
               <w:tab w:val="right" w:leader="dot" w:pos="9017"/>
             </w:tabs>
             <w:rPr>
+              <w:rFonts w:asciiTheme="minorHAnsi" w:eastAsiaTheme="minorEastAsia" w:hAnsiTheme="minorHAnsi"/>
               <w:noProof/>
+              <w:sz w:val="22"/>
+              <w:lang w:eastAsia="zh-CN"/>
             </w:rPr>
           </w:pPr>
-          <w:hyperlink w:anchor="_Toc491858816" w:history="1">
+          <w:hyperlink w:anchor="_Toc491889758" w:history="1">
             <w:r>
               <w:rPr>
                 <w:rStyle w:val="Hyperlink"/>
@@ -1821,7 +3027,7 @@
                 <w:noProof/>
                 <w:webHidden/>
               </w:rPr>
-              <w:instrText xml:space="preserve"> PAGEREF _Toc491858816 \h </w:instrText>
+              <w:instrText xml:space="preserve"> PAGEREF _Toc491889758 \h </w:instrText>
             </w:r>
             <w:r>
               <w:rPr>
@@ -1859,10 +3065,13 @@
               <w:tab w:val="right" w:leader="dot" w:pos="9017"/>
             </w:tabs>
             <w:rPr>
+              <w:rFonts w:asciiTheme="minorHAnsi" w:eastAsiaTheme="minorEastAsia" w:hAnsiTheme="minorHAnsi"/>
               <w:noProof/>
+              <w:sz w:val="22"/>
+              <w:lang w:eastAsia="zh-CN"/>
             </w:rPr>
           </w:pPr>
-          <w:hyperlink w:anchor="_Toc491858817" w:history="1">
+          <w:hyperlink w:anchor="_Toc491889759" w:history="1">
             <w:r>
               <w:rPr>
                 <w:rStyle w:val="Hyperlink"/>
@@ -1889,7 +3098,7 @@
                 <w:noProof/>
                 <w:webHidden/>
               </w:rPr>
-              <w:instrText xml:space="preserve"> PAGEREF _Toc491858817 \h </w:instrText>
+              <w:instrText xml:space="preserve"> PAGEREF _Toc491889759 \h </w:instrText>
             </w:r>
             <w:r>
               <w:rPr>
@@ -1927,10 +3136,13 @@
               <w:tab w:val="right" w:leader="dot" w:pos="9017"/>
             </w:tabs>
             <w:rPr>
+              <w:rFonts w:asciiTheme="minorHAnsi" w:eastAsiaTheme="minorEastAsia" w:hAnsiTheme="minorHAnsi"/>
               <w:noProof/>
+              <w:sz w:val="22"/>
+              <w:lang w:eastAsia="zh-CN"/>
             </w:rPr>
           </w:pPr>
-          <w:hyperlink w:anchor="_Toc491858818" w:history="1">
+          <w:hyperlink w:anchor="_Toc491889760" w:history="1">
             <w:r>
               <w:rPr>
                 <w:rStyle w:val="Hyperlink"/>
@@ -1957,75 +3169,7 @@
                 <w:noProof/>
                 <w:webHidden/>
               </w:rPr>
-              <w:instrText xml:space="preserve"> PAGEREF _Toc491858818 \h </w:instrText>
-            </w:r>
-            <w:r>
-              <w:rPr>
-                <w:noProof/>
-                <w:webHidden/>
-              </w:rPr>
-            </w:r>
-            <w:r>
-              <w:rPr>
-                <w:noProof/>
-                <w:webHidden/>
-              </w:rPr>
-              <w:fldChar w:fldCharType="separate"/>
-            </w:r>
-            <w:r>
-              <w:rPr>
-                <w:noProof/>
-                <w:webHidden/>
-              </w:rPr>
-              <w:t>5</w:t>
-            </w:r>
-            <w:r>
-              <w:rPr>
-                <w:noProof/>
-                <w:webHidden/>
-              </w:rPr>
-              <w:fldChar w:fldCharType="end"/>
-            </w:r>
-          </w:hyperlink>
-        </w:p>
-        <w:p>
-          <w:pPr>
-            <w:pStyle w:val="TOC1"/>
-            <w:tabs>
-              <w:tab w:val="right" w:leader="dot" w:pos="9017"/>
-            </w:tabs>
-            <w:rPr>
-              <w:noProof/>
-            </w:rPr>
-          </w:pPr>
-          <w:hyperlink w:anchor="_Toc491858819" w:history="1">
-            <w:r>
-              <w:rPr>
-                <w:rStyle w:val="Hyperlink"/>
-                <w:noProof/>
-              </w:rPr>
-              <w:t>Glossary</w:t>
-            </w:r>
-            <w:r>
-              <w:rPr>
-                <w:noProof/>
-                <w:webHidden/>
-              </w:rPr>
-              <w:tab/>
-            </w:r>
-            <w:r>
-              <w:rPr>
-                <w:noProof/>
-                <w:webHidden/>
-              </w:rPr>
-              <w:fldChar w:fldCharType="begin"/>
-            </w:r>
-            <w:r>
-              <w:rPr>
-                <w:noProof/>
-                <w:webHidden/>
-              </w:rPr>
-              <w:instrText xml:space="preserve"> PAGEREF _Toc491858819 \h </w:instrText>
+              <w:instrText xml:space="preserve"> PAGEREF _Toc491889760 \h </w:instrText>
             </w:r>
             <w:r>
               <w:rPr>
@@ -2068,21 +3212,14 @@
         </w:p>
       </w:sdtContent>
     </w:sdt>
-    <w:p/>
-    <w:p/>
-    <w:p/>
-    <w:p/>
-    <w:p/>
-    <w:p/>
-    <w:p/>
-    <w:p/>
-    <w:p/>
-    <w:p/>
-    <w:p/>
-    <w:p/>
-    <w:p/>
-    <w:p/>
-    <w:p/>
+    <w:p>
+      <w:pPr>
+        <w:spacing w:before="0" w:after="160"/>
+      </w:pPr>
+      <w:r>
+        <w:br w:type="page"/>
+      </w:r>
+    </w:p>
     <w:p>
       <w:pPr>
         <w:pStyle w:val="Heading1"/>
@@ -2092,63 +3229,10 @@
         </w:numPr>
         <w:ind w:left="360"/>
       </w:pPr>
-      <w:bookmarkStart w:id="2" w:name="_Toc491858811"/>
-      <w:r>
+      <w:bookmarkStart w:id="3" w:name="_Toc491889752"/>
+      <w:r>
+        <w:lastRenderedPageBreak/>
         <w:t>Introduction</w:t>
-      </w:r>
-      <w:bookmarkEnd w:id="2"/>
-    </w:p>
-    <w:p>
-      <w:pPr>
-        <w:jc w:val="both"/>
-      </w:pPr>
-      <w:r>
-        <w:t>This document</w:t>
-      </w:r>
-      <w:r>
-        <w:t xml:space="preserve"> details t</w:t>
-      </w:r>
-      <w:r>
-        <w:t>he overview, organization, and managerial and t</w:t>
-      </w:r>
-      <w:r>
-        <w:t>echnical process assoc</w:t>
-      </w:r>
-      <w:r>
-        <w:t xml:space="preserve">iated to our search engine. Final product of our project </w:t>
-      </w:r>
-      <w:r>
-        <w:t>is</w:t>
-      </w:r>
-      <w:r>
-        <w:t xml:space="preserve"> going to be a simple, yet powerful and fast, (web) </w:t>
-      </w:r>
-      <w:r>
-        <w:t>search engine.</w:t>
-      </w:r>
-      <w:r>
-        <w:t xml:space="preserve"> We call the resulting system YASE, which stands for Yet Another Search Engine.</w:t>
-      </w:r>
-      <w:r>
-        <w:t xml:space="preserve"> </w:t>
-      </w:r>
-      <w:r>
-        <w:t>Roughly speaking, the system crawls web pages (as many as possible) and indexes keywords found in them. It later consults the index to answer queries. Furthermore, it uses a variant of Google’s PageRank algorithm</w:t>
-      </w:r>
-      <w:r>
-        <w:t xml:space="preserve"> [1]</w:t>
-      </w:r>
-      <w:r>
-        <w:t xml:space="preserve"> to rank its output, so that pages with higher rank will appear first in the search output.</w:t>
-      </w:r>
-    </w:p>
-    <w:p>
-      <w:pPr>
-        <w:pStyle w:val="Heading2"/>
-      </w:pPr>
-      <w:bookmarkStart w:id="3" w:name="_Toc491858812"/>
-      <w:r>
-        <w:t>1.1 Deliverables</w:t>
       </w:r>
       <w:bookmarkEnd w:id="3"/>
     </w:p>
@@ -2157,42 +3241,140 @@
         <w:jc w:val="both"/>
       </w:pPr>
       <w:r>
+        <w:t>This document</w:t>
+      </w:r>
+      <w:r>
+        <w:t xml:space="preserve"> </w:t>
+      </w:r>
+      <w:r>
+        <w:t>presents</w:t>
+      </w:r>
+      <w:r>
+        <w:t xml:space="preserve"> t</w:t>
+      </w:r>
+      <w:r>
+        <w:t>he overview, organization, and managerial and t</w:t>
+      </w:r>
+      <w:r>
+        <w:t>echnical process assoc</w:t>
+      </w:r>
+      <w:r>
+        <w:t xml:space="preserve">iated to our search engine. Final product of our project </w:t>
+      </w:r>
+      <w:r>
+        <w:t>is</w:t>
+      </w:r>
+      <w:r>
+        <w:t xml:space="preserve"> going to be a simple, yet powerful and fast, (web) </w:t>
+      </w:r>
+      <w:r>
+        <w:t>search engine.</w:t>
+      </w:r>
+      <w:r>
+        <w:t xml:space="preserve"> We call the resulting system </w:t>
+      </w:r>
+      <w:r>
+        <w:t>ADH</w:t>
+      </w:r>
+      <w:r>
+        <w:t xml:space="preserve"> Search Engine.</w:t>
+      </w:r>
+      <w:r>
+        <w:t xml:space="preserve"> </w:t>
+      </w:r>
+      <w:r>
+        <w:t xml:space="preserve">Roughly speaking, the system crawls web pages (as many as possible) and indexes keywords found in them. It later consults the index to answer queries. Furthermore, it uses </w:t>
+      </w:r>
+      <w:r>
+        <w:t>a variant of Google’s PageRank A</w:t>
+      </w:r>
+      <w:r>
+        <w:t>lgorithm</w:t>
+      </w:r>
+      <w:r>
+        <w:rPr>
+          <w:vertAlign w:val="superscript"/>
+        </w:rPr>
+        <w:t>[2</w:t>
+      </w:r>
+      <w:r>
+        <w:rPr>
+          <w:vertAlign w:val="superscript"/>
+        </w:rPr>
+        <w:t>]</w:t>
+      </w:r>
+      <w:r>
+        <w:t xml:space="preserve"> to rank its output, so that pages with higher rank will appear first in the search output.</w:t>
+      </w:r>
+    </w:p>
+    <w:p>
+      <w:pPr>
+        <w:pStyle w:val="Heading2"/>
+      </w:pPr>
+      <w:bookmarkStart w:id="4" w:name="_Toc491889753"/>
+      <w:r>
+        <w:t>1.1 Deliverables</w:t>
+      </w:r>
+      <w:bookmarkEnd w:id="4"/>
+    </w:p>
+    <w:p>
+      <w:pPr>
+        <w:jc w:val="both"/>
+      </w:pPr>
+      <w:r>
         <w:t>The following table summarizes the list of deliverables needed to fully present the project.</w:t>
       </w:r>
     </w:p>
     <w:tbl>
       <w:tblPr>
-        <w:tblStyle w:val="TableGrid"/>
-        <w:tblW w:w="0" w:type="auto"/>
+        <w:tblW w:w="8640" w:type="dxa"/>
         <w:jc w:val="center"/>
         <w:tblLook w:val="04A0" w:firstRow="1" w:lastRow="0" w:firstColumn="1" w:lastColumn="0" w:noHBand="0" w:noVBand="1"/>
       </w:tblPr>
       <w:tblGrid>
-        <w:gridCol w:w="1975"/>
-        <w:gridCol w:w="4680"/>
+        <w:gridCol w:w="1890"/>
+        <w:gridCol w:w="1630"/>
+        <w:gridCol w:w="5120"/>
       </w:tblGrid>
       <w:tr>
         <w:trPr>
+          <w:trHeight w:val="315"/>
           <w:jc w:val="center"/>
         </w:trPr>
         <w:tc>
           <w:tcPr>
-            <w:tcW w:w="1975" w:type="dxa"/>
+            <w:tcW w:w="1890" w:type="dxa"/>
+            <w:tcBorders>
+              <w:top w:val="single" w:sz="4" w:space="0" w:color="000000"/>
+              <w:left w:val="nil"/>
+              <w:bottom w:val="single" w:sz="4" w:space="0" w:color="000000"/>
+              <w:right w:val="nil"/>
+            </w:tcBorders>
+            <w:shd w:val="clear" w:color="auto" w:fill="auto"/>
             <w:vAlign w:val="center"/>
-          </w:tcPr>
-          <w:p>
-            <w:pPr>
-              <w:spacing w:before="0" w:after="0"/>
-              <w:jc w:val="center"/>
-              <w:rPr>
+            <w:hideMark/>
+          </w:tcPr>
+          <w:p>
+            <w:pPr>
+              <w:spacing w:before="0" w:after="0" w:line="240" w:lineRule="auto"/>
+              <w:jc w:val="center"/>
+              <w:rPr>
+                <w:rFonts w:ascii="Times New Roman" w:eastAsia="Times New Roman" w:hAnsi="Times New Roman" w:cs="Times New Roman"/>
                 <w:b/>
                 <w:bCs/>
-              </w:rPr>
-            </w:pPr>
-            <w:r>
-              <w:rPr>
+                <w:color w:val="000000"/>
+                <w:szCs w:val="24"/>
+                <w:lang w:eastAsia="zh-CN"/>
+              </w:rPr>
+            </w:pPr>
+            <w:r>
+              <w:rPr>
+                <w:rFonts w:ascii="Times New Roman" w:eastAsia="Times New Roman" w:hAnsi="Times New Roman" w:cs="Times New Roman"/>
                 <w:b/>
                 <w:bCs/>
+                <w:color w:val="000000"/>
+                <w:szCs w:val="24"/>
+                <w:lang w:eastAsia="zh-CN"/>
               </w:rPr>
               <w:t>Deliverable No.</w:t>
             </w:r>
@@ -2200,22 +3382,77 @@
         </w:tc>
         <w:tc>
           <w:tcPr>
-            <w:tcW w:w="4680" w:type="dxa"/>
+            <w:tcW w:w="1630" w:type="dxa"/>
+            <w:tcBorders>
+              <w:top w:val="single" w:sz="4" w:space="0" w:color="000000"/>
+              <w:left w:val="nil"/>
+              <w:bottom w:val="single" w:sz="4" w:space="0" w:color="000000"/>
+              <w:right w:val="nil"/>
+            </w:tcBorders>
+            <w:shd w:val="clear" w:color="auto" w:fill="auto"/>
             <w:vAlign w:val="center"/>
-          </w:tcPr>
-          <w:p>
-            <w:pPr>
-              <w:spacing w:before="0" w:after="0"/>
-              <w:jc w:val="center"/>
-              <w:rPr>
+            <w:hideMark/>
+          </w:tcPr>
+          <w:p>
+            <w:pPr>
+              <w:spacing w:before="0" w:after="0" w:line="240" w:lineRule="auto"/>
+              <w:jc w:val="center"/>
+              <w:rPr>
+                <w:rFonts w:ascii="Times New Roman" w:eastAsia="Times New Roman" w:hAnsi="Times New Roman" w:cs="Times New Roman"/>
                 <w:b/>
                 <w:bCs/>
-              </w:rPr>
-            </w:pPr>
-            <w:r>
-              <w:rPr>
+                <w:color w:val="000000"/>
+                <w:szCs w:val="24"/>
+                <w:lang w:eastAsia="zh-CN"/>
+              </w:rPr>
+            </w:pPr>
+            <w:r>
+              <w:rPr>
+                <w:rFonts w:ascii="Times New Roman" w:eastAsia="Times New Roman" w:hAnsi="Times New Roman" w:cs="Times New Roman"/>
                 <w:b/>
                 <w:bCs/>
+                <w:color w:val="000000"/>
+                <w:szCs w:val="24"/>
+                <w:lang w:eastAsia="zh-CN"/>
+              </w:rPr>
+              <w:t>Date</w:t>
+            </w:r>
+          </w:p>
+        </w:tc>
+        <w:tc>
+          <w:tcPr>
+            <w:tcW w:w="5120" w:type="dxa"/>
+            <w:tcBorders>
+              <w:top w:val="single" w:sz="4" w:space="0" w:color="000000"/>
+              <w:left w:val="nil"/>
+              <w:bottom w:val="single" w:sz="4" w:space="0" w:color="000000"/>
+              <w:right w:val="nil"/>
+            </w:tcBorders>
+            <w:shd w:val="clear" w:color="auto" w:fill="auto"/>
+            <w:vAlign w:val="center"/>
+            <w:hideMark/>
+          </w:tcPr>
+          <w:p>
+            <w:pPr>
+              <w:spacing w:before="0" w:after="0" w:line="240" w:lineRule="auto"/>
+              <w:jc w:val="center"/>
+              <w:rPr>
+                <w:rFonts w:ascii="Times New Roman" w:eastAsia="Times New Roman" w:hAnsi="Times New Roman" w:cs="Times New Roman"/>
+                <w:b/>
+                <w:bCs/>
+                <w:color w:val="000000"/>
+                <w:szCs w:val="24"/>
+                <w:lang w:eastAsia="zh-CN"/>
+              </w:rPr>
+            </w:pPr>
+            <w:r>
+              <w:rPr>
+                <w:rFonts w:ascii="Times New Roman" w:eastAsia="Times New Roman" w:hAnsi="Times New Roman" w:cs="Times New Roman"/>
+                <w:b/>
+                <w:bCs/>
+                <w:color w:val="000000"/>
+                <w:szCs w:val="24"/>
+                <w:lang w:eastAsia="zh-CN"/>
               </w:rPr>
               <w:t>Description</w:t>
             </w:r>
@@ -2224,34 +3461,110 @@
       </w:tr>
       <w:tr>
         <w:trPr>
+          <w:trHeight w:val="315"/>
           <w:jc w:val="center"/>
         </w:trPr>
         <w:tc>
           <w:tcPr>
-            <w:tcW w:w="1975" w:type="dxa"/>
+            <w:tcW w:w="1890" w:type="dxa"/>
+            <w:tcBorders>
+              <w:top w:val="nil"/>
+              <w:left w:val="nil"/>
+              <w:bottom w:val="nil"/>
+              <w:right w:val="nil"/>
+            </w:tcBorders>
+            <w:shd w:val="clear" w:color="D9D9D9" w:fill="D9D9D9"/>
             <w:vAlign w:val="center"/>
-          </w:tcPr>
-          <w:p>
-            <w:pPr>
-              <w:spacing w:before="0" w:after="0"/>
-              <w:jc w:val="center"/>
-            </w:pPr>
-            <w:r>
+            <w:hideMark/>
+          </w:tcPr>
+          <w:p>
+            <w:pPr>
+              <w:spacing w:before="0" w:after="0" w:line="240" w:lineRule="auto"/>
+              <w:jc w:val="center"/>
+              <w:rPr>
+                <w:rFonts w:ascii="Times New Roman" w:eastAsia="Times New Roman" w:hAnsi="Times New Roman" w:cs="Times New Roman"/>
+                <w:color w:val="000000"/>
+                <w:szCs w:val="24"/>
+                <w:lang w:eastAsia="zh-CN"/>
+              </w:rPr>
+            </w:pPr>
+            <w:r>
+              <w:rPr>
+                <w:rFonts w:ascii="Times New Roman" w:eastAsia="Times New Roman" w:hAnsi="Times New Roman" w:cs="Times New Roman"/>
+                <w:color w:val="000000"/>
+                <w:szCs w:val="24"/>
+                <w:lang w:eastAsia="zh-CN"/>
+              </w:rPr>
               <w:t>0</w:t>
             </w:r>
           </w:p>
         </w:tc>
         <w:tc>
           <w:tcPr>
-            <w:tcW w:w="4680" w:type="dxa"/>
+            <w:tcW w:w="1630" w:type="dxa"/>
+            <w:tcBorders>
+              <w:top w:val="nil"/>
+              <w:left w:val="nil"/>
+              <w:bottom w:val="nil"/>
+              <w:right w:val="nil"/>
+            </w:tcBorders>
+            <w:shd w:val="clear" w:color="D9D9D9" w:fill="D9D9D9"/>
             <w:vAlign w:val="center"/>
-          </w:tcPr>
-          <w:p>
-            <w:pPr>
-              <w:spacing w:before="0" w:after="0"/>
-              <w:jc w:val="center"/>
-            </w:pPr>
-            <w:r>
+            <w:hideMark/>
+          </w:tcPr>
+          <w:p>
+            <w:pPr>
+              <w:spacing w:before="0" w:after="0" w:line="240" w:lineRule="auto"/>
+              <w:jc w:val="center"/>
+              <w:rPr>
+                <w:rFonts w:ascii="Times New Roman" w:eastAsia="Times New Roman" w:hAnsi="Times New Roman" w:cs="Times New Roman"/>
+                <w:color w:val="000000"/>
+                <w:szCs w:val="24"/>
+                <w:lang w:eastAsia="zh-CN"/>
+              </w:rPr>
+            </w:pPr>
+            <w:r>
+              <w:rPr>
+                <w:rFonts w:ascii="Times New Roman" w:eastAsia="Times New Roman" w:hAnsi="Times New Roman" w:cs="Times New Roman"/>
+                <w:color w:val="000000"/>
+                <w:szCs w:val="24"/>
+                <w:lang w:eastAsia="zh-CN"/>
+              </w:rPr>
+              <w:t>31-Aug-17</w:t>
+            </w:r>
+          </w:p>
+        </w:tc>
+        <w:tc>
+          <w:tcPr>
+            <w:tcW w:w="5120" w:type="dxa"/>
+            <w:tcBorders>
+              <w:top w:val="nil"/>
+              <w:left w:val="nil"/>
+              <w:bottom w:val="nil"/>
+              <w:right w:val="nil"/>
+            </w:tcBorders>
+            <w:shd w:val="clear" w:color="D9D9D9" w:fill="D9D9D9"/>
+            <w:vAlign w:val="center"/>
+            <w:hideMark/>
+          </w:tcPr>
+          <w:p>
+            <w:pPr>
+              <w:spacing w:before="0" w:after="0" w:line="240" w:lineRule="auto"/>
+              <w:jc w:val="center"/>
+              <w:rPr>
+                <w:rFonts w:ascii="Times New Roman" w:eastAsia="Times New Roman" w:hAnsi="Times New Roman" w:cs="Times New Roman"/>
+                <w:color w:val="000000"/>
+                <w:szCs w:val="24"/>
+                <w:lang w:eastAsia="zh-CN"/>
+              </w:rPr>
+            </w:pPr>
+            <w:r>
+              <w:rPr>
+                <w:rFonts w:ascii="Times New Roman" w:eastAsia="Times New Roman" w:hAnsi="Times New Roman" w:cs="Times New Roman"/>
+                <w:color w:val="000000"/>
+                <w:szCs w:val="24"/>
+                <w:lang w:eastAsia="zh-CN"/>
+              </w:rPr>
               <w:t>Preliminary project plan (present document)</w:t>
             </w:r>
           </w:p>
@@ -2259,210 +3572,444 @@
       </w:tr>
       <w:tr>
         <w:trPr>
+          <w:trHeight w:val="315"/>
           <w:jc w:val="center"/>
         </w:trPr>
         <w:tc>
           <w:tcPr>
-            <w:tcW w:w="1975" w:type="dxa"/>
+            <w:tcW w:w="1890" w:type="dxa"/>
+            <w:tcBorders>
+              <w:top w:val="nil"/>
+              <w:left w:val="nil"/>
+              <w:bottom w:val="nil"/>
+              <w:right w:val="nil"/>
+            </w:tcBorders>
+            <w:shd w:val="clear" w:color="auto" w:fill="auto"/>
             <w:vAlign w:val="center"/>
-          </w:tcPr>
-          <w:p>
-            <w:pPr>
-              <w:spacing w:before="0" w:after="0"/>
-              <w:jc w:val="center"/>
-            </w:pPr>
-            <w:r>
-              <w:t>2</w:t>
-            </w:r>
-          </w:p>
-        </w:tc>
-        <w:tc>
-          <w:tcPr>
-            <w:tcW w:w="4680" w:type="dxa"/>
+            <w:hideMark/>
+          </w:tcPr>
+          <w:p>
+            <w:pPr>
+              <w:spacing w:before="0" w:after="0" w:line="240" w:lineRule="auto"/>
+              <w:jc w:val="center"/>
+              <w:rPr>
+                <w:rFonts w:ascii="Times New Roman" w:eastAsia="Times New Roman" w:hAnsi="Times New Roman" w:cs="Times New Roman"/>
+                <w:color w:val="000000"/>
+                <w:szCs w:val="24"/>
+                <w:lang w:eastAsia="zh-CN"/>
+              </w:rPr>
+            </w:pPr>
+            <w:r>
+              <w:rPr>
+                <w:rFonts w:ascii="Times New Roman" w:eastAsia="Times New Roman" w:hAnsi="Times New Roman" w:cs="Times New Roman"/>
+                <w:color w:val="000000"/>
+                <w:szCs w:val="24"/>
+                <w:lang w:eastAsia="zh-CN"/>
+              </w:rPr>
+              <w:t>1</w:t>
+            </w:r>
+          </w:p>
+        </w:tc>
+        <w:tc>
+          <w:tcPr>
+            <w:tcW w:w="1630" w:type="dxa"/>
+            <w:tcBorders>
+              <w:top w:val="nil"/>
+              <w:left w:val="nil"/>
+              <w:bottom w:val="nil"/>
+              <w:right w:val="nil"/>
+            </w:tcBorders>
+            <w:shd w:val="clear" w:color="auto" w:fill="auto"/>
             <w:vAlign w:val="center"/>
-          </w:tcPr>
-          <w:p>
-            <w:pPr>
-              <w:spacing w:before="0" w:after="0"/>
-              <w:jc w:val="center"/>
-            </w:pPr>
-            <w:r>
-              <w:t>Requirements document</w:t>
+            <w:hideMark/>
+          </w:tcPr>
+          <w:p>
+            <w:pPr>
+              <w:spacing w:before="0" w:after="0" w:line="240" w:lineRule="auto"/>
+              <w:jc w:val="center"/>
+              <w:rPr>
+                <w:rFonts w:ascii="Times New Roman" w:eastAsia="Times New Roman" w:hAnsi="Times New Roman" w:cs="Times New Roman"/>
+                <w:color w:val="000000"/>
+                <w:szCs w:val="24"/>
+                <w:lang w:eastAsia="zh-CN"/>
+              </w:rPr>
+            </w:pPr>
+            <w:r>
+              <w:rPr>
+                <w:rFonts w:ascii="Times New Roman" w:eastAsia="Times New Roman" w:hAnsi="Times New Roman" w:cs="Times New Roman"/>
+                <w:color w:val="000000"/>
+                <w:szCs w:val="24"/>
+                <w:lang w:eastAsia="zh-CN"/>
+              </w:rPr>
+              <w:t>28-Sep-17</w:t>
+            </w:r>
+          </w:p>
+        </w:tc>
+        <w:tc>
+          <w:tcPr>
+            <w:tcW w:w="5120" w:type="dxa"/>
+            <w:tcBorders>
+              <w:top w:val="nil"/>
+              <w:left w:val="nil"/>
+              <w:bottom w:val="nil"/>
+              <w:right w:val="nil"/>
+            </w:tcBorders>
+            <w:shd w:val="clear" w:color="auto" w:fill="auto"/>
+            <w:vAlign w:val="center"/>
+            <w:hideMark/>
+          </w:tcPr>
+          <w:p>
+            <w:pPr>
+              <w:spacing w:before="0" w:after="0" w:line="240" w:lineRule="auto"/>
+              <w:jc w:val="center"/>
+              <w:rPr>
+                <w:rFonts w:ascii="Times New Roman" w:eastAsia="Times New Roman" w:hAnsi="Times New Roman" w:cs="Times New Roman"/>
+                <w:color w:val="000000"/>
+                <w:szCs w:val="24"/>
+                <w:lang w:eastAsia="zh-CN"/>
+              </w:rPr>
+            </w:pPr>
+            <w:r>
+              <w:rPr>
+                <w:rFonts w:ascii="Times New Roman" w:eastAsia="Times New Roman" w:hAnsi="Times New Roman" w:cs="Times New Roman"/>
+                <w:color w:val="000000"/>
+                <w:szCs w:val="24"/>
+                <w:lang w:eastAsia="zh-CN"/>
+              </w:rPr>
+              <w:t>Interim Project I submission &amp; presentation</w:t>
             </w:r>
           </w:p>
         </w:tc>
       </w:tr>
       <w:tr>
         <w:trPr>
+          <w:trHeight w:val="315"/>
           <w:jc w:val="center"/>
         </w:trPr>
         <w:tc>
           <w:tcPr>
-            <w:tcW w:w="1975" w:type="dxa"/>
+            <w:tcW w:w="1890" w:type="dxa"/>
+            <w:tcBorders>
+              <w:top w:val="nil"/>
+              <w:left w:val="nil"/>
+              <w:bottom w:val="nil"/>
+              <w:right w:val="nil"/>
+            </w:tcBorders>
+            <w:shd w:val="clear" w:color="D9D9D9" w:fill="D9D9D9"/>
             <w:vAlign w:val="center"/>
-          </w:tcPr>
-          <w:p>
-            <w:pPr>
-              <w:spacing w:before="0" w:after="0"/>
-              <w:jc w:val="center"/>
-            </w:pPr>
-            <w:r>
-              <w:t>3</w:t>
-            </w:r>
-          </w:p>
-        </w:tc>
-        <w:tc>
-          <w:tcPr>
-            <w:tcW w:w="4680" w:type="dxa"/>
+            <w:hideMark/>
+          </w:tcPr>
+          <w:p>
+            <w:pPr>
+              <w:spacing w:before="0" w:after="0" w:line="240" w:lineRule="auto"/>
+              <w:jc w:val="center"/>
+              <w:rPr>
+                <w:rFonts w:ascii="Times New Roman" w:eastAsia="Times New Roman" w:hAnsi="Times New Roman" w:cs="Times New Roman"/>
+                <w:color w:val="000000"/>
+                <w:szCs w:val="24"/>
+                <w:lang w:eastAsia="zh-CN"/>
+              </w:rPr>
+            </w:pPr>
+            <w:r>
+              <w:rPr>
+                <w:rFonts w:ascii="Times New Roman" w:eastAsia="Times New Roman" w:hAnsi="Times New Roman" w:cs="Times New Roman"/>
+                <w:color w:val="000000"/>
+                <w:szCs w:val="24"/>
+                <w:lang w:eastAsia="zh-CN"/>
+              </w:rPr>
+              <w:t>2</w:t>
+            </w:r>
+          </w:p>
+        </w:tc>
+        <w:tc>
+          <w:tcPr>
+            <w:tcW w:w="1630" w:type="dxa"/>
+            <w:tcBorders>
+              <w:top w:val="nil"/>
+              <w:left w:val="nil"/>
+              <w:bottom w:val="nil"/>
+              <w:right w:val="nil"/>
+            </w:tcBorders>
+            <w:shd w:val="clear" w:color="D9D9D9" w:fill="D9D9D9"/>
             <w:vAlign w:val="center"/>
-          </w:tcPr>
-          <w:p>
-            <w:pPr>
-              <w:spacing w:before="0" w:after="0"/>
-              <w:jc w:val="center"/>
-            </w:pPr>
-            <w:r>
-              <w:t>Architectural design document</w:t>
+            <w:hideMark/>
+          </w:tcPr>
+          <w:p>
+            <w:pPr>
+              <w:spacing w:before="0" w:after="0" w:line="240" w:lineRule="auto"/>
+              <w:jc w:val="center"/>
+              <w:rPr>
+                <w:rFonts w:ascii="Times New Roman" w:eastAsia="Times New Roman" w:hAnsi="Times New Roman" w:cs="Times New Roman"/>
+                <w:color w:val="000000"/>
+                <w:szCs w:val="24"/>
+                <w:lang w:eastAsia="zh-CN"/>
+              </w:rPr>
+            </w:pPr>
+            <w:r>
+              <w:rPr>
+                <w:rFonts w:ascii="Times New Roman" w:eastAsia="Times New Roman" w:hAnsi="Times New Roman" w:cs="Times New Roman"/>
+                <w:color w:val="000000"/>
+                <w:szCs w:val="24"/>
+                <w:lang w:eastAsia="zh-CN"/>
+              </w:rPr>
+              <w:t>10-Oct-17</w:t>
+            </w:r>
+          </w:p>
+        </w:tc>
+        <w:tc>
+          <w:tcPr>
+            <w:tcW w:w="5120" w:type="dxa"/>
+            <w:tcBorders>
+              <w:top w:val="nil"/>
+              <w:left w:val="nil"/>
+              <w:bottom w:val="nil"/>
+              <w:right w:val="nil"/>
+            </w:tcBorders>
+            <w:shd w:val="clear" w:color="D9D9D9" w:fill="D9D9D9"/>
+            <w:vAlign w:val="center"/>
+            <w:hideMark/>
+          </w:tcPr>
+          <w:p>
+            <w:pPr>
+              <w:spacing w:before="0" w:after="0" w:line="240" w:lineRule="auto"/>
+              <w:jc w:val="center"/>
+              <w:rPr>
+                <w:rFonts w:ascii="Times New Roman" w:eastAsia="Times New Roman" w:hAnsi="Times New Roman" w:cs="Times New Roman"/>
+                <w:color w:val="000000"/>
+                <w:szCs w:val="24"/>
+                <w:lang w:eastAsia="zh-CN"/>
+              </w:rPr>
+            </w:pPr>
+            <w:r>
+              <w:rPr>
+                <w:rFonts w:ascii="Times New Roman" w:eastAsia="Times New Roman" w:hAnsi="Times New Roman" w:cs="Times New Roman"/>
+                <w:color w:val="000000"/>
+                <w:szCs w:val="24"/>
+                <w:lang w:eastAsia="zh-CN"/>
+              </w:rPr>
+              <w:t>Final Project I submission</w:t>
             </w:r>
           </w:p>
         </w:tc>
       </w:tr>
       <w:tr>
         <w:trPr>
+          <w:trHeight w:val="315"/>
           <w:jc w:val="center"/>
         </w:trPr>
         <w:tc>
           <w:tcPr>
-            <w:tcW w:w="1975" w:type="dxa"/>
+            <w:tcW w:w="1890" w:type="dxa"/>
+            <w:tcBorders>
+              <w:top w:val="nil"/>
+              <w:left w:val="nil"/>
+              <w:bottom w:val="nil"/>
+              <w:right w:val="nil"/>
+            </w:tcBorders>
+            <w:shd w:val="clear" w:color="auto" w:fill="auto"/>
             <w:vAlign w:val="center"/>
-          </w:tcPr>
-          <w:p>
-            <w:pPr>
-              <w:spacing w:before="0" w:after="0"/>
-              <w:jc w:val="center"/>
-            </w:pPr>
-            <w:r>
-              <w:t>4</w:t>
-            </w:r>
-          </w:p>
-        </w:tc>
-        <w:tc>
-          <w:tcPr>
-            <w:tcW w:w="4680" w:type="dxa"/>
+            <w:hideMark/>
+          </w:tcPr>
+          <w:p>
+            <w:pPr>
+              <w:spacing w:before="0" w:after="0" w:line="240" w:lineRule="auto"/>
+              <w:jc w:val="center"/>
+              <w:rPr>
+                <w:rFonts w:ascii="Times New Roman" w:eastAsia="Times New Roman" w:hAnsi="Times New Roman" w:cs="Times New Roman"/>
+                <w:color w:val="000000"/>
+                <w:szCs w:val="24"/>
+                <w:lang w:eastAsia="zh-CN"/>
+              </w:rPr>
+            </w:pPr>
+            <w:r>
+              <w:rPr>
+                <w:rFonts w:ascii="Times New Roman" w:eastAsia="Times New Roman" w:hAnsi="Times New Roman" w:cs="Times New Roman"/>
+                <w:color w:val="000000"/>
+                <w:szCs w:val="24"/>
+                <w:lang w:eastAsia="zh-CN"/>
+              </w:rPr>
+              <w:t>3</w:t>
+            </w:r>
+          </w:p>
+        </w:tc>
+        <w:tc>
+          <w:tcPr>
+            <w:tcW w:w="1630" w:type="dxa"/>
+            <w:tcBorders>
+              <w:top w:val="nil"/>
+              <w:left w:val="nil"/>
+              <w:bottom w:val="nil"/>
+              <w:right w:val="nil"/>
+            </w:tcBorders>
+            <w:shd w:val="clear" w:color="auto" w:fill="auto"/>
             <w:vAlign w:val="center"/>
-          </w:tcPr>
-          <w:p>
-            <w:pPr>
-              <w:spacing w:before="0" w:after="0"/>
-              <w:jc w:val="center"/>
-            </w:pPr>
-            <w:r>
-              <w:t>Detailed design document</w:t>
+            <w:hideMark/>
+          </w:tcPr>
+          <w:p>
+            <w:pPr>
+              <w:spacing w:before="0" w:after="0" w:line="240" w:lineRule="auto"/>
+              <w:jc w:val="center"/>
+              <w:rPr>
+                <w:rFonts w:ascii="Times New Roman" w:eastAsia="Times New Roman" w:hAnsi="Times New Roman" w:cs="Times New Roman"/>
+                <w:color w:val="000000"/>
+                <w:szCs w:val="24"/>
+                <w:lang w:eastAsia="zh-CN"/>
+              </w:rPr>
+            </w:pPr>
+            <w:r>
+              <w:rPr>
+                <w:rFonts w:ascii="Times New Roman" w:eastAsia="Times New Roman" w:hAnsi="Times New Roman" w:cs="Times New Roman"/>
+                <w:color w:val="000000"/>
+                <w:szCs w:val="24"/>
+                <w:lang w:eastAsia="zh-CN"/>
+              </w:rPr>
+              <w:t>9-Nov-17</w:t>
+            </w:r>
+          </w:p>
+        </w:tc>
+        <w:tc>
+          <w:tcPr>
+            <w:tcW w:w="5120" w:type="dxa"/>
+            <w:tcBorders>
+              <w:top w:val="nil"/>
+              <w:left w:val="nil"/>
+              <w:bottom w:val="nil"/>
+              <w:right w:val="nil"/>
+            </w:tcBorders>
+            <w:shd w:val="clear" w:color="auto" w:fill="auto"/>
+            <w:vAlign w:val="center"/>
+            <w:hideMark/>
+          </w:tcPr>
+          <w:p>
+            <w:pPr>
+              <w:spacing w:before="0" w:after="0" w:line="240" w:lineRule="auto"/>
+              <w:jc w:val="center"/>
+              <w:rPr>
+                <w:rFonts w:ascii="Times New Roman" w:eastAsia="Times New Roman" w:hAnsi="Times New Roman" w:cs="Times New Roman"/>
+                <w:color w:val="000000"/>
+                <w:szCs w:val="24"/>
+                <w:lang w:eastAsia="zh-CN"/>
+              </w:rPr>
+            </w:pPr>
+            <w:r>
+              <w:rPr>
+                <w:rFonts w:ascii="Times New Roman" w:eastAsia="Times New Roman" w:hAnsi="Times New Roman" w:cs="Times New Roman"/>
+                <w:color w:val="000000"/>
+                <w:szCs w:val="24"/>
+                <w:lang w:eastAsia="zh-CN"/>
+              </w:rPr>
+              <w:t>Interim Project II submission</w:t>
             </w:r>
           </w:p>
         </w:tc>
       </w:tr>
       <w:tr>
         <w:trPr>
+          <w:trHeight w:val="315"/>
           <w:jc w:val="center"/>
         </w:trPr>
         <w:tc>
           <w:tcPr>
-            <w:tcW w:w="1975" w:type="dxa"/>
+            <w:tcW w:w="1890" w:type="dxa"/>
+            <w:tcBorders>
+              <w:top w:val="nil"/>
+              <w:left w:val="nil"/>
+              <w:bottom w:val="single" w:sz="4" w:space="0" w:color="000000"/>
+              <w:right w:val="nil"/>
+            </w:tcBorders>
+            <w:shd w:val="clear" w:color="D9D9D9" w:fill="D9D9D9"/>
             <w:vAlign w:val="center"/>
-          </w:tcPr>
-          <w:p>
-            <w:pPr>
-              <w:spacing w:before="0" w:after="0"/>
-              <w:jc w:val="center"/>
-            </w:pPr>
-            <w:r>
-              <w:t>5</w:t>
-            </w:r>
-          </w:p>
-        </w:tc>
-        <w:tc>
-          <w:tcPr>
-            <w:tcW w:w="4680" w:type="dxa"/>
+            <w:hideMark/>
+          </w:tcPr>
+          <w:p>
+            <w:pPr>
+              <w:spacing w:before="0" w:after="0" w:line="240" w:lineRule="auto"/>
+              <w:jc w:val="center"/>
+              <w:rPr>
+                <w:rFonts w:ascii="Times New Roman" w:eastAsia="Times New Roman" w:hAnsi="Times New Roman" w:cs="Times New Roman"/>
+                <w:color w:val="000000"/>
+                <w:szCs w:val="24"/>
+                <w:lang w:eastAsia="zh-CN"/>
+              </w:rPr>
+            </w:pPr>
+            <w:r>
+              <w:rPr>
+                <w:rFonts w:ascii="Times New Roman" w:eastAsia="Times New Roman" w:hAnsi="Times New Roman" w:cs="Times New Roman"/>
+                <w:color w:val="000000"/>
+                <w:szCs w:val="24"/>
+                <w:lang w:eastAsia="zh-CN"/>
+              </w:rPr>
+              <w:t>4</w:t>
+            </w:r>
+          </w:p>
+        </w:tc>
+        <w:tc>
+          <w:tcPr>
+            <w:tcW w:w="1630" w:type="dxa"/>
+            <w:tcBorders>
+              <w:top w:val="nil"/>
+              <w:left w:val="nil"/>
+              <w:bottom w:val="single" w:sz="4" w:space="0" w:color="000000"/>
+              <w:right w:val="nil"/>
+            </w:tcBorders>
+            <w:shd w:val="clear" w:color="D9D9D9" w:fill="D9D9D9"/>
             <w:vAlign w:val="center"/>
-          </w:tcPr>
-          <w:p>
-            <w:pPr>
-              <w:spacing w:before="0" w:after="0"/>
-              <w:jc w:val="center"/>
-            </w:pPr>
-            <w:r>
-              <w:t>Implementation report</w:t>
-            </w:r>
-          </w:p>
-        </w:tc>
-      </w:tr>
-      <w:tr>
-        <w:trPr>
-          <w:jc w:val="center"/>
-        </w:trPr>
-        <w:tc>
-          <w:tcPr>
-            <w:tcW w:w="1975" w:type="dxa"/>
+            <w:hideMark/>
+          </w:tcPr>
+          <w:p>
+            <w:pPr>
+              <w:spacing w:before="0" w:after="0" w:line="240" w:lineRule="auto"/>
+              <w:jc w:val="center"/>
+              <w:rPr>
+                <w:rFonts w:ascii="Times New Roman" w:eastAsia="Times New Roman" w:hAnsi="Times New Roman" w:cs="Times New Roman"/>
+                <w:color w:val="000000"/>
+                <w:szCs w:val="24"/>
+                <w:lang w:eastAsia="zh-CN"/>
+              </w:rPr>
+            </w:pPr>
+            <w:r>
+              <w:rPr>
+                <w:rFonts w:ascii="Times New Roman" w:eastAsia="Times New Roman" w:hAnsi="Times New Roman" w:cs="Times New Roman"/>
+                <w:color w:val="000000"/>
+                <w:szCs w:val="24"/>
+                <w:lang w:eastAsia="zh-CN"/>
+              </w:rPr>
+              <w:t>28-Nov-17</w:t>
+            </w:r>
+          </w:p>
+        </w:tc>
+        <w:tc>
+          <w:tcPr>
+            <w:tcW w:w="5120" w:type="dxa"/>
+            <w:tcBorders>
+              <w:top w:val="nil"/>
+              <w:left w:val="nil"/>
+              <w:bottom w:val="single" w:sz="4" w:space="0" w:color="000000"/>
+              <w:right w:val="nil"/>
+            </w:tcBorders>
+            <w:shd w:val="clear" w:color="D9D9D9" w:fill="D9D9D9"/>
             <w:vAlign w:val="center"/>
-          </w:tcPr>
-          <w:p>
-            <w:pPr>
-              <w:spacing w:before="0" w:after="0"/>
-              <w:jc w:val="center"/>
-            </w:pPr>
-            <w:r>
-              <w:t>6</w:t>
-            </w:r>
-          </w:p>
-        </w:tc>
-        <w:tc>
-          <w:tcPr>
-            <w:tcW w:w="4680" w:type="dxa"/>
-            <w:vAlign w:val="center"/>
-          </w:tcPr>
-          <w:p>
-            <w:pPr>
-              <w:spacing w:before="0" w:after="0"/>
-              <w:jc w:val="center"/>
-            </w:pPr>
-            <w:r>
-              <w:t>Testing report</w:t>
-            </w:r>
-          </w:p>
-        </w:tc>
-      </w:tr>
-      <w:tr>
-        <w:trPr>
-          <w:jc w:val="center"/>
-        </w:trPr>
-        <w:tc>
-          <w:tcPr>
-            <w:tcW w:w="1975" w:type="dxa"/>
-            <w:vAlign w:val="center"/>
-          </w:tcPr>
-          <w:p>
-            <w:pPr>
-              <w:spacing w:before="0" w:after="0"/>
-              <w:jc w:val="center"/>
-            </w:pPr>
-            <w:r>
-              <w:t>7</w:t>
-            </w:r>
-          </w:p>
-        </w:tc>
-        <w:tc>
-          <w:tcPr>
-            <w:tcW w:w="4680" w:type="dxa"/>
-            <w:vAlign w:val="center"/>
-          </w:tcPr>
-          <w:p>
-            <w:pPr>
-              <w:spacing w:before="0" w:after="0"/>
-              <w:jc w:val="center"/>
-            </w:pPr>
-            <w:r>
-              <w:t>User manual</w:t>
+            <w:hideMark/>
+          </w:tcPr>
+          <w:p>
+            <w:pPr>
+              <w:spacing w:before="0" w:after="0" w:line="240" w:lineRule="auto"/>
+              <w:jc w:val="center"/>
+              <w:rPr>
+                <w:rFonts w:ascii="Times New Roman" w:eastAsia="Times New Roman" w:hAnsi="Times New Roman" w:cs="Times New Roman"/>
+                <w:color w:val="000000"/>
+                <w:szCs w:val="24"/>
+                <w:lang w:eastAsia="zh-CN"/>
+              </w:rPr>
+            </w:pPr>
+            <w:r>
+              <w:rPr>
+                <w:rFonts w:ascii="Times New Roman" w:eastAsia="Times New Roman" w:hAnsi="Times New Roman" w:cs="Times New Roman"/>
+                <w:color w:val="000000"/>
+                <w:szCs w:val="24"/>
+                <w:lang w:eastAsia="zh-CN"/>
+              </w:rPr>
+              <w:t>Final Project II submission, presentation and demo</w:t>
             </w:r>
           </w:p>
         </w:tc>
@@ -2470,987 +4017,45 @@
     </w:tbl>
     <w:p>
       <w:pPr>
-        <w:pStyle w:val="Heading1"/>
-      </w:pPr>
-      <w:bookmarkStart w:id="4" w:name="_Toc491858813"/>
-      <w:r>
-        <w:t>2. Organization</w:t>
-      </w:r>
-      <w:bookmarkEnd w:id="4"/>
+        <w:jc w:val="both"/>
+      </w:pPr>
     </w:p>
     <w:p>
       <w:pPr>
-        <w:jc w:val="both"/>
-      </w:pPr>
-      <w:r>
-        <w:t>In this section, we</w:t>
-      </w:r>
-      <w:r>
-        <w:t xml:space="preserve"> are going</w:t>
-      </w:r>
-      <w:r>
+        <w:pStyle w:val="Heading2"/>
+      </w:pPr>
+      <w:bookmarkStart w:id="5" w:name="_Toc491889754"/>
+      <w:r>
+        <w:t>1.2 Definitions,</w:t>
+      </w:r>
+      <w:r>
+        <w:rPr>
+          <w:rFonts w:ascii="Arial" w:hAnsi="Arial" w:cs="Arial"/>
+          <w:color w:val="000000"/>
+          <w:sz w:val="22"/>
+          <w:szCs w:val="22"/>
+        </w:rPr>
         <w:t xml:space="preserve"> </w:t>
       </w:r>
       <w:r>
-        <w:t>elaborate on process model and team organization.</w:t>
-      </w:r>
-    </w:p>
-    <w:p>
-      <w:pPr>
-        <w:pStyle w:val="Heading2"/>
-      </w:pPr>
-      <w:bookmarkStart w:id="5" w:name="_Toc491858814"/>
-      <w:r>
-        <w:t>2.1. Process Model</w:t>
+        <w:rPr>
+          <w:rFonts w:ascii="Arial" w:hAnsi="Arial" w:cs="Arial"/>
+          <w:color w:val="000000"/>
+          <w:sz w:val="22"/>
+          <w:szCs w:val="22"/>
+        </w:rPr>
+        <w:t>acronyms</w:t>
+      </w:r>
+      <w:r>
+        <w:rPr>
+          <w:rFonts w:ascii="Arial" w:hAnsi="Arial" w:cs="Arial"/>
+          <w:color w:val="000000"/>
+          <w:sz w:val="22"/>
+          <w:szCs w:val="22"/>
+        </w:rPr>
+        <w:t xml:space="preserve"> and abbreviations</w:t>
       </w:r>
       <w:bookmarkEnd w:id="5"/>
-    </w:p>
-    <w:p>
-      <w:pPr>
-        <w:jc w:val="both"/>
-      </w:pPr>
-      <w:r>
-        <w:t>We are going to adapt Waterfall [2] process model. Therefore, we are going through Communication</w:t>
-      </w:r>
-      <w:r>
-        <w:t xml:space="preserve"> (to gather and analyze user requirements)</w:t>
-      </w:r>
-      <w:r>
-        <w:t>, Planning</w:t>
-      </w:r>
-      <w:r>
-        <w:t xml:space="preserve"> (to plan and identify risks)</w:t>
-      </w:r>
-      <w:r>
-        <w:t>, Modeling</w:t>
-      </w:r>
-      <w:r>
-        <w:t xml:space="preserve"> (to do architectural and detailed design)</w:t>
-      </w:r>
-      <w:r>
-        <w:t>, Construction</w:t>
-      </w:r>
-      <w:r>
-        <w:t xml:space="preserve"> (to implement and test)</w:t>
-      </w:r>
-      <w:r>
-        <w:t>, Deployment</w:t>
-      </w:r>
-      <w:r>
-        <w:t xml:space="preserve"> (to deploy the final product)</w:t>
-      </w:r>
-      <w:r>
-        <w:t xml:space="preserve"> phases.</w:t>
-      </w:r>
-    </w:p>
-    <w:p>
-      <w:pPr>
-        <w:pStyle w:val="Heading2"/>
-      </w:pPr>
-      <w:bookmarkStart w:id="6" w:name="_Toc491858815"/>
-      <w:r>
-        <w:t>2.2. Team Organization</w:t>
-      </w:r>
-      <w:bookmarkEnd w:id="6"/>
-    </w:p>
-    <w:p>
-      <w:pPr>
-        <w:jc w:val="both"/>
-      </w:pPr>
-      <w:r>
-        <w:t>The team ADH</w:t>
-      </w:r>
-      <w:r>
-        <w:rPr>
-          <w:rStyle w:val="FootnoteReference"/>
-        </w:rPr>
-        <w:footnoteReference w:id="1"/>
-      </w:r>
-      <w:r>
-        <w:t xml:space="preserve"> comprises of three members: Ali </w:t>
-      </w:r>
-      <w:proofErr w:type="spellStart"/>
-      <w:r>
-        <w:t>Ghanbari</w:t>
-      </w:r>
-      <w:proofErr w:type="spellEnd"/>
-      <w:r>
-        <w:t xml:space="preserve">, </w:t>
-      </w:r>
-      <w:proofErr w:type="spellStart"/>
-      <w:r>
-        <w:t>Dongcheng</w:t>
-      </w:r>
-      <w:proofErr w:type="spellEnd"/>
-      <w:r>
-        <w:t xml:space="preserve"> Li, and Haoliang Wang. Management in our team is going to pass from one member to another in a periodic manner. </w:t>
-      </w:r>
-      <w:r>
-        <w:t>The role of manager will be to monitor activities of the team, and will decide if the team is progressing as it is supposed to. Besides transient responsibilities (such as management) we have fixed responsibilities as well. For example, Ali will always be responsible for revising final deliverables, Ha</w:t>
-      </w:r>
-      <w:r>
-        <w:rPr>
-          <w:rFonts w:asciiTheme="minorEastAsia" w:eastAsiaTheme="minorEastAsia" w:hAnsiTheme="minorEastAsia" w:hint="eastAsia"/>
-          <w:lang w:eastAsia="zh-CN"/>
-        </w:rPr>
-        <w:t>o</w:t>
-      </w:r>
-      <w:r>
-        <w:t>liang is going to be the fixed mai</w:t>
-      </w:r>
-      <w:r>
-        <w:t>ntainer of the team website (also its</w:t>
-      </w:r>
-      <w:r>
-        <w:t xml:space="preserve"> database and all other on-line issues</w:t>
-      </w:r>
-      <w:r>
-        <w:t xml:space="preserve"> regarding the team website</w:t>
-      </w:r>
-      <w:r>
-        <w:t>)</w:t>
-      </w:r>
-      <w:r>
-        <w:t xml:space="preserve">, and </w:t>
-      </w:r>
-      <w:proofErr w:type="spellStart"/>
-      <w:r>
-        <w:t>Dongcheng</w:t>
-      </w:r>
-      <w:proofErr w:type="spellEnd"/>
-      <w:r>
-        <w:t xml:space="preserve"> will be </w:t>
-      </w:r>
-      <w:r>
-        <w:lastRenderedPageBreak/>
-        <w:t xml:space="preserve">assigned </w:t>
-      </w:r>
-      <w:r>
-        <w:t xml:space="preserve">to </w:t>
-      </w:r>
-      <w:r>
-        <w:t xml:space="preserve">the fixed responsibility of conducting thorough tests on the final implementation. </w:t>
-      </w:r>
-      <w:r>
-        <w:t>Finally, we need to mention that all the team members will be equally involved in design and implementation activities.</w:t>
-      </w:r>
-    </w:p>
-    <w:p>
-      <w:pPr>
-        <w:pStyle w:val="Heading1"/>
-      </w:pPr>
-      <w:bookmarkStart w:id="7" w:name="_Toc491858816"/>
-      <w:r>
-        <w:t xml:space="preserve">3. </w:t>
-      </w:r>
-      <w:r>
-        <w:t>Technical Perspective</w:t>
-      </w:r>
-      <w:bookmarkEnd w:id="7"/>
-    </w:p>
-    <w:p>
-      <w:pPr>
-        <w:jc w:val="both"/>
-      </w:pPr>
-      <w:r>
-        <w:t xml:space="preserve">In this section we are going to present technical details related to the project. These include the tools, programming frameworks, and programming languages that we are going to use. </w:t>
-      </w:r>
-    </w:p>
-    <w:p>
-      <w:pPr>
-        <w:pStyle w:val="Heading2"/>
-      </w:pPr>
-      <w:bookmarkStart w:id="8" w:name="_Toc491858817"/>
-      <w:r>
-        <w:t>3.1. Tools</w:t>
-      </w:r>
-      <w:r>
-        <w:t xml:space="preserve"> &amp; Frameworks</w:t>
-      </w:r>
-      <w:bookmarkEnd w:id="8"/>
-    </w:p>
-    <w:p>
-      <w:r>
-        <w:t>The following table lists the tools that we are going to use in our project.</w:t>
-      </w:r>
-    </w:p>
-    <w:tbl>
-      <w:tblPr>
-        <w:tblStyle w:val="TableGrid"/>
-        <w:tblW w:w="0" w:type="auto"/>
-        <w:jc w:val="center"/>
-        <w:tblLook w:val="04A0" w:firstRow="1" w:lastRow="0" w:firstColumn="1" w:lastColumn="0" w:noHBand="0" w:noVBand="1"/>
-      </w:tblPr>
-      <w:tblGrid>
-        <w:gridCol w:w="2785"/>
-        <w:gridCol w:w="5040"/>
-      </w:tblGrid>
-      <w:tr>
-        <w:trPr>
-          <w:jc w:val="center"/>
-        </w:trPr>
-        <w:tc>
-          <w:tcPr>
-            <w:tcW w:w="2785" w:type="dxa"/>
-            <w:vAlign w:val="center"/>
-          </w:tcPr>
-          <w:p>
-            <w:pPr>
-              <w:spacing w:before="0" w:after="0"/>
-              <w:jc w:val="center"/>
-              <w:rPr>
-                <w:b/>
-                <w:bCs/>
-              </w:rPr>
-            </w:pPr>
-            <w:r>
-              <w:rPr>
-                <w:b/>
-                <w:bCs/>
-              </w:rPr>
-              <w:t>Tool</w:t>
-            </w:r>
-          </w:p>
-        </w:tc>
-        <w:tc>
-          <w:tcPr>
-            <w:tcW w:w="5040" w:type="dxa"/>
-            <w:vAlign w:val="center"/>
-          </w:tcPr>
-          <w:p>
-            <w:pPr>
-              <w:spacing w:before="0" w:after="0"/>
-              <w:jc w:val="center"/>
-              <w:rPr>
-                <w:b/>
-                <w:bCs/>
-              </w:rPr>
-            </w:pPr>
-            <w:r>
-              <w:rPr>
-                <w:b/>
-                <w:bCs/>
-              </w:rPr>
-              <w:t>Purpose</w:t>
-            </w:r>
-          </w:p>
-        </w:tc>
-      </w:tr>
-      <w:tr>
-        <w:trPr>
-          <w:jc w:val="center"/>
-        </w:trPr>
-        <w:tc>
-          <w:tcPr>
-            <w:tcW w:w="2785" w:type="dxa"/>
-            <w:vAlign w:val="center"/>
-          </w:tcPr>
-          <w:p>
-            <w:pPr>
-              <w:spacing w:before="0" w:after="0"/>
-              <w:jc w:val="center"/>
-            </w:pPr>
-            <w:r>
-              <w:t>MS Word</w:t>
-            </w:r>
-          </w:p>
-        </w:tc>
-        <w:tc>
-          <w:tcPr>
-            <w:tcW w:w="5040" w:type="dxa"/>
-            <w:vAlign w:val="center"/>
-          </w:tcPr>
-          <w:p>
-            <w:pPr>
-              <w:spacing w:before="0" w:after="0"/>
-              <w:jc w:val="center"/>
-            </w:pPr>
-            <w:r>
-              <w:t>Typesetting documents of the project</w:t>
-            </w:r>
-          </w:p>
-        </w:tc>
-      </w:tr>
-      <w:tr>
-        <w:trPr>
-          <w:jc w:val="center"/>
-        </w:trPr>
-        <w:tc>
-          <w:tcPr>
-            <w:tcW w:w="2785" w:type="dxa"/>
-            <w:vAlign w:val="center"/>
-          </w:tcPr>
-          <w:p>
-            <w:pPr>
-              <w:spacing w:before="0" w:after="0"/>
-              <w:jc w:val="center"/>
-            </w:pPr>
-            <w:r>
-              <w:t>MS PowerPoint</w:t>
-            </w:r>
-          </w:p>
-        </w:tc>
-        <w:tc>
-          <w:tcPr>
-            <w:tcW w:w="5040" w:type="dxa"/>
-            <w:vAlign w:val="center"/>
-          </w:tcPr>
-          <w:p>
-            <w:pPr>
-              <w:spacing w:before="0" w:after="0"/>
-              <w:jc w:val="center"/>
-            </w:pPr>
-            <w:r>
-              <w:t xml:space="preserve">Presenting </w:t>
-            </w:r>
-            <w:r>
-              <w:t>the results of each phase of the project</w:t>
-            </w:r>
-          </w:p>
-        </w:tc>
-      </w:tr>
-      <w:tr>
-        <w:trPr>
-          <w:jc w:val="center"/>
-        </w:trPr>
-        <w:tc>
-          <w:tcPr>
-            <w:tcW w:w="2785" w:type="dxa"/>
-            <w:vAlign w:val="center"/>
-          </w:tcPr>
-          <w:p>
-            <w:pPr>
-              <w:spacing w:before="0" w:after="0"/>
-              <w:jc w:val="center"/>
-            </w:pPr>
-            <w:r>
-              <w:t>MS Project</w:t>
-            </w:r>
-          </w:p>
-        </w:tc>
-        <w:tc>
-          <w:tcPr>
-            <w:tcW w:w="5040" w:type="dxa"/>
-            <w:vAlign w:val="center"/>
-          </w:tcPr>
-          <w:p>
-            <w:pPr>
-              <w:spacing w:before="0" w:after="0"/>
-              <w:jc w:val="center"/>
-            </w:pPr>
-            <w:r>
-              <w:t>Planning the activities of the project</w:t>
-            </w:r>
-          </w:p>
-        </w:tc>
-      </w:tr>
-      <w:tr>
-        <w:trPr>
-          <w:jc w:val="center"/>
-        </w:trPr>
-        <w:tc>
-          <w:tcPr>
-            <w:tcW w:w="2785" w:type="dxa"/>
-            <w:vAlign w:val="center"/>
-          </w:tcPr>
-          <w:p>
-            <w:pPr>
-              <w:spacing w:before="0" w:after="0"/>
-              <w:jc w:val="center"/>
-            </w:pPr>
-            <w:r>
-              <w:t>Eclipse</w:t>
-            </w:r>
-          </w:p>
-        </w:tc>
-        <w:tc>
-          <w:tcPr>
-            <w:tcW w:w="5040" w:type="dxa"/>
-            <w:vAlign w:val="center"/>
-          </w:tcPr>
-          <w:p>
-            <w:pPr>
-              <w:spacing w:before="0" w:after="0"/>
-              <w:jc w:val="center"/>
-            </w:pPr>
-            <w:r>
-              <w:t>Editor IDE</w:t>
-            </w:r>
-          </w:p>
-        </w:tc>
-      </w:tr>
-      <w:tr>
-        <w:trPr>
-          <w:jc w:val="center"/>
-        </w:trPr>
-        <w:tc>
-          <w:tcPr>
-            <w:tcW w:w="2785" w:type="dxa"/>
-            <w:vAlign w:val="center"/>
-          </w:tcPr>
-          <w:p>
-            <w:pPr>
-              <w:spacing w:before="0" w:after="0"/>
-              <w:jc w:val="center"/>
-            </w:pPr>
-            <w:r>
-              <w:t xml:space="preserve">Apache </w:t>
-            </w:r>
-            <w:r>
-              <w:t>Ant</w:t>
-            </w:r>
-          </w:p>
-        </w:tc>
-        <w:tc>
-          <w:tcPr>
-            <w:tcW w:w="5040" w:type="dxa"/>
-            <w:vAlign w:val="center"/>
-          </w:tcPr>
-          <w:p>
-            <w:pPr>
-              <w:spacing w:before="0" w:after="0"/>
-              <w:jc w:val="center"/>
-            </w:pPr>
-            <w:r>
-              <w:t>Building</w:t>
-            </w:r>
-          </w:p>
-        </w:tc>
-      </w:tr>
-      <w:tr>
-        <w:trPr>
-          <w:jc w:val="center"/>
-        </w:trPr>
-        <w:tc>
-          <w:tcPr>
-            <w:tcW w:w="2785" w:type="dxa"/>
-            <w:vAlign w:val="center"/>
-          </w:tcPr>
-          <w:p>
-            <w:pPr>
-              <w:spacing w:before="0" w:after="0"/>
-              <w:jc w:val="center"/>
-            </w:pPr>
-            <w:proofErr w:type="spellStart"/>
-            <w:r>
-              <w:t>Git</w:t>
-            </w:r>
-            <w:proofErr w:type="spellEnd"/>
-          </w:p>
-        </w:tc>
-        <w:tc>
-          <w:tcPr>
-            <w:tcW w:w="5040" w:type="dxa"/>
-            <w:vAlign w:val="center"/>
-          </w:tcPr>
-          <w:p>
-            <w:pPr>
-              <w:spacing w:before="0" w:after="0"/>
-              <w:jc w:val="center"/>
-            </w:pPr>
-            <w:r>
-              <w:t>Storing our project in a shared repository</w:t>
-            </w:r>
-          </w:p>
-        </w:tc>
-      </w:tr>
-      <w:tr>
-        <w:trPr>
-          <w:jc w:val="center"/>
-        </w:trPr>
-        <w:tc>
-          <w:tcPr>
-            <w:tcW w:w="2785" w:type="dxa"/>
-            <w:vAlign w:val="center"/>
-          </w:tcPr>
-          <w:p>
-            <w:pPr>
-              <w:spacing w:before="0" w:after="0"/>
-              <w:jc w:val="center"/>
-            </w:pPr>
-            <w:r>
-              <w:t>MySQL</w:t>
-            </w:r>
-          </w:p>
-        </w:tc>
-        <w:tc>
-          <w:tcPr>
-            <w:tcW w:w="5040" w:type="dxa"/>
-            <w:vAlign w:val="center"/>
-          </w:tcPr>
-          <w:p>
-            <w:pPr>
-              <w:spacing w:before="0" w:after="0"/>
-              <w:jc w:val="center"/>
-            </w:pPr>
-            <w:r>
-              <w:t>Our DBMS</w:t>
-            </w:r>
-          </w:p>
-        </w:tc>
-      </w:tr>
-      <w:tr>
-        <w:trPr>
-          <w:jc w:val="center"/>
-        </w:trPr>
-        <w:tc>
-          <w:tcPr>
-            <w:tcW w:w="2785" w:type="dxa"/>
-            <w:vAlign w:val="center"/>
-          </w:tcPr>
-          <w:p>
-            <w:pPr>
-              <w:spacing w:before="0" w:after="0"/>
-              <w:jc w:val="center"/>
-            </w:pPr>
-            <w:r>
-              <w:t>MS Win 2000 Server R2</w:t>
-            </w:r>
-          </w:p>
-        </w:tc>
-        <w:tc>
-          <w:tcPr>
-            <w:tcW w:w="5040" w:type="dxa"/>
-            <w:vAlign w:val="center"/>
-          </w:tcPr>
-          <w:p>
-            <w:pPr>
-              <w:spacing w:before="0" w:after="0"/>
-              <w:jc w:val="center"/>
-            </w:pPr>
-            <w:r>
-              <w:t>Our server</w:t>
-            </w:r>
-            <w:r>
-              <w:t xml:space="preserve"> OS</w:t>
-            </w:r>
-          </w:p>
-        </w:tc>
-      </w:tr>
-      <w:tr>
-        <w:trPr>
-          <w:jc w:val="center"/>
-        </w:trPr>
-        <w:tc>
-          <w:tcPr>
-            <w:tcW w:w="2785" w:type="dxa"/>
-            <w:vAlign w:val="center"/>
-          </w:tcPr>
-          <w:p>
-            <w:pPr>
-              <w:spacing w:before="0" w:after="0"/>
-              <w:jc w:val="center"/>
-            </w:pPr>
-            <w:r>
-              <w:t>MS Outlook and WeChat</w:t>
-            </w:r>
-          </w:p>
-        </w:tc>
-        <w:tc>
-          <w:tcPr>
-            <w:tcW w:w="5040" w:type="dxa"/>
-            <w:vAlign w:val="center"/>
-          </w:tcPr>
-          <w:p>
-            <w:pPr>
-              <w:spacing w:before="0" w:after="0"/>
-              <w:jc w:val="center"/>
-            </w:pPr>
-            <w:r>
-              <w:t>Communication among team members</w:t>
-            </w:r>
-          </w:p>
-        </w:tc>
-      </w:tr>
-    </w:tbl>
-    <w:p>
-      <w:pPr>
-        <w:jc w:val="both"/>
-      </w:pPr>
-      <w:r>
-        <w:t>Finally, the following the table lists all the programming/scripting languages and frameworks that we are going to use in our project.</w:t>
-      </w:r>
-    </w:p>
-    <w:tbl>
-      <w:tblPr>
-        <w:tblStyle w:val="TableGrid"/>
-        <w:tblW w:w="0" w:type="auto"/>
-        <w:jc w:val="center"/>
-        <w:tblLook w:val="04A0" w:firstRow="1" w:lastRow="0" w:firstColumn="1" w:lastColumn="0" w:noHBand="0" w:noVBand="1"/>
-      </w:tblPr>
-      <w:tblGrid>
-        <w:gridCol w:w="2510"/>
-        <w:gridCol w:w="5765"/>
-      </w:tblGrid>
-      <w:tr>
-        <w:trPr>
-          <w:jc w:val="center"/>
-        </w:trPr>
-        <w:tc>
-          <w:tcPr>
-            <w:tcW w:w="2510" w:type="dxa"/>
-            <w:vAlign w:val="center"/>
-          </w:tcPr>
-          <w:p>
-            <w:pPr>
-              <w:spacing w:before="0" w:after="0"/>
-              <w:jc w:val="center"/>
-              <w:rPr>
-                <w:b/>
-                <w:bCs/>
-              </w:rPr>
-            </w:pPr>
-            <w:r>
-              <w:rPr>
-                <w:b/>
-                <w:bCs/>
-              </w:rPr>
-              <w:t>Language/Framework</w:t>
-            </w:r>
-          </w:p>
-        </w:tc>
-        <w:tc>
-          <w:tcPr>
-            <w:tcW w:w="5765" w:type="dxa"/>
-            <w:vAlign w:val="center"/>
-          </w:tcPr>
-          <w:p>
-            <w:pPr>
-              <w:spacing w:before="0" w:after="0"/>
-              <w:jc w:val="center"/>
-              <w:rPr>
-                <w:b/>
-                <w:bCs/>
-              </w:rPr>
-            </w:pPr>
-            <w:r>
-              <w:rPr>
-                <w:b/>
-                <w:bCs/>
-              </w:rPr>
-              <w:t>Purpose</w:t>
-            </w:r>
-          </w:p>
-        </w:tc>
-      </w:tr>
-      <w:tr>
-        <w:trPr>
-          <w:jc w:val="center"/>
-        </w:trPr>
-        <w:tc>
-          <w:tcPr>
-            <w:tcW w:w="2510" w:type="dxa"/>
-            <w:vAlign w:val="center"/>
-          </w:tcPr>
-          <w:p>
-            <w:pPr>
-              <w:spacing w:before="0" w:after="0"/>
-              <w:jc w:val="center"/>
-            </w:pPr>
-            <w:r>
-              <w:t>Java</w:t>
-            </w:r>
-          </w:p>
-        </w:tc>
-        <w:tc>
-          <w:tcPr>
-            <w:tcW w:w="5765" w:type="dxa"/>
-            <w:vAlign w:val="center"/>
-          </w:tcPr>
-          <w:p>
-            <w:pPr>
-              <w:spacing w:before="0" w:after="0"/>
-              <w:jc w:val="center"/>
-            </w:pPr>
-            <w:r>
-              <w:t>Implementation of the project</w:t>
-            </w:r>
-          </w:p>
-        </w:tc>
-      </w:tr>
-      <w:tr>
-        <w:trPr>
-          <w:jc w:val="center"/>
-        </w:trPr>
-        <w:tc>
-          <w:tcPr>
-            <w:tcW w:w="2510" w:type="dxa"/>
-            <w:vAlign w:val="center"/>
-          </w:tcPr>
-          <w:p>
-            <w:pPr>
-              <w:spacing w:before="0" w:after="0"/>
-              <w:jc w:val="center"/>
-            </w:pPr>
-            <w:r>
-              <w:t>J2EE</w:t>
-            </w:r>
-          </w:p>
-        </w:tc>
-        <w:tc>
-          <w:tcPr>
-            <w:tcW w:w="5765" w:type="dxa"/>
-            <w:vAlign w:val="center"/>
-          </w:tcPr>
-          <w:p>
-            <w:pPr>
-              <w:spacing w:before="0" w:after="0"/>
-              <w:jc w:val="center"/>
-            </w:pPr>
-            <w:r>
-              <w:t>Taking advantage of its API for our multitier architecture</w:t>
-            </w:r>
-          </w:p>
-        </w:tc>
-      </w:tr>
-      <w:tr>
-        <w:trPr>
-          <w:jc w:val="center"/>
-        </w:trPr>
-        <w:tc>
-          <w:tcPr>
-            <w:tcW w:w="2510" w:type="dxa"/>
-            <w:vAlign w:val="center"/>
-          </w:tcPr>
-          <w:p>
-            <w:pPr>
-              <w:spacing w:before="0" w:after="0"/>
-              <w:jc w:val="center"/>
-            </w:pPr>
-            <w:r>
-              <w:t>JUnit</w:t>
-            </w:r>
-          </w:p>
-        </w:tc>
-        <w:tc>
-          <w:tcPr>
-            <w:tcW w:w="5765" w:type="dxa"/>
-            <w:vAlign w:val="center"/>
-          </w:tcPr>
-          <w:p>
-            <w:pPr>
-              <w:spacing w:before="0" w:after="0"/>
-              <w:jc w:val="center"/>
-            </w:pPr>
-            <w:r>
-              <w:t>For conducting unit/integration tests</w:t>
-            </w:r>
-          </w:p>
-        </w:tc>
-      </w:tr>
-      <w:tr>
-        <w:trPr>
-          <w:jc w:val="center"/>
-        </w:trPr>
-        <w:tc>
-          <w:tcPr>
-            <w:tcW w:w="2510" w:type="dxa"/>
-            <w:vAlign w:val="center"/>
-          </w:tcPr>
-          <w:p>
-            <w:pPr>
-              <w:spacing w:before="0" w:after="0"/>
-              <w:jc w:val="center"/>
-            </w:pPr>
-            <w:proofErr w:type="spellStart"/>
-            <w:r>
-              <w:t>PHP+Joomla</w:t>
-            </w:r>
-            <w:proofErr w:type="spellEnd"/>
-          </w:p>
-        </w:tc>
-        <w:tc>
-          <w:tcPr>
-            <w:tcW w:w="5765" w:type="dxa"/>
-            <w:vAlign w:val="center"/>
-          </w:tcPr>
-          <w:p>
-            <w:pPr>
-              <w:spacing w:before="0" w:after="0"/>
-              <w:jc w:val="center"/>
-            </w:pPr>
-            <w:r>
-              <w:t>Team website</w:t>
-            </w:r>
-          </w:p>
-        </w:tc>
-      </w:tr>
-      <w:tr>
-        <w:trPr>
-          <w:jc w:val="center"/>
-        </w:trPr>
-        <w:tc>
-          <w:tcPr>
-            <w:tcW w:w="2510" w:type="dxa"/>
-            <w:vAlign w:val="center"/>
-          </w:tcPr>
-          <w:p>
-            <w:pPr>
-              <w:spacing w:before="0" w:after="0"/>
-              <w:jc w:val="center"/>
-            </w:pPr>
-            <w:r>
-              <w:t>Apache Tomcat</w:t>
-            </w:r>
-          </w:p>
-        </w:tc>
-        <w:tc>
-          <w:tcPr>
-            <w:tcW w:w="5765" w:type="dxa"/>
-            <w:vAlign w:val="center"/>
-          </w:tcPr>
-          <w:p>
-            <w:pPr>
-              <w:spacing w:before="0" w:after="0"/>
-              <w:jc w:val="center"/>
-            </w:pPr>
-            <w:r>
-              <w:t>For writing our web search engine</w:t>
-            </w:r>
-          </w:p>
-        </w:tc>
-      </w:tr>
-      <w:tr>
-        <w:trPr>
-          <w:jc w:val="center"/>
-        </w:trPr>
-        <w:tc>
-          <w:tcPr>
-            <w:tcW w:w="2510" w:type="dxa"/>
-            <w:vAlign w:val="center"/>
-          </w:tcPr>
-          <w:p>
-            <w:pPr>
-              <w:spacing w:before="0" w:after="0"/>
-              <w:jc w:val="center"/>
-            </w:pPr>
-            <w:r>
-              <w:t>HTML+CSS</w:t>
-            </w:r>
-          </w:p>
-        </w:tc>
-        <w:tc>
-          <w:tcPr>
-            <w:tcW w:w="5765" w:type="dxa"/>
-            <w:vAlign w:val="center"/>
-          </w:tcPr>
-          <w:p>
-            <w:pPr>
-              <w:spacing w:before="0" w:after="0"/>
-              <w:jc w:val="center"/>
-            </w:pPr>
-            <w:r>
-              <w:t>GUI</w:t>
-            </w:r>
-          </w:p>
-        </w:tc>
-      </w:tr>
-    </w:tbl>
-    <w:p>
-      <w:pPr>
-        <w:jc w:val="both"/>
-      </w:pPr>
-    </w:p>
-    <w:p>
-      <w:pPr>
-        <w:jc w:val="both"/>
-      </w:pPr>
-    </w:p>
-    <w:p>
-      <w:pPr>
-        <w:jc w:val="both"/>
-      </w:pPr>
-    </w:p>
-    <w:p>
-      <w:pPr>
-        <w:jc w:val="both"/>
-      </w:pPr>
-    </w:p>
-    <w:p>
-      <w:pPr>
-        <w:jc w:val="both"/>
-      </w:pPr>
-    </w:p>
-    <w:p>
-      <w:pPr>
-        <w:jc w:val="both"/>
-      </w:pPr>
-    </w:p>
-    <w:p>
-      <w:pPr>
-        <w:jc w:val="both"/>
-      </w:pPr>
-    </w:p>
-    <w:p>
-      <w:pPr>
-        <w:jc w:val="both"/>
-      </w:pPr>
-    </w:p>
-    <w:p>
-      <w:pPr>
-        <w:pStyle w:val="Heading1"/>
-      </w:pPr>
-      <w:bookmarkStart w:id="9" w:name="_Toc491858818"/>
-      <w:r>
-        <w:lastRenderedPageBreak/>
-        <w:t>Bibliography</w:t>
-      </w:r>
-      <w:bookmarkEnd w:id="9"/>
-    </w:p>
-    <w:p>
-      <w:pPr>
-        <w:jc w:val="both"/>
-      </w:pPr>
-      <w:r>
-        <w:t xml:space="preserve">[1] L. Page, S. </w:t>
-      </w:r>
-      <w:proofErr w:type="spellStart"/>
-      <w:r>
-        <w:t>Brin</w:t>
-      </w:r>
-      <w:proofErr w:type="spellEnd"/>
-      <w:r>
-        <w:t xml:space="preserve">, R. </w:t>
-      </w:r>
-      <w:proofErr w:type="spellStart"/>
-      <w:r>
-        <w:t>Motwani</w:t>
-      </w:r>
-      <w:proofErr w:type="spellEnd"/>
-      <w:r>
-        <w:t xml:space="preserve">, and T. </w:t>
-      </w:r>
-      <w:proofErr w:type="spellStart"/>
-      <w:r>
-        <w:t>Winograd</w:t>
-      </w:r>
-      <w:proofErr w:type="spellEnd"/>
-      <w:r>
-        <w:t>, “The PageRank Citation Ranking: Bringing Order to the Web.” Info. Lab., Stanford University, Tech. Rep., 1999.</w:t>
-      </w:r>
-    </w:p>
-    <w:p>
-      <w:pPr>
-        <w:jc w:val="both"/>
-      </w:pPr>
-      <w:r>
-        <w:t>[2] R. S. Pressman, Software Engineering: A Practitioner’s Approach, NY: McGraw-Hill, 2010.</w:t>
-      </w:r>
-    </w:p>
-    <w:p>
-      <w:pPr>
-        <w:pStyle w:val="Heading1"/>
-      </w:pPr>
-    </w:p>
-    <w:p>
-      <w:pPr>
-        <w:pStyle w:val="Heading1"/>
-      </w:pPr>
-      <w:bookmarkStart w:id="10" w:name="_Toc491858819"/>
-      <w:r>
-        <w:t>Glossary</w:t>
-      </w:r>
-      <w:bookmarkEnd w:id="10"/>
     </w:p>
     <w:tbl>
       <w:tblPr>
@@ -3473,7 +4078,38 @@
       <w:tr>
         <w:tc>
           <w:tcPr>
-            <w:tcW w:w="895" w:type="dxa"/>
+            <w:tcW w:w="897" w:type="dxa"/>
+            <w:vAlign w:val="center"/>
+          </w:tcPr>
+          <w:p>
+            <w:pPr>
+              <w:spacing w:after="0"/>
+              <w:jc w:val="right"/>
+            </w:pPr>
+            <w:r>
+              <w:t>CSS</w:t>
+            </w:r>
+          </w:p>
+        </w:tc>
+        <w:tc>
+          <w:tcPr>
+            <w:tcW w:w="8122" w:type="dxa"/>
+            <w:vAlign w:val="center"/>
+          </w:tcPr>
+          <w:p>
+            <w:pPr>
+              <w:spacing w:after="0"/>
+            </w:pPr>
+            <w:r>
+              <w:t>Cascading Style Sheets</w:t>
+            </w:r>
+          </w:p>
+        </w:tc>
+      </w:tr>
+      <w:tr>
+        <w:tc>
+          <w:tcPr>
+            <w:tcW w:w="897" w:type="dxa"/>
             <w:vAlign w:val="center"/>
           </w:tcPr>
           <w:p>
@@ -3482,7 +4118,7 @@
               <w:jc w:val="right"/>
             </w:pPr>
             <w:r>
-              <w:t>YASE</w:t>
+              <w:t>GUI</w:t>
             </w:r>
           </w:p>
         </w:tc>
@@ -3496,7 +4132,7 @@
               <w:spacing w:before="0" w:after="0"/>
             </w:pPr>
             <w:r>
-              <w:t>Yet Another Search Engine</w:t>
+              <w:t>Graphical User Interface</w:t>
             </w:r>
           </w:p>
         </w:tc>
@@ -3504,7 +4140,7 @@
       <w:tr>
         <w:tc>
           <w:tcPr>
-            <w:tcW w:w="895" w:type="dxa"/>
+            <w:tcW w:w="897" w:type="dxa"/>
             <w:vAlign w:val="center"/>
           </w:tcPr>
           <w:p>
@@ -3513,7 +4149,7 @@
               <w:jc w:val="right"/>
             </w:pPr>
             <w:r>
-              <w:t>CSS</w:t>
+              <w:t>DBMS</w:t>
             </w:r>
           </w:p>
         </w:tc>
@@ -3527,7 +4163,7 @@
               <w:spacing w:before="0" w:after="0"/>
             </w:pPr>
             <w:r>
-              <w:t>Cascading Style Sheets</w:t>
+              <w:t>Database Management System</w:t>
             </w:r>
           </w:p>
         </w:tc>
@@ -3535,7 +4171,7 @@
       <w:tr>
         <w:tc>
           <w:tcPr>
-            <w:tcW w:w="895" w:type="dxa"/>
+            <w:tcW w:w="897" w:type="dxa"/>
             <w:vAlign w:val="center"/>
           </w:tcPr>
           <w:p>
@@ -3544,7 +4180,7 @@
               <w:jc w:val="right"/>
             </w:pPr>
             <w:r>
-              <w:t>GUI</w:t>
+              <w:t>OS</w:t>
             </w:r>
           </w:p>
         </w:tc>
@@ -3558,7 +4194,7 @@
               <w:spacing w:before="0" w:after="0"/>
             </w:pPr>
             <w:r>
-              <w:t>Graphical User Interface</w:t>
+              <w:t>Operating System</w:t>
             </w:r>
           </w:p>
         </w:tc>
@@ -3566,7 +4202,7 @@
       <w:tr>
         <w:tc>
           <w:tcPr>
-            <w:tcW w:w="895" w:type="dxa"/>
+            <w:tcW w:w="897" w:type="dxa"/>
             <w:vAlign w:val="center"/>
           </w:tcPr>
           <w:p>
@@ -3575,7 +4211,7 @@
               <w:jc w:val="right"/>
             </w:pPr>
             <w:r>
-              <w:t>DBMS</w:t>
+              <w:t>HTML</w:t>
             </w:r>
           </w:p>
         </w:tc>
@@ -3589,7 +4225,7 @@
               <w:spacing w:before="0" w:after="0"/>
             </w:pPr>
             <w:r>
-              <w:t>Database Management System</w:t>
+              <w:t>Hyper Text Markup Language</w:t>
             </w:r>
           </w:p>
         </w:tc>
@@ -3597,7 +4233,7 @@
       <w:tr>
         <w:tc>
           <w:tcPr>
-            <w:tcW w:w="895" w:type="dxa"/>
+            <w:tcW w:w="897" w:type="dxa"/>
             <w:vAlign w:val="center"/>
           </w:tcPr>
           <w:p>
@@ -3606,7 +4242,7 @@
               <w:jc w:val="right"/>
             </w:pPr>
             <w:r>
-              <w:t>OS</w:t>
+              <w:t>J2EE</w:t>
             </w:r>
           </w:p>
         </w:tc>
@@ -3620,295 +4256,8 @@
               <w:spacing w:before="0" w:after="0"/>
             </w:pPr>
             <w:r>
-              <w:t>Operating System</w:t>
-            </w:r>
-          </w:p>
-        </w:tc>
-      </w:tr>
-      <w:tr>
-        <w:tc>
-          <w:tcPr>
-            <w:tcW w:w="895" w:type="dxa"/>
-            <w:vAlign w:val="center"/>
-          </w:tcPr>
-          <w:p>
-            <w:pPr>
-              <w:spacing w:before="0" w:after="0"/>
-              <w:jc w:val="right"/>
-            </w:pPr>
-            <w:r>
-              <w:t>HTML</w:t>
-            </w:r>
-          </w:p>
-        </w:tc>
-        <w:tc>
-          <w:tcPr>
-            <w:tcW w:w="8122" w:type="dxa"/>
-            <w:vAlign w:val="center"/>
-          </w:tcPr>
-          <w:p>
-            <w:pPr>
-              <w:spacing w:before="0" w:after="0"/>
-            </w:pPr>
-            <w:r>
-              <w:t>Hyper Text Markup Language</w:t>
-            </w:r>
-          </w:p>
-        </w:tc>
-      </w:tr>
-      <w:tr>
-        <w:tc>
-          <w:tcPr>
-            <w:tcW w:w="895" w:type="dxa"/>
-            <w:vAlign w:val="center"/>
-          </w:tcPr>
-          <w:p>
-            <w:pPr>
-              <w:spacing w:before="0" w:after="0"/>
-              <w:jc w:val="right"/>
-            </w:pPr>
-            <w:r>
-              <w:t>J2EE</w:t>
-            </w:r>
-          </w:p>
-        </w:tc>
-        <w:tc>
-          <w:tcPr>
-            <w:tcW w:w="8122" w:type="dxa"/>
-            <w:vAlign w:val="center"/>
-          </w:tcPr>
-          <w:p>
-            <w:pPr>
-              <w:spacing w:before="0" w:after="0"/>
-            </w:pPr>
-            <w:r>
               <w:t>Java 2 Enterprise Edition</w:t>
             </w:r>
-          </w:p>
-        </w:tc>
-      </w:tr>
-      <w:tr>
-        <w:tc>
-          <w:tcPr>
-            <w:tcW w:w="895" w:type="dxa"/>
-            <w:vAlign w:val="center"/>
-          </w:tcPr>
-          <w:p>
-            <w:pPr>
-              <w:spacing w:before="0" w:after="0"/>
-              <w:jc w:val="right"/>
-            </w:pPr>
-          </w:p>
-        </w:tc>
-        <w:tc>
-          <w:tcPr>
-            <w:tcW w:w="8122" w:type="dxa"/>
-            <w:vAlign w:val="center"/>
-          </w:tcPr>
-          <w:p>
-            <w:pPr>
-              <w:spacing w:before="0" w:after="0"/>
-            </w:pPr>
-          </w:p>
-        </w:tc>
-      </w:tr>
-      <w:tr>
-        <w:tc>
-          <w:tcPr>
-            <w:tcW w:w="895" w:type="dxa"/>
-            <w:vAlign w:val="center"/>
-          </w:tcPr>
-          <w:p>
-            <w:pPr>
-              <w:spacing w:before="0" w:after="0"/>
-              <w:jc w:val="right"/>
-            </w:pPr>
-          </w:p>
-        </w:tc>
-        <w:tc>
-          <w:tcPr>
-            <w:tcW w:w="8122" w:type="dxa"/>
-            <w:vAlign w:val="center"/>
-          </w:tcPr>
-          <w:p>
-            <w:pPr>
-              <w:spacing w:before="0" w:after="0"/>
-            </w:pPr>
-          </w:p>
-        </w:tc>
-      </w:tr>
-      <w:tr>
-        <w:tc>
-          <w:tcPr>
-            <w:tcW w:w="895" w:type="dxa"/>
-            <w:vAlign w:val="center"/>
-          </w:tcPr>
-          <w:p>
-            <w:pPr>
-              <w:spacing w:before="0" w:after="0"/>
-              <w:jc w:val="right"/>
-            </w:pPr>
-          </w:p>
-        </w:tc>
-        <w:tc>
-          <w:tcPr>
-            <w:tcW w:w="8122" w:type="dxa"/>
-            <w:vAlign w:val="center"/>
-          </w:tcPr>
-          <w:p>
-            <w:pPr>
-              <w:spacing w:before="0" w:after="0"/>
-            </w:pPr>
-          </w:p>
-        </w:tc>
-      </w:tr>
-      <w:tr>
-        <w:tc>
-          <w:tcPr>
-            <w:tcW w:w="895" w:type="dxa"/>
-            <w:vAlign w:val="center"/>
-          </w:tcPr>
-          <w:p>
-            <w:pPr>
-              <w:spacing w:before="0" w:after="0"/>
-              <w:jc w:val="right"/>
-            </w:pPr>
-          </w:p>
-        </w:tc>
-        <w:tc>
-          <w:tcPr>
-            <w:tcW w:w="8122" w:type="dxa"/>
-            <w:vAlign w:val="center"/>
-          </w:tcPr>
-          <w:p>
-            <w:pPr>
-              <w:spacing w:before="0" w:after="0"/>
-            </w:pPr>
-          </w:p>
-        </w:tc>
-      </w:tr>
-      <w:tr>
-        <w:tc>
-          <w:tcPr>
-            <w:tcW w:w="895" w:type="dxa"/>
-            <w:vAlign w:val="center"/>
-          </w:tcPr>
-          <w:p>
-            <w:pPr>
-              <w:spacing w:before="0" w:after="0"/>
-              <w:jc w:val="right"/>
-            </w:pPr>
-          </w:p>
-        </w:tc>
-        <w:tc>
-          <w:tcPr>
-            <w:tcW w:w="8122" w:type="dxa"/>
-            <w:vAlign w:val="center"/>
-          </w:tcPr>
-          <w:p>
-            <w:pPr>
-              <w:spacing w:before="0" w:after="0"/>
-            </w:pPr>
-          </w:p>
-        </w:tc>
-      </w:tr>
-      <w:tr>
-        <w:tc>
-          <w:tcPr>
-            <w:tcW w:w="895" w:type="dxa"/>
-            <w:vAlign w:val="center"/>
-          </w:tcPr>
-          <w:p>
-            <w:pPr>
-              <w:spacing w:before="0" w:after="0"/>
-              <w:jc w:val="right"/>
-            </w:pPr>
-          </w:p>
-        </w:tc>
-        <w:tc>
-          <w:tcPr>
-            <w:tcW w:w="8122" w:type="dxa"/>
-            <w:vAlign w:val="center"/>
-          </w:tcPr>
-          <w:p>
-            <w:pPr>
-              <w:spacing w:before="0" w:after="0"/>
-            </w:pPr>
-          </w:p>
-        </w:tc>
-      </w:tr>
-      <w:tr>
-        <w:tc>
-          <w:tcPr>
-            <w:tcW w:w="895" w:type="dxa"/>
-            <w:vAlign w:val="center"/>
-          </w:tcPr>
-          <w:p>
-            <w:pPr>
-              <w:spacing w:before="0" w:after="0"/>
-              <w:jc w:val="right"/>
-            </w:pPr>
-          </w:p>
-        </w:tc>
-        <w:tc>
-          <w:tcPr>
-            <w:tcW w:w="8122" w:type="dxa"/>
-            <w:vAlign w:val="center"/>
-          </w:tcPr>
-          <w:p>
-            <w:pPr>
-              <w:spacing w:before="0" w:after="0"/>
-            </w:pPr>
-          </w:p>
-        </w:tc>
-      </w:tr>
-      <w:tr>
-        <w:tc>
-          <w:tcPr>
-            <w:tcW w:w="895" w:type="dxa"/>
-            <w:vAlign w:val="center"/>
-          </w:tcPr>
-          <w:p>
-            <w:pPr>
-              <w:spacing w:before="0" w:after="0"/>
-              <w:jc w:val="right"/>
-            </w:pPr>
-          </w:p>
-        </w:tc>
-        <w:tc>
-          <w:tcPr>
-            <w:tcW w:w="8122" w:type="dxa"/>
-            <w:vAlign w:val="center"/>
-          </w:tcPr>
-          <w:p>
-            <w:pPr>
-              <w:spacing w:before="0" w:after="0"/>
-            </w:pPr>
-          </w:p>
-        </w:tc>
-      </w:tr>
-      <w:tr>
-        <w:tc>
-          <w:tcPr>
-            <w:tcW w:w="895" w:type="dxa"/>
-            <w:vAlign w:val="center"/>
-          </w:tcPr>
-          <w:p>
-            <w:pPr>
-              <w:spacing w:before="0" w:after="0"/>
-              <w:jc w:val="right"/>
-            </w:pPr>
-          </w:p>
-        </w:tc>
-        <w:tc>
-          <w:tcPr>
-            <w:tcW w:w="8122" w:type="dxa"/>
-            <w:vAlign w:val="center"/>
-          </w:tcPr>
-          <w:p>
-            <w:pPr>
-              <w:spacing w:before="0" w:after="0"/>
-            </w:pPr>
           </w:p>
         </w:tc>
       </w:tr>
@@ -3916,49 +4265,1806 @@
     <w:p/>
     <w:p>
       <w:pPr>
-        <w:jc w:val="center"/>
-        <w:rPr>
-          <w:vertAlign w:val="subscript"/>
-        </w:rPr>
-      </w:pPr>
+        <w:pStyle w:val="Heading1"/>
+      </w:pPr>
+      <w:bookmarkStart w:id="6" w:name="_Toc491889755"/>
+      <w:r>
+        <w:t>2. Organization</w:t>
+      </w:r>
+      <w:bookmarkEnd w:id="6"/>
     </w:p>
     <w:p>
       <w:pPr>
-        <w:jc w:val="center"/>
-        <w:rPr>
-          <w:vertAlign w:val="subscript"/>
-        </w:rPr>
-      </w:pPr>
-    </w:p>
-    <w:p/>
-    <w:p>
-      <w:r>
-        <w:tab/>
-      </w:r>
-      <w:r>
-        <w:tab/>
-      </w:r>
-      <w:r>
-        <w:tab/>
-      </w:r>
-      <w:r>
-        <w:tab/>
-      </w:r>
-      <w:r>
-        <w:tab/>
+        <w:jc w:val="both"/>
+      </w:pPr>
+      <w:r>
+        <w:t>In this section, we</w:t>
+      </w:r>
+      <w:r>
+        <w:t xml:space="preserve"> are going</w:t>
+      </w:r>
+      <w:r>
+        <w:t xml:space="preserve"> </w:t>
+      </w:r>
+      <w:r>
+        <w:t>elaborate on process model and team organization.</w:t>
       </w:r>
     </w:p>
     <w:p>
       <w:pPr>
-        <w:jc w:val="center"/>
-      </w:pPr>
+        <w:pStyle w:val="Heading2"/>
+      </w:pPr>
+      <w:bookmarkStart w:id="7" w:name="_Toc491889756"/>
+      <w:r>
+        <w:t>2.1. Process Model</w:t>
+      </w:r>
+      <w:bookmarkEnd w:id="7"/>
     </w:p>
     <w:p>
       <w:pPr>
+        <w:jc w:val="both"/>
+      </w:pPr>
+      <w:r>
+        <w:t>We are going to adapt Waterfall</w:t>
+      </w:r>
+      <w:r>
+        <w:rPr>
+          <w:vertAlign w:val="superscript"/>
+        </w:rPr>
+        <w:t>[3</w:t>
+      </w:r>
+      <w:r>
+        <w:rPr>
+          <w:vertAlign w:val="superscript"/>
+        </w:rPr>
+        <w:t>]</w:t>
+      </w:r>
+      <w:r>
+        <w:t xml:space="preserve"> process model. Therefore, we are going through Communication</w:t>
+      </w:r>
+      <w:r>
+        <w:t xml:space="preserve"> (to gather and analyze user requirements)</w:t>
+      </w:r>
+      <w:r>
+        <w:t>, Planning</w:t>
+      </w:r>
+      <w:r>
+        <w:t xml:space="preserve"> (to plan and identify risks)</w:t>
+      </w:r>
+      <w:r>
+        <w:t>, Modeling</w:t>
+      </w:r>
+      <w:r>
+        <w:t xml:space="preserve"> (to do architectural and detailed design)</w:t>
+      </w:r>
+      <w:r>
+        <w:t>, Construction</w:t>
+      </w:r>
+      <w:r>
+        <w:t xml:space="preserve"> (to implement and test)</w:t>
+      </w:r>
+      <w:r>
+        <w:t>, Deployment</w:t>
+      </w:r>
+      <w:r>
+        <w:t xml:space="preserve"> (to deploy the final product)</w:t>
+      </w:r>
+      <w:r>
+        <w:t xml:space="preserve"> phases.</w:t>
+      </w:r>
+    </w:p>
+    <w:p>
+      <w:pPr>
+        <w:pStyle w:val="Heading2"/>
+      </w:pPr>
+      <w:bookmarkStart w:id="8" w:name="_Toc491889757"/>
+      <w:r>
+        <w:t>2.2. Team Organization</w:t>
+      </w:r>
+      <w:bookmarkEnd w:id="8"/>
+    </w:p>
+    <w:p>
+      <w:pPr>
+        <w:jc w:val="both"/>
+      </w:pPr>
+      <w:r>
+        <w:t>The team ADH</w:t>
+      </w:r>
+      <w:r>
+        <w:rPr>
+          <w:rStyle w:val="FootnoteReference"/>
+        </w:rPr>
+        <w:footnoteReference w:id="1"/>
+      </w:r>
+      <w:r>
+        <w:t xml:space="preserve"> comprises of three members: Ali </w:t>
+      </w:r>
+      <w:proofErr w:type="spellStart"/>
+      <w:r>
+        <w:t>Ghanbari</w:t>
+      </w:r>
+      <w:proofErr w:type="spellEnd"/>
+      <w:r>
+        <w:t xml:space="preserve">, </w:t>
+      </w:r>
+      <w:proofErr w:type="spellStart"/>
+      <w:r>
+        <w:t>Dongcheng</w:t>
+      </w:r>
+      <w:proofErr w:type="spellEnd"/>
+      <w:r>
+        <w:t xml:space="preserve"> Li, and Haoliang Wang. Management in our team is going to pass from one member to another in a periodic </w:t>
+      </w:r>
+      <w:r>
+        <w:lastRenderedPageBreak/>
+        <w:t xml:space="preserve">manner. </w:t>
+      </w:r>
+      <w:r>
+        <w:t>The role of manager will be to monitor activities of the team, and will decide if the team is progressing as it is supposed to. Besides transient responsibilities (such as management) we have fixed responsibilities as well. For example, Ali will always be responsible for revising final deliverables, Ha</w:t>
+      </w:r>
+      <w:r>
+        <w:rPr>
+          <w:rFonts w:asciiTheme="minorEastAsia" w:eastAsiaTheme="minorEastAsia" w:hAnsiTheme="minorEastAsia" w:hint="eastAsia"/>
+          <w:lang w:eastAsia="zh-CN"/>
+        </w:rPr>
+        <w:t>o</w:t>
+      </w:r>
+      <w:r>
+        <w:t>liang is going to be the fixed mai</w:t>
+      </w:r>
+      <w:r>
+        <w:t>ntainer of the team website (also its</w:t>
+      </w:r>
+      <w:r>
+        <w:t xml:space="preserve"> database and all other on-line issues</w:t>
+      </w:r>
+      <w:r>
+        <w:t xml:space="preserve"> regarding the team website</w:t>
+      </w:r>
+      <w:r>
+        <w:t>)</w:t>
+      </w:r>
+      <w:r>
+        <w:t xml:space="preserve">, and </w:t>
+      </w:r>
+      <w:proofErr w:type="spellStart"/>
+      <w:r>
+        <w:t>Dongcheng</w:t>
+      </w:r>
+      <w:proofErr w:type="spellEnd"/>
+      <w:r>
+        <w:t xml:space="preserve"> will be </w:t>
+      </w:r>
+      <w:r>
+        <w:t xml:space="preserve">assigned </w:t>
+      </w:r>
+      <w:r>
+        <w:t xml:space="preserve">to </w:t>
+      </w:r>
+      <w:r>
+        <w:t xml:space="preserve">the fixed responsibility of conducting thorough tests on the final implementation. </w:t>
+      </w:r>
+      <w:r>
+        <w:t>Finally, we need to mention that all the team members will be equally involved in design and implementation activities.</w:t>
+      </w:r>
+    </w:p>
+    <w:p>
+      <w:pPr>
+        <w:pStyle w:val="Heading1"/>
+      </w:pPr>
+      <w:bookmarkStart w:id="9" w:name="_Toc491889758"/>
+      <w:r>
+        <w:t xml:space="preserve">3. </w:t>
+      </w:r>
+      <w:r>
+        <w:t>Technical Perspective</w:t>
+      </w:r>
+      <w:bookmarkEnd w:id="9"/>
+    </w:p>
+    <w:p>
+      <w:pPr>
+        <w:jc w:val="both"/>
+      </w:pPr>
+      <w:r>
+        <w:t xml:space="preserve">In this section we are going to present technical </w:t>
+      </w:r>
+      <w:r>
+        <w:t>presents</w:t>
+      </w:r>
+      <w:r>
+        <w:t xml:space="preserve"> related to the project. These include the tools, programming frameworks, and programming languages that we are going to use. </w:t>
+      </w:r>
+    </w:p>
+    <w:p>
+      <w:pPr>
+        <w:pStyle w:val="Heading2"/>
+      </w:pPr>
+      <w:bookmarkStart w:id="10" w:name="_Toc491889759"/>
+      <w:r>
+        <w:t>3.1. Tools</w:t>
+      </w:r>
+      <w:r>
+        <w:t xml:space="preserve"> &amp; Frameworks</w:t>
+      </w:r>
+      <w:bookmarkEnd w:id="10"/>
+    </w:p>
+    <w:p>
+      <w:r>
+        <w:t>The following table lists the tools that we are going to use in our project.</w:t>
+      </w:r>
+    </w:p>
+    <w:tbl>
+      <w:tblPr>
+        <w:tblW w:w="7940" w:type="dxa"/>
         <w:jc w:val="center"/>
-      </w:pPr>
+        <w:tblLook w:val="04A0" w:firstRow="1" w:lastRow="0" w:firstColumn="1" w:lastColumn="0" w:noHBand="0" w:noVBand="1"/>
+      </w:tblPr>
+      <w:tblGrid>
+        <w:gridCol w:w="2780"/>
+        <w:gridCol w:w="5160"/>
+      </w:tblGrid>
+      <w:tr>
+        <w:trPr>
+          <w:trHeight w:val="315"/>
+          <w:jc w:val="center"/>
+        </w:trPr>
+        <w:tc>
+          <w:tcPr>
+            <w:tcW w:w="2780" w:type="dxa"/>
+            <w:tcBorders>
+              <w:top w:val="single" w:sz="4" w:space="0" w:color="000000"/>
+              <w:left w:val="nil"/>
+              <w:bottom w:val="single" w:sz="4" w:space="0" w:color="000000"/>
+              <w:right w:val="nil"/>
+            </w:tcBorders>
+            <w:shd w:val="clear" w:color="auto" w:fill="auto"/>
+            <w:vAlign w:val="center"/>
+            <w:hideMark/>
+          </w:tcPr>
+          <w:p>
+            <w:pPr>
+              <w:spacing w:before="0" w:after="0" w:line="240" w:lineRule="auto"/>
+              <w:jc w:val="center"/>
+              <w:rPr>
+                <w:rFonts w:ascii="Times New Roman" w:eastAsia="Times New Roman" w:hAnsi="Times New Roman" w:cs="Times New Roman"/>
+                <w:b/>
+                <w:bCs/>
+                <w:color w:val="000000"/>
+                <w:szCs w:val="24"/>
+                <w:lang w:eastAsia="zh-CN"/>
+              </w:rPr>
+            </w:pPr>
+            <w:r>
+              <w:rPr>
+                <w:rFonts w:ascii="Times New Roman" w:eastAsia="Times New Roman" w:hAnsi="Times New Roman" w:cs="Times New Roman"/>
+                <w:b/>
+                <w:bCs/>
+                <w:color w:val="000000"/>
+                <w:szCs w:val="24"/>
+                <w:lang w:eastAsia="zh-CN"/>
+              </w:rPr>
+              <w:t>Tool</w:t>
+            </w:r>
+          </w:p>
+        </w:tc>
+        <w:tc>
+          <w:tcPr>
+            <w:tcW w:w="5160" w:type="dxa"/>
+            <w:tcBorders>
+              <w:top w:val="single" w:sz="4" w:space="0" w:color="000000"/>
+              <w:left w:val="nil"/>
+              <w:bottom w:val="single" w:sz="4" w:space="0" w:color="000000"/>
+              <w:right w:val="nil"/>
+            </w:tcBorders>
+            <w:shd w:val="clear" w:color="auto" w:fill="auto"/>
+            <w:vAlign w:val="center"/>
+            <w:hideMark/>
+          </w:tcPr>
+          <w:p>
+            <w:pPr>
+              <w:spacing w:before="0" w:after="0" w:line="240" w:lineRule="auto"/>
+              <w:jc w:val="center"/>
+              <w:rPr>
+                <w:rFonts w:ascii="Times New Roman" w:eastAsia="Times New Roman" w:hAnsi="Times New Roman" w:cs="Times New Roman"/>
+                <w:b/>
+                <w:bCs/>
+                <w:color w:val="000000"/>
+                <w:szCs w:val="24"/>
+                <w:lang w:eastAsia="zh-CN"/>
+              </w:rPr>
+            </w:pPr>
+            <w:r>
+              <w:rPr>
+                <w:rFonts w:ascii="Times New Roman" w:eastAsia="Times New Roman" w:hAnsi="Times New Roman" w:cs="Times New Roman"/>
+                <w:b/>
+                <w:bCs/>
+                <w:color w:val="000000"/>
+                <w:szCs w:val="24"/>
+                <w:lang w:eastAsia="zh-CN"/>
+              </w:rPr>
+              <w:t>Purpose</w:t>
+            </w:r>
+          </w:p>
+        </w:tc>
+      </w:tr>
+      <w:tr>
+        <w:trPr>
+          <w:trHeight w:val="315"/>
+          <w:jc w:val="center"/>
+        </w:trPr>
+        <w:tc>
+          <w:tcPr>
+            <w:tcW w:w="2780" w:type="dxa"/>
+            <w:tcBorders>
+              <w:top w:val="nil"/>
+              <w:left w:val="nil"/>
+              <w:bottom w:val="nil"/>
+              <w:right w:val="nil"/>
+            </w:tcBorders>
+            <w:shd w:val="clear" w:color="D9D9D9" w:fill="D9D9D9"/>
+            <w:vAlign w:val="center"/>
+            <w:hideMark/>
+          </w:tcPr>
+          <w:p>
+            <w:pPr>
+              <w:spacing w:before="0" w:after="0" w:line="240" w:lineRule="auto"/>
+              <w:jc w:val="center"/>
+              <w:rPr>
+                <w:rFonts w:ascii="Times New Roman" w:eastAsia="Times New Roman" w:hAnsi="Times New Roman" w:cs="Times New Roman"/>
+                <w:color w:val="000000"/>
+                <w:szCs w:val="24"/>
+                <w:lang w:eastAsia="zh-CN"/>
+              </w:rPr>
+            </w:pPr>
+            <w:r>
+              <w:rPr>
+                <w:rFonts w:ascii="Times New Roman" w:eastAsia="Times New Roman" w:hAnsi="Times New Roman" w:cs="Times New Roman"/>
+                <w:color w:val="000000"/>
+                <w:szCs w:val="24"/>
+                <w:lang w:eastAsia="zh-CN"/>
+              </w:rPr>
+              <w:t>Eclipse</w:t>
+            </w:r>
+          </w:p>
+        </w:tc>
+        <w:tc>
+          <w:tcPr>
+            <w:tcW w:w="5160" w:type="dxa"/>
+            <w:tcBorders>
+              <w:top w:val="nil"/>
+              <w:left w:val="nil"/>
+              <w:bottom w:val="nil"/>
+              <w:right w:val="nil"/>
+            </w:tcBorders>
+            <w:shd w:val="clear" w:color="D9D9D9" w:fill="D9D9D9"/>
+            <w:vAlign w:val="center"/>
+            <w:hideMark/>
+          </w:tcPr>
+          <w:p>
+            <w:pPr>
+              <w:spacing w:before="0" w:after="0" w:line="240" w:lineRule="auto"/>
+              <w:jc w:val="center"/>
+              <w:rPr>
+                <w:rFonts w:ascii="Times New Roman" w:eastAsia="Times New Roman" w:hAnsi="Times New Roman" w:cs="Times New Roman"/>
+                <w:color w:val="000000"/>
+                <w:szCs w:val="24"/>
+                <w:lang w:eastAsia="zh-CN"/>
+              </w:rPr>
+            </w:pPr>
+            <w:r>
+              <w:rPr>
+                <w:rFonts w:ascii="Times New Roman" w:eastAsia="Times New Roman" w:hAnsi="Times New Roman" w:cs="Times New Roman"/>
+                <w:color w:val="000000"/>
+                <w:szCs w:val="24"/>
+                <w:lang w:eastAsia="zh-CN"/>
+              </w:rPr>
+              <w:t>Java IDE</w:t>
+            </w:r>
+          </w:p>
+        </w:tc>
+      </w:tr>
+      <w:tr>
+        <w:trPr>
+          <w:trHeight w:val="315"/>
+          <w:jc w:val="center"/>
+        </w:trPr>
+        <w:tc>
+          <w:tcPr>
+            <w:tcW w:w="2780" w:type="dxa"/>
+            <w:tcBorders>
+              <w:top w:val="nil"/>
+              <w:left w:val="nil"/>
+              <w:bottom w:val="nil"/>
+              <w:right w:val="nil"/>
+            </w:tcBorders>
+            <w:shd w:val="clear" w:color="auto" w:fill="auto"/>
+            <w:vAlign w:val="center"/>
+            <w:hideMark/>
+          </w:tcPr>
+          <w:p>
+            <w:pPr>
+              <w:spacing w:before="0" w:after="0" w:line="240" w:lineRule="auto"/>
+              <w:jc w:val="center"/>
+              <w:rPr>
+                <w:rFonts w:ascii="Times New Roman" w:eastAsia="Times New Roman" w:hAnsi="Times New Roman" w:cs="Times New Roman"/>
+                <w:color w:val="000000"/>
+                <w:szCs w:val="24"/>
+                <w:lang w:eastAsia="zh-CN"/>
+              </w:rPr>
+            </w:pPr>
+            <w:r>
+              <w:rPr>
+                <w:rFonts w:ascii="Times New Roman" w:eastAsia="Times New Roman" w:hAnsi="Times New Roman" w:cs="Times New Roman"/>
+                <w:color w:val="000000"/>
+                <w:szCs w:val="24"/>
+                <w:lang w:eastAsia="zh-CN"/>
+              </w:rPr>
+              <w:t>Apache Ant</w:t>
+            </w:r>
+          </w:p>
+        </w:tc>
+        <w:tc>
+          <w:tcPr>
+            <w:tcW w:w="5160" w:type="dxa"/>
+            <w:tcBorders>
+              <w:top w:val="nil"/>
+              <w:left w:val="nil"/>
+              <w:bottom w:val="nil"/>
+              <w:right w:val="nil"/>
+            </w:tcBorders>
+            <w:shd w:val="clear" w:color="auto" w:fill="auto"/>
+            <w:vAlign w:val="center"/>
+            <w:hideMark/>
+          </w:tcPr>
+          <w:p>
+            <w:pPr>
+              <w:spacing w:before="0" w:after="0" w:line="240" w:lineRule="auto"/>
+              <w:jc w:val="center"/>
+              <w:rPr>
+                <w:rFonts w:ascii="Times New Roman" w:eastAsia="Times New Roman" w:hAnsi="Times New Roman" w:cs="Times New Roman"/>
+                <w:color w:val="000000"/>
+                <w:szCs w:val="24"/>
+                <w:lang w:eastAsia="zh-CN"/>
+              </w:rPr>
+            </w:pPr>
+            <w:r>
+              <w:rPr>
+                <w:rFonts w:ascii="Times New Roman" w:eastAsia="Times New Roman" w:hAnsi="Times New Roman" w:cs="Times New Roman"/>
+                <w:color w:val="000000"/>
+                <w:szCs w:val="24"/>
+                <w:lang w:eastAsia="zh-CN"/>
+              </w:rPr>
+              <w:t>Code Building</w:t>
+            </w:r>
+          </w:p>
+        </w:tc>
+      </w:tr>
+      <w:tr>
+        <w:trPr>
+          <w:trHeight w:val="315"/>
+          <w:jc w:val="center"/>
+        </w:trPr>
+        <w:tc>
+          <w:tcPr>
+            <w:tcW w:w="2780" w:type="dxa"/>
+            <w:tcBorders>
+              <w:top w:val="nil"/>
+              <w:left w:val="nil"/>
+              <w:bottom w:val="nil"/>
+              <w:right w:val="nil"/>
+            </w:tcBorders>
+            <w:shd w:val="clear" w:color="D9D9D9" w:fill="D9D9D9"/>
+            <w:vAlign w:val="center"/>
+            <w:hideMark/>
+          </w:tcPr>
+          <w:p>
+            <w:pPr>
+              <w:spacing w:before="0" w:after="0" w:line="240" w:lineRule="auto"/>
+              <w:jc w:val="center"/>
+              <w:rPr>
+                <w:rFonts w:ascii="Times New Roman" w:eastAsia="Times New Roman" w:hAnsi="Times New Roman" w:cs="Times New Roman"/>
+                <w:color w:val="000000"/>
+                <w:szCs w:val="24"/>
+                <w:lang w:eastAsia="zh-CN"/>
+              </w:rPr>
+            </w:pPr>
+            <w:r>
+              <w:rPr>
+                <w:rFonts w:ascii="Times New Roman" w:eastAsia="Times New Roman" w:hAnsi="Times New Roman" w:cs="Times New Roman"/>
+                <w:color w:val="000000"/>
+                <w:szCs w:val="24"/>
+                <w:lang w:eastAsia="zh-CN"/>
+              </w:rPr>
+              <w:t>MS Win Server 2003 R2</w:t>
+            </w:r>
+          </w:p>
+        </w:tc>
+        <w:tc>
+          <w:tcPr>
+            <w:tcW w:w="5160" w:type="dxa"/>
+            <w:tcBorders>
+              <w:top w:val="nil"/>
+              <w:left w:val="nil"/>
+              <w:bottom w:val="nil"/>
+              <w:right w:val="nil"/>
+            </w:tcBorders>
+            <w:shd w:val="clear" w:color="D9D9D9" w:fill="D9D9D9"/>
+            <w:vAlign w:val="center"/>
+            <w:hideMark/>
+          </w:tcPr>
+          <w:p>
+            <w:pPr>
+              <w:spacing w:before="0" w:after="0" w:line="240" w:lineRule="auto"/>
+              <w:jc w:val="center"/>
+              <w:rPr>
+                <w:rFonts w:ascii="Times New Roman" w:eastAsia="Times New Roman" w:hAnsi="Times New Roman" w:cs="Times New Roman"/>
+                <w:color w:val="000000"/>
+                <w:szCs w:val="24"/>
+                <w:lang w:eastAsia="zh-CN"/>
+              </w:rPr>
+            </w:pPr>
+            <w:r>
+              <w:rPr>
+                <w:rFonts w:ascii="Times New Roman" w:eastAsia="Times New Roman" w:hAnsi="Times New Roman" w:cs="Times New Roman"/>
+                <w:color w:val="000000"/>
+                <w:szCs w:val="24"/>
+                <w:lang w:eastAsia="zh-CN"/>
+              </w:rPr>
+              <w:t>Our server OS</w:t>
+            </w:r>
+          </w:p>
+        </w:tc>
+      </w:tr>
+      <w:tr>
+        <w:trPr>
+          <w:trHeight w:val="315"/>
+          <w:jc w:val="center"/>
+        </w:trPr>
+        <w:tc>
+          <w:tcPr>
+            <w:tcW w:w="2780" w:type="dxa"/>
+            <w:tcBorders>
+              <w:top w:val="nil"/>
+              <w:left w:val="nil"/>
+              <w:bottom w:val="nil"/>
+              <w:right w:val="nil"/>
+            </w:tcBorders>
+            <w:shd w:val="clear" w:color="auto" w:fill="auto"/>
+            <w:vAlign w:val="center"/>
+            <w:hideMark/>
+          </w:tcPr>
+          <w:p>
+            <w:pPr>
+              <w:spacing w:before="0" w:after="0" w:line="240" w:lineRule="auto"/>
+              <w:jc w:val="center"/>
+              <w:rPr>
+                <w:rFonts w:ascii="Times New Roman" w:eastAsia="Times New Roman" w:hAnsi="Times New Roman" w:cs="Times New Roman"/>
+                <w:color w:val="000000"/>
+                <w:szCs w:val="24"/>
+                <w:lang w:eastAsia="zh-CN"/>
+              </w:rPr>
+            </w:pPr>
+            <w:proofErr w:type="spellStart"/>
+            <w:r>
+              <w:rPr>
+                <w:rFonts w:ascii="Times New Roman" w:eastAsia="Times New Roman" w:hAnsi="Times New Roman" w:cs="Times New Roman"/>
+                <w:color w:val="000000"/>
+                <w:szCs w:val="24"/>
+                <w:lang w:eastAsia="zh-CN"/>
+              </w:rPr>
+              <w:t>MySQLi</w:t>
+            </w:r>
+            <w:proofErr w:type="spellEnd"/>
+          </w:p>
+        </w:tc>
+        <w:tc>
+          <w:tcPr>
+            <w:tcW w:w="5160" w:type="dxa"/>
+            <w:tcBorders>
+              <w:top w:val="nil"/>
+              <w:left w:val="nil"/>
+              <w:bottom w:val="nil"/>
+              <w:right w:val="nil"/>
+            </w:tcBorders>
+            <w:shd w:val="clear" w:color="auto" w:fill="auto"/>
+            <w:vAlign w:val="center"/>
+            <w:hideMark/>
+          </w:tcPr>
+          <w:p>
+            <w:pPr>
+              <w:spacing w:before="0" w:after="0" w:line="240" w:lineRule="auto"/>
+              <w:jc w:val="center"/>
+              <w:rPr>
+                <w:rFonts w:ascii="Times New Roman" w:eastAsia="Times New Roman" w:hAnsi="Times New Roman" w:cs="Times New Roman"/>
+                <w:color w:val="000000"/>
+                <w:szCs w:val="24"/>
+                <w:lang w:eastAsia="zh-CN"/>
+              </w:rPr>
+            </w:pPr>
+            <w:r>
+              <w:rPr>
+                <w:rFonts w:ascii="Times New Roman" w:eastAsia="Times New Roman" w:hAnsi="Times New Roman" w:cs="Times New Roman"/>
+                <w:color w:val="000000"/>
+                <w:szCs w:val="24"/>
+                <w:lang w:eastAsia="zh-CN"/>
+              </w:rPr>
+              <w:t>Our DBMS</w:t>
+            </w:r>
+          </w:p>
+        </w:tc>
+      </w:tr>
+      <w:tr>
+        <w:trPr>
+          <w:trHeight w:val="315"/>
+          <w:jc w:val="center"/>
+        </w:trPr>
+        <w:tc>
+          <w:tcPr>
+            <w:tcW w:w="2780" w:type="dxa"/>
+            <w:tcBorders>
+              <w:top w:val="nil"/>
+              <w:left w:val="nil"/>
+              <w:bottom w:val="nil"/>
+              <w:right w:val="nil"/>
+            </w:tcBorders>
+            <w:shd w:val="clear" w:color="D9D9D9" w:fill="D9D9D9"/>
+            <w:vAlign w:val="center"/>
+            <w:hideMark/>
+          </w:tcPr>
+          <w:p>
+            <w:pPr>
+              <w:spacing w:before="0" w:after="0" w:line="240" w:lineRule="auto"/>
+              <w:jc w:val="center"/>
+              <w:rPr>
+                <w:rFonts w:ascii="Times New Roman" w:eastAsia="Times New Roman" w:hAnsi="Times New Roman" w:cs="Times New Roman"/>
+                <w:color w:val="000000"/>
+                <w:szCs w:val="24"/>
+                <w:lang w:eastAsia="zh-CN"/>
+              </w:rPr>
+            </w:pPr>
+            <w:r>
+              <w:rPr>
+                <w:rFonts w:ascii="Times New Roman" w:eastAsia="Times New Roman" w:hAnsi="Times New Roman" w:cs="Times New Roman"/>
+                <w:color w:val="000000"/>
+                <w:szCs w:val="24"/>
+                <w:lang w:eastAsia="zh-CN"/>
+              </w:rPr>
+              <w:t>MS Outlook and WeChat</w:t>
+            </w:r>
+          </w:p>
+        </w:tc>
+        <w:tc>
+          <w:tcPr>
+            <w:tcW w:w="5160" w:type="dxa"/>
+            <w:tcBorders>
+              <w:top w:val="nil"/>
+              <w:left w:val="nil"/>
+              <w:bottom w:val="nil"/>
+              <w:right w:val="nil"/>
+            </w:tcBorders>
+            <w:shd w:val="clear" w:color="D9D9D9" w:fill="D9D9D9"/>
+            <w:vAlign w:val="center"/>
+            <w:hideMark/>
+          </w:tcPr>
+          <w:p>
+            <w:pPr>
+              <w:spacing w:before="0" w:after="0" w:line="240" w:lineRule="auto"/>
+              <w:jc w:val="center"/>
+              <w:rPr>
+                <w:rFonts w:ascii="Times New Roman" w:eastAsia="Times New Roman" w:hAnsi="Times New Roman" w:cs="Times New Roman"/>
+                <w:color w:val="000000"/>
+                <w:szCs w:val="24"/>
+                <w:lang w:eastAsia="zh-CN"/>
+              </w:rPr>
+            </w:pPr>
+            <w:r>
+              <w:rPr>
+                <w:rFonts w:ascii="Times New Roman" w:eastAsia="Times New Roman" w:hAnsi="Times New Roman" w:cs="Times New Roman"/>
+                <w:color w:val="000000"/>
+                <w:szCs w:val="24"/>
+                <w:lang w:eastAsia="zh-CN"/>
+              </w:rPr>
+              <w:t>Communication among team members</w:t>
+            </w:r>
+          </w:p>
+        </w:tc>
+      </w:tr>
+      <w:tr>
+        <w:trPr>
+          <w:trHeight w:val="315"/>
+          <w:jc w:val="center"/>
+        </w:trPr>
+        <w:tc>
+          <w:tcPr>
+            <w:tcW w:w="2780" w:type="dxa"/>
+            <w:tcBorders>
+              <w:top w:val="nil"/>
+              <w:left w:val="nil"/>
+              <w:bottom w:val="nil"/>
+              <w:right w:val="nil"/>
+            </w:tcBorders>
+            <w:shd w:val="clear" w:color="auto" w:fill="auto"/>
+            <w:vAlign w:val="center"/>
+            <w:hideMark/>
+          </w:tcPr>
+          <w:p>
+            <w:pPr>
+              <w:spacing w:before="0" w:after="0" w:line="240" w:lineRule="auto"/>
+              <w:jc w:val="center"/>
+              <w:rPr>
+                <w:rFonts w:ascii="Times New Roman" w:eastAsia="Times New Roman" w:hAnsi="Times New Roman" w:cs="Times New Roman"/>
+                <w:color w:val="000000"/>
+                <w:szCs w:val="24"/>
+                <w:lang w:eastAsia="zh-CN"/>
+              </w:rPr>
+            </w:pPr>
+            <w:r>
+              <w:rPr>
+                <w:rFonts w:ascii="Times New Roman" w:eastAsia="Times New Roman" w:hAnsi="Times New Roman" w:cs="Times New Roman"/>
+                <w:color w:val="000000"/>
+                <w:szCs w:val="24"/>
+                <w:lang w:eastAsia="zh-CN"/>
+              </w:rPr>
+              <w:t>MS Word</w:t>
+            </w:r>
+          </w:p>
+        </w:tc>
+        <w:tc>
+          <w:tcPr>
+            <w:tcW w:w="5160" w:type="dxa"/>
+            <w:tcBorders>
+              <w:top w:val="nil"/>
+              <w:left w:val="nil"/>
+              <w:bottom w:val="nil"/>
+              <w:right w:val="nil"/>
+            </w:tcBorders>
+            <w:shd w:val="clear" w:color="auto" w:fill="auto"/>
+            <w:vAlign w:val="center"/>
+            <w:hideMark/>
+          </w:tcPr>
+          <w:p>
+            <w:pPr>
+              <w:spacing w:before="0" w:after="0" w:line="240" w:lineRule="auto"/>
+              <w:jc w:val="center"/>
+              <w:rPr>
+                <w:rFonts w:ascii="Times New Roman" w:eastAsia="Times New Roman" w:hAnsi="Times New Roman" w:cs="Times New Roman"/>
+                <w:color w:val="000000"/>
+                <w:szCs w:val="24"/>
+                <w:lang w:eastAsia="zh-CN"/>
+              </w:rPr>
+            </w:pPr>
+            <w:r>
+              <w:rPr>
+                <w:rFonts w:ascii="Times New Roman" w:eastAsia="Times New Roman" w:hAnsi="Times New Roman" w:cs="Times New Roman"/>
+                <w:color w:val="000000"/>
+                <w:szCs w:val="24"/>
+                <w:lang w:eastAsia="zh-CN"/>
+              </w:rPr>
+              <w:t>Typesetting documents of the project</w:t>
+            </w:r>
+          </w:p>
+        </w:tc>
+      </w:tr>
+      <w:tr>
+        <w:trPr>
+          <w:trHeight w:val="315"/>
+          <w:jc w:val="center"/>
+        </w:trPr>
+        <w:tc>
+          <w:tcPr>
+            <w:tcW w:w="2780" w:type="dxa"/>
+            <w:tcBorders>
+              <w:top w:val="nil"/>
+              <w:left w:val="nil"/>
+              <w:bottom w:val="nil"/>
+              <w:right w:val="nil"/>
+            </w:tcBorders>
+            <w:shd w:val="clear" w:color="D9D9D9" w:fill="D9D9D9"/>
+            <w:vAlign w:val="center"/>
+            <w:hideMark/>
+          </w:tcPr>
+          <w:p>
+            <w:pPr>
+              <w:spacing w:before="0" w:after="0" w:line="240" w:lineRule="auto"/>
+              <w:jc w:val="center"/>
+              <w:rPr>
+                <w:rFonts w:ascii="Times New Roman" w:eastAsia="Times New Roman" w:hAnsi="Times New Roman" w:cs="Times New Roman"/>
+                <w:color w:val="000000"/>
+                <w:szCs w:val="24"/>
+                <w:lang w:eastAsia="zh-CN"/>
+              </w:rPr>
+            </w:pPr>
+            <w:r>
+              <w:rPr>
+                <w:rFonts w:ascii="Times New Roman" w:eastAsia="Times New Roman" w:hAnsi="Times New Roman" w:cs="Times New Roman"/>
+                <w:color w:val="000000"/>
+                <w:szCs w:val="24"/>
+                <w:lang w:eastAsia="zh-CN"/>
+              </w:rPr>
+              <w:t>MS Excel</w:t>
+            </w:r>
+          </w:p>
+        </w:tc>
+        <w:tc>
+          <w:tcPr>
+            <w:tcW w:w="5160" w:type="dxa"/>
+            <w:tcBorders>
+              <w:top w:val="nil"/>
+              <w:left w:val="nil"/>
+              <w:bottom w:val="nil"/>
+              <w:right w:val="nil"/>
+            </w:tcBorders>
+            <w:shd w:val="clear" w:color="D9D9D9" w:fill="D9D9D9"/>
+            <w:vAlign w:val="center"/>
+            <w:hideMark/>
+          </w:tcPr>
+          <w:p>
+            <w:pPr>
+              <w:spacing w:before="0" w:after="0" w:line="240" w:lineRule="auto"/>
+              <w:jc w:val="center"/>
+              <w:rPr>
+                <w:rFonts w:ascii="Times New Roman" w:eastAsia="Times New Roman" w:hAnsi="Times New Roman" w:cs="Times New Roman"/>
+                <w:color w:val="000000"/>
+                <w:szCs w:val="24"/>
+                <w:lang w:eastAsia="zh-CN"/>
+              </w:rPr>
+            </w:pPr>
+            <w:r>
+              <w:rPr>
+                <w:rFonts w:ascii="Times New Roman" w:eastAsia="Times New Roman" w:hAnsi="Times New Roman" w:cs="Times New Roman"/>
+                <w:color w:val="000000"/>
+                <w:szCs w:val="24"/>
+                <w:lang w:eastAsia="zh-CN"/>
+              </w:rPr>
+              <w:t xml:space="preserve">Maintaining </w:t>
+            </w:r>
+            <w:proofErr w:type="spellStart"/>
+            <w:r>
+              <w:rPr>
+                <w:rFonts w:ascii="Times New Roman" w:eastAsia="Times New Roman" w:hAnsi="Times New Roman" w:cs="Times New Roman"/>
+                <w:color w:val="000000"/>
+                <w:szCs w:val="24"/>
+                <w:lang w:eastAsia="zh-CN"/>
+              </w:rPr>
+              <w:t>datas</w:t>
+            </w:r>
+            <w:proofErr w:type="spellEnd"/>
+            <w:r>
+              <w:rPr>
+                <w:rFonts w:ascii="Times New Roman" w:eastAsia="Times New Roman" w:hAnsi="Times New Roman" w:cs="Times New Roman"/>
+                <w:color w:val="000000"/>
+                <w:szCs w:val="24"/>
+                <w:lang w:eastAsia="zh-CN"/>
+              </w:rPr>
+              <w:t xml:space="preserve"> and charts</w:t>
+            </w:r>
+          </w:p>
+        </w:tc>
+      </w:tr>
+      <w:tr>
+        <w:trPr>
+          <w:trHeight w:val="315"/>
+          <w:jc w:val="center"/>
+        </w:trPr>
+        <w:tc>
+          <w:tcPr>
+            <w:tcW w:w="2780" w:type="dxa"/>
+            <w:tcBorders>
+              <w:top w:val="nil"/>
+              <w:left w:val="nil"/>
+              <w:bottom w:val="nil"/>
+              <w:right w:val="nil"/>
+            </w:tcBorders>
+            <w:shd w:val="clear" w:color="auto" w:fill="auto"/>
+            <w:vAlign w:val="center"/>
+            <w:hideMark/>
+          </w:tcPr>
+          <w:p>
+            <w:pPr>
+              <w:spacing w:before="0" w:after="0" w:line="240" w:lineRule="auto"/>
+              <w:jc w:val="center"/>
+              <w:rPr>
+                <w:rFonts w:ascii="Times New Roman" w:eastAsia="Times New Roman" w:hAnsi="Times New Roman" w:cs="Times New Roman"/>
+                <w:color w:val="000000"/>
+                <w:szCs w:val="24"/>
+                <w:lang w:eastAsia="zh-CN"/>
+              </w:rPr>
+            </w:pPr>
+            <w:r>
+              <w:rPr>
+                <w:rFonts w:ascii="Times New Roman" w:eastAsia="Times New Roman" w:hAnsi="Times New Roman" w:cs="Times New Roman"/>
+                <w:color w:val="000000"/>
+                <w:szCs w:val="24"/>
+                <w:lang w:eastAsia="zh-CN"/>
+              </w:rPr>
+              <w:t>MS PowerPoint</w:t>
+            </w:r>
+          </w:p>
+        </w:tc>
+        <w:tc>
+          <w:tcPr>
+            <w:tcW w:w="5160" w:type="dxa"/>
+            <w:tcBorders>
+              <w:top w:val="nil"/>
+              <w:left w:val="nil"/>
+              <w:bottom w:val="nil"/>
+              <w:right w:val="nil"/>
+            </w:tcBorders>
+            <w:shd w:val="clear" w:color="auto" w:fill="auto"/>
+            <w:vAlign w:val="center"/>
+            <w:hideMark/>
+          </w:tcPr>
+          <w:p>
+            <w:pPr>
+              <w:spacing w:before="0" w:after="0" w:line="240" w:lineRule="auto"/>
+              <w:jc w:val="center"/>
+              <w:rPr>
+                <w:rFonts w:ascii="Times New Roman" w:eastAsia="Times New Roman" w:hAnsi="Times New Roman" w:cs="Times New Roman"/>
+                <w:color w:val="000000"/>
+                <w:szCs w:val="24"/>
+                <w:lang w:eastAsia="zh-CN"/>
+              </w:rPr>
+            </w:pPr>
+            <w:r>
+              <w:rPr>
+                <w:rFonts w:ascii="Times New Roman" w:eastAsia="Times New Roman" w:hAnsi="Times New Roman" w:cs="Times New Roman"/>
+                <w:color w:val="000000"/>
+                <w:szCs w:val="24"/>
+                <w:lang w:eastAsia="zh-CN"/>
+              </w:rPr>
+              <w:t>Presenting the results of each phase of the project</w:t>
+            </w:r>
+          </w:p>
+        </w:tc>
+      </w:tr>
+      <w:tr>
+        <w:trPr>
+          <w:trHeight w:val="315"/>
+          <w:jc w:val="center"/>
+        </w:trPr>
+        <w:tc>
+          <w:tcPr>
+            <w:tcW w:w="2780" w:type="dxa"/>
+            <w:tcBorders>
+              <w:top w:val="nil"/>
+              <w:left w:val="nil"/>
+              <w:bottom w:val="nil"/>
+              <w:right w:val="nil"/>
+            </w:tcBorders>
+            <w:shd w:val="clear" w:color="D9D9D9" w:fill="D9D9D9"/>
+            <w:vAlign w:val="center"/>
+            <w:hideMark/>
+          </w:tcPr>
+          <w:p>
+            <w:pPr>
+              <w:spacing w:before="0" w:after="0" w:line="240" w:lineRule="auto"/>
+              <w:jc w:val="center"/>
+              <w:rPr>
+                <w:rFonts w:ascii="Times New Roman" w:eastAsia="Times New Roman" w:hAnsi="Times New Roman" w:cs="Times New Roman"/>
+                <w:color w:val="000000"/>
+                <w:szCs w:val="24"/>
+                <w:lang w:eastAsia="zh-CN"/>
+              </w:rPr>
+            </w:pPr>
+            <w:r>
+              <w:rPr>
+                <w:rFonts w:ascii="Times New Roman" w:eastAsia="Times New Roman" w:hAnsi="Times New Roman" w:cs="Times New Roman"/>
+                <w:color w:val="000000"/>
+                <w:szCs w:val="24"/>
+                <w:lang w:eastAsia="zh-CN"/>
+              </w:rPr>
+              <w:t>MS Project</w:t>
+            </w:r>
+          </w:p>
+        </w:tc>
+        <w:tc>
+          <w:tcPr>
+            <w:tcW w:w="5160" w:type="dxa"/>
+            <w:tcBorders>
+              <w:top w:val="nil"/>
+              <w:left w:val="nil"/>
+              <w:bottom w:val="nil"/>
+              <w:right w:val="nil"/>
+            </w:tcBorders>
+            <w:shd w:val="clear" w:color="D9D9D9" w:fill="D9D9D9"/>
+            <w:vAlign w:val="center"/>
+            <w:hideMark/>
+          </w:tcPr>
+          <w:p>
+            <w:pPr>
+              <w:spacing w:before="0" w:after="0" w:line="240" w:lineRule="auto"/>
+              <w:jc w:val="center"/>
+              <w:rPr>
+                <w:rFonts w:ascii="Times New Roman" w:eastAsia="Times New Roman" w:hAnsi="Times New Roman" w:cs="Times New Roman"/>
+                <w:color w:val="000000"/>
+                <w:szCs w:val="24"/>
+                <w:lang w:eastAsia="zh-CN"/>
+              </w:rPr>
+            </w:pPr>
+            <w:r>
+              <w:rPr>
+                <w:rFonts w:ascii="Times New Roman" w:eastAsia="Times New Roman" w:hAnsi="Times New Roman" w:cs="Times New Roman"/>
+                <w:color w:val="000000"/>
+                <w:szCs w:val="24"/>
+                <w:lang w:eastAsia="zh-CN"/>
+              </w:rPr>
+              <w:t>Planning the activities of the project</w:t>
+            </w:r>
+          </w:p>
+        </w:tc>
+      </w:tr>
+      <w:tr>
+        <w:trPr>
+          <w:trHeight w:val="315"/>
+          <w:jc w:val="center"/>
+        </w:trPr>
+        <w:tc>
+          <w:tcPr>
+            <w:tcW w:w="2780" w:type="dxa"/>
+            <w:tcBorders>
+              <w:top w:val="nil"/>
+              <w:left w:val="nil"/>
+              <w:bottom w:val="single" w:sz="4" w:space="0" w:color="000000"/>
+              <w:right w:val="nil"/>
+            </w:tcBorders>
+            <w:shd w:val="clear" w:color="auto" w:fill="auto"/>
+            <w:vAlign w:val="center"/>
+            <w:hideMark/>
+          </w:tcPr>
+          <w:p>
+            <w:pPr>
+              <w:spacing w:before="0" w:after="0" w:line="240" w:lineRule="auto"/>
+              <w:jc w:val="center"/>
+              <w:rPr>
+                <w:rFonts w:ascii="Times New Roman" w:eastAsia="Times New Roman" w:hAnsi="Times New Roman" w:cs="Times New Roman"/>
+                <w:color w:val="000000"/>
+                <w:szCs w:val="24"/>
+                <w:lang w:eastAsia="zh-CN"/>
+              </w:rPr>
+            </w:pPr>
+            <w:r>
+              <w:rPr>
+                <w:rFonts w:ascii="Times New Roman" w:eastAsia="Times New Roman" w:hAnsi="Times New Roman" w:cs="Times New Roman"/>
+                <w:color w:val="000000"/>
+                <w:szCs w:val="24"/>
+                <w:lang w:eastAsia="zh-CN"/>
+              </w:rPr>
+              <w:t>GitHub</w:t>
+            </w:r>
+          </w:p>
+        </w:tc>
+        <w:tc>
+          <w:tcPr>
+            <w:tcW w:w="5160" w:type="dxa"/>
+            <w:tcBorders>
+              <w:top w:val="nil"/>
+              <w:left w:val="nil"/>
+              <w:bottom w:val="single" w:sz="4" w:space="0" w:color="000000"/>
+              <w:right w:val="nil"/>
+            </w:tcBorders>
+            <w:shd w:val="clear" w:color="auto" w:fill="auto"/>
+            <w:vAlign w:val="center"/>
+            <w:hideMark/>
+          </w:tcPr>
+          <w:p>
+            <w:pPr>
+              <w:spacing w:before="0" w:after="0" w:line="240" w:lineRule="auto"/>
+              <w:jc w:val="center"/>
+              <w:rPr>
+                <w:rFonts w:ascii="Times New Roman" w:eastAsia="Times New Roman" w:hAnsi="Times New Roman" w:cs="Times New Roman"/>
+                <w:color w:val="000000"/>
+                <w:szCs w:val="24"/>
+                <w:lang w:eastAsia="zh-CN"/>
+              </w:rPr>
+            </w:pPr>
+            <w:r>
+              <w:rPr>
+                <w:rFonts w:ascii="Times New Roman" w:eastAsia="Times New Roman" w:hAnsi="Times New Roman" w:cs="Times New Roman"/>
+                <w:color w:val="000000"/>
+                <w:szCs w:val="24"/>
+                <w:lang w:eastAsia="zh-CN"/>
+              </w:rPr>
+              <w:t>Storing our project in a shared repository</w:t>
+            </w:r>
+          </w:p>
+        </w:tc>
+      </w:tr>
+    </w:tbl>
+    <w:p>
+      <w:pPr>
+        <w:jc w:val="both"/>
+      </w:pPr>
+      <w:r>
+        <w:t>Finally, the following the table lists all the programming/scripting languages and frameworks that we are going to use in our project.</w:t>
+      </w:r>
     </w:p>
-    <w:p/>
+    <w:tbl>
+      <w:tblPr>
+        <w:tblW w:w="8280" w:type="dxa"/>
+        <w:jc w:val="center"/>
+        <w:tblLook w:val="04A0" w:firstRow="1" w:lastRow="0" w:firstColumn="1" w:lastColumn="0" w:noHBand="0" w:noVBand="1"/>
+      </w:tblPr>
+      <w:tblGrid>
+        <w:gridCol w:w="2520"/>
+        <w:gridCol w:w="5760"/>
+      </w:tblGrid>
+      <w:tr>
+        <w:trPr>
+          <w:trHeight w:val="315"/>
+          <w:jc w:val="center"/>
+        </w:trPr>
+        <w:tc>
+          <w:tcPr>
+            <w:tcW w:w="2520" w:type="dxa"/>
+            <w:tcBorders>
+              <w:top w:val="single" w:sz="4" w:space="0" w:color="000000"/>
+              <w:left w:val="nil"/>
+              <w:bottom w:val="single" w:sz="4" w:space="0" w:color="000000"/>
+              <w:right w:val="nil"/>
+            </w:tcBorders>
+            <w:shd w:val="clear" w:color="auto" w:fill="auto"/>
+            <w:vAlign w:val="center"/>
+            <w:hideMark/>
+          </w:tcPr>
+          <w:p>
+            <w:pPr>
+              <w:spacing w:before="0" w:after="0" w:line="240" w:lineRule="auto"/>
+              <w:jc w:val="center"/>
+              <w:rPr>
+                <w:rFonts w:ascii="Times New Roman" w:eastAsia="Times New Roman" w:hAnsi="Times New Roman" w:cs="Times New Roman"/>
+                <w:b/>
+                <w:bCs/>
+                <w:color w:val="000000"/>
+                <w:szCs w:val="24"/>
+                <w:lang w:eastAsia="zh-CN"/>
+              </w:rPr>
+            </w:pPr>
+            <w:r>
+              <w:rPr>
+                <w:rFonts w:ascii="Times New Roman" w:eastAsia="Times New Roman" w:hAnsi="Times New Roman" w:cs="Times New Roman"/>
+                <w:b/>
+                <w:bCs/>
+                <w:color w:val="000000"/>
+                <w:szCs w:val="24"/>
+                <w:lang w:eastAsia="zh-CN"/>
+              </w:rPr>
+              <w:t>Language/Framework</w:t>
+            </w:r>
+          </w:p>
+        </w:tc>
+        <w:tc>
+          <w:tcPr>
+            <w:tcW w:w="5760" w:type="dxa"/>
+            <w:tcBorders>
+              <w:top w:val="single" w:sz="4" w:space="0" w:color="000000"/>
+              <w:left w:val="nil"/>
+              <w:bottom w:val="single" w:sz="4" w:space="0" w:color="000000"/>
+              <w:right w:val="nil"/>
+            </w:tcBorders>
+            <w:shd w:val="clear" w:color="auto" w:fill="auto"/>
+            <w:vAlign w:val="center"/>
+            <w:hideMark/>
+          </w:tcPr>
+          <w:p>
+            <w:pPr>
+              <w:spacing w:before="0" w:after="0" w:line="240" w:lineRule="auto"/>
+              <w:jc w:val="center"/>
+              <w:rPr>
+                <w:rFonts w:ascii="Times New Roman" w:eastAsia="Times New Roman" w:hAnsi="Times New Roman" w:cs="Times New Roman"/>
+                <w:b/>
+                <w:bCs/>
+                <w:color w:val="000000"/>
+                <w:szCs w:val="24"/>
+                <w:lang w:eastAsia="zh-CN"/>
+              </w:rPr>
+            </w:pPr>
+            <w:r>
+              <w:rPr>
+                <w:rFonts w:ascii="Times New Roman" w:eastAsia="Times New Roman" w:hAnsi="Times New Roman" w:cs="Times New Roman"/>
+                <w:b/>
+                <w:bCs/>
+                <w:color w:val="000000"/>
+                <w:szCs w:val="24"/>
+                <w:lang w:eastAsia="zh-CN"/>
+              </w:rPr>
+              <w:t>Purpose</w:t>
+            </w:r>
+          </w:p>
+        </w:tc>
+      </w:tr>
+      <w:tr>
+        <w:trPr>
+          <w:trHeight w:val="315"/>
+          <w:jc w:val="center"/>
+        </w:trPr>
+        <w:tc>
+          <w:tcPr>
+            <w:tcW w:w="2520" w:type="dxa"/>
+            <w:tcBorders>
+              <w:top w:val="nil"/>
+              <w:left w:val="nil"/>
+              <w:bottom w:val="nil"/>
+              <w:right w:val="nil"/>
+            </w:tcBorders>
+            <w:shd w:val="clear" w:color="D9D9D9" w:fill="D9D9D9"/>
+            <w:vAlign w:val="center"/>
+            <w:hideMark/>
+          </w:tcPr>
+          <w:p>
+            <w:pPr>
+              <w:spacing w:before="0" w:after="0" w:line="240" w:lineRule="auto"/>
+              <w:jc w:val="center"/>
+              <w:rPr>
+                <w:rFonts w:ascii="Times New Roman" w:eastAsia="Times New Roman" w:hAnsi="Times New Roman" w:cs="Times New Roman"/>
+                <w:color w:val="000000"/>
+                <w:szCs w:val="24"/>
+                <w:lang w:eastAsia="zh-CN"/>
+              </w:rPr>
+            </w:pPr>
+            <w:r>
+              <w:rPr>
+                <w:rFonts w:ascii="Times New Roman" w:eastAsia="Times New Roman" w:hAnsi="Times New Roman" w:cs="Times New Roman"/>
+                <w:color w:val="000000"/>
+                <w:szCs w:val="24"/>
+                <w:lang w:eastAsia="zh-CN"/>
+              </w:rPr>
+              <w:t>Java</w:t>
+            </w:r>
+          </w:p>
+        </w:tc>
+        <w:tc>
+          <w:tcPr>
+            <w:tcW w:w="5760" w:type="dxa"/>
+            <w:tcBorders>
+              <w:top w:val="nil"/>
+              <w:left w:val="nil"/>
+              <w:bottom w:val="nil"/>
+              <w:right w:val="nil"/>
+            </w:tcBorders>
+            <w:shd w:val="clear" w:color="D9D9D9" w:fill="D9D9D9"/>
+            <w:vAlign w:val="center"/>
+            <w:hideMark/>
+          </w:tcPr>
+          <w:p>
+            <w:pPr>
+              <w:spacing w:before="0" w:after="0" w:line="240" w:lineRule="auto"/>
+              <w:jc w:val="center"/>
+              <w:rPr>
+                <w:rFonts w:ascii="Times New Roman" w:eastAsia="Times New Roman" w:hAnsi="Times New Roman" w:cs="Times New Roman"/>
+                <w:color w:val="000000"/>
+                <w:szCs w:val="24"/>
+                <w:lang w:eastAsia="zh-CN"/>
+              </w:rPr>
+            </w:pPr>
+            <w:r>
+              <w:rPr>
+                <w:rFonts w:ascii="Times New Roman" w:eastAsia="Times New Roman" w:hAnsi="Times New Roman" w:cs="Times New Roman"/>
+                <w:color w:val="000000"/>
+                <w:szCs w:val="24"/>
+                <w:lang w:eastAsia="zh-CN"/>
+              </w:rPr>
+              <w:t>Implementation of the project</w:t>
+            </w:r>
+          </w:p>
+        </w:tc>
+      </w:tr>
+      <w:tr>
+        <w:trPr>
+          <w:trHeight w:val="315"/>
+          <w:jc w:val="center"/>
+        </w:trPr>
+        <w:tc>
+          <w:tcPr>
+            <w:tcW w:w="2520" w:type="dxa"/>
+            <w:tcBorders>
+              <w:top w:val="nil"/>
+              <w:left w:val="nil"/>
+              <w:bottom w:val="nil"/>
+              <w:right w:val="nil"/>
+            </w:tcBorders>
+            <w:shd w:val="clear" w:color="auto" w:fill="auto"/>
+            <w:vAlign w:val="center"/>
+            <w:hideMark/>
+          </w:tcPr>
+          <w:p>
+            <w:pPr>
+              <w:spacing w:before="0" w:after="0" w:line="240" w:lineRule="auto"/>
+              <w:jc w:val="center"/>
+              <w:rPr>
+                <w:rFonts w:ascii="Times New Roman" w:eastAsia="Times New Roman" w:hAnsi="Times New Roman" w:cs="Times New Roman"/>
+                <w:color w:val="000000"/>
+                <w:szCs w:val="24"/>
+                <w:lang w:eastAsia="zh-CN"/>
+              </w:rPr>
+            </w:pPr>
+            <w:r>
+              <w:rPr>
+                <w:rFonts w:ascii="Times New Roman" w:eastAsia="Times New Roman" w:hAnsi="Times New Roman" w:cs="Times New Roman"/>
+                <w:color w:val="000000"/>
+                <w:szCs w:val="24"/>
+                <w:lang w:eastAsia="zh-CN"/>
+              </w:rPr>
+              <w:t>J2EE</w:t>
+            </w:r>
+          </w:p>
+        </w:tc>
+        <w:tc>
+          <w:tcPr>
+            <w:tcW w:w="5760" w:type="dxa"/>
+            <w:tcBorders>
+              <w:top w:val="nil"/>
+              <w:left w:val="nil"/>
+              <w:bottom w:val="nil"/>
+              <w:right w:val="nil"/>
+            </w:tcBorders>
+            <w:shd w:val="clear" w:color="auto" w:fill="auto"/>
+            <w:vAlign w:val="center"/>
+            <w:hideMark/>
+          </w:tcPr>
+          <w:p>
+            <w:pPr>
+              <w:spacing w:before="0" w:after="0" w:line="240" w:lineRule="auto"/>
+              <w:jc w:val="center"/>
+              <w:rPr>
+                <w:rFonts w:ascii="Times New Roman" w:eastAsia="Times New Roman" w:hAnsi="Times New Roman" w:cs="Times New Roman"/>
+                <w:color w:val="000000"/>
+                <w:szCs w:val="24"/>
+                <w:lang w:eastAsia="zh-CN"/>
+              </w:rPr>
+            </w:pPr>
+            <w:r>
+              <w:rPr>
+                <w:rFonts w:ascii="Times New Roman" w:eastAsia="Times New Roman" w:hAnsi="Times New Roman" w:cs="Times New Roman"/>
+                <w:color w:val="000000"/>
+                <w:szCs w:val="24"/>
+                <w:lang w:eastAsia="zh-CN"/>
+              </w:rPr>
+              <w:t>Taking advantage of its API for our multitier architecture</w:t>
+            </w:r>
+          </w:p>
+        </w:tc>
+      </w:tr>
+      <w:tr>
+        <w:trPr>
+          <w:trHeight w:val="315"/>
+          <w:jc w:val="center"/>
+        </w:trPr>
+        <w:tc>
+          <w:tcPr>
+            <w:tcW w:w="2520" w:type="dxa"/>
+            <w:tcBorders>
+              <w:top w:val="nil"/>
+              <w:left w:val="nil"/>
+              <w:bottom w:val="nil"/>
+              <w:right w:val="nil"/>
+            </w:tcBorders>
+            <w:shd w:val="clear" w:color="D9D9D9" w:fill="D9D9D9"/>
+            <w:vAlign w:val="center"/>
+            <w:hideMark/>
+          </w:tcPr>
+          <w:p>
+            <w:pPr>
+              <w:spacing w:before="0" w:after="0" w:line="240" w:lineRule="auto"/>
+              <w:jc w:val="center"/>
+              <w:rPr>
+                <w:rFonts w:ascii="Times New Roman" w:eastAsia="Times New Roman" w:hAnsi="Times New Roman" w:cs="Times New Roman"/>
+                <w:color w:val="000000"/>
+                <w:szCs w:val="24"/>
+                <w:lang w:eastAsia="zh-CN"/>
+              </w:rPr>
+            </w:pPr>
+            <w:r>
+              <w:rPr>
+                <w:rFonts w:ascii="Times New Roman" w:eastAsia="Times New Roman" w:hAnsi="Times New Roman" w:cs="Times New Roman"/>
+                <w:color w:val="000000"/>
+                <w:szCs w:val="24"/>
+                <w:lang w:eastAsia="zh-CN"/>
+              </w:rPr>
+              <w:t>JUnit</w:t>
+            </w:r>
+          </w:p>
+        </w:tc>
+        <w:tc>
+          <w:tcPr>
+            <w:tcW w:w="5760" w:type="dxa"/>
+            <w:tcBorders>
+              <w:top w:val="nil"/>
+              <w:left w:val="nil"/>
+              <w:bottom w:val="nil"/>
+              <w:right w:val="nil"/>
+            </w:tcBorders>
+            <w:shd w:val="clear" w:color="D9D9D9" w:fill="D9D9D9"/>
+            <w:vAlign w:val="center"/>
+            <w:hideMark/>
+          </w:tcPr>
+          <w:p>
+            <w:pPr>
+              <w:spacing w:before="0" w:after="0" w:line="240" w:lineRule="auto"/>
+              <w:jc w:val="center"/>
+              <w:rPr>
+                <w:rFonts w:ascii="Times New Roman" w:eastAsia="Times New Roman" w:hAnsi="Times New Roman" w:cs="Times New Roman"/>
+                <w:color w:val="000000"/>
+                <w:szCs w:val="24"/>
+                <w:lang w:eastAsia="zh-CN"/>
+              </w:rPr>
+            </w:pPr>
+            <w:r>
+              <w:rPr>
+                <w:rFonts w:ascii="Times New Roman" w:eastAsia="Times New Roman" w:hAnsi="Times New Roman" w:cs="Times New Roman"/>
+                <w:color w:val="000000"/>
+                <w:szCs w:val="24"/>
+                <w:lang w:eastAsia="zh-CN"/>
+              </w:rPr>
+              <w:t>For conducting unit/integration tests</w:t>
+            </w:r>
+          </w:p>
+        </w:tc>
+      </w:tr>
+      <w:tr>
+        <w:trPr>
+          <w:trHeight w:val="315"/>
+          <w:jc w:val="center"/>
+        </w:trPr>
+        <w:tc>
+          <w:tcPr>
+            <w:tcW w:w="2520" w:type="dxa"/>
+            <w:tcBorders>
+              <w:top w:val="nil"/>
+              <w:left w:val="nil"/>
+              <w:bottom w:val="nil"/>
+              <w:right w:val="nil"/>
+            </w:tcBorders>
+            <w:shd w:val="clear" w:color="auto" w:fill="auto"/>
+            <w:vAlign w:val="center"/>
+            <w:hideMark/>
+          </w:tcPr>
+          <w:p>
+            <w:pPr>
+              <w:spacing w:before="0" w:after="0" w:line="240" w:lineRule="auto"/>
+              <w:jc w:val="center"/>
+              <w:rPr>
+                <w:rFonts w:ascii="Times New Roman" w:eastAsia="Times New Roman" w:hAnsi="Times New Roman" w:cs="Times New Roman"/>
+                <w:color w:val="000000"/>
+                <w:szCs w:val="24"/>
+                <w:lang w:eastAsia="zh-CN"/>
+              </w:rPr>
+            </w:pPr>
+            <w:proofErr w:type="spellStart"/>
+            <w:r>
+              <w:rPr>
+                <w:rFonts w:ascii="Times New Roman" w:eastAsia="Times New Roman" w:hAnsi="Times New Roman" w:cs="Times New Roman"/>
+                <w:color w:val="000000"/>
+                <w:szCs w:val="24"/>
+                <w:lang w:eastAsia="zh-CN"/>
+              </w:rPr>
+              <w:t>PHP+Joomla</w:t>
+            </w:r>
+            <w:proofErr w:type="spellEnd"/>
+          </w:p>
+        </w:tc>
+        <w:tc>
+          <w:tcPr>
+            <w:tcW w:w="5760" w:type="dxa"/>
+            <w:tcBorders>
+              <w:top w:val="nil"/>
+              <w:left w:val="nil"/>
+              <w:bottom w:val="nil"/>
+              <w:right w:val="nil"/>
+            </w:tcBorders>
+            <w:shd w:val="clear" w:color="auto" w:fill="auto"/>
+            <w:vAlign w:val="center"/>
+            <w:hideMark/>
+          </w:tcPr>
+          <w:p>
+            <w:pPr>
+              <w:spacing w:before="0" w:after="0" w:line="240" w:lineRule="auto"/>
+              <w:jc w:val="center"/>
+              <w:rPr>
+                <w:rFonts w:ascii="Times New Roman" w:eastAsia="Times New Roman" w:hAnsi="Times New Roman" w:cs="Times New Roman"/>
+                <w:color w:val="000000"/>
+                <w:szCs w:val="24"/>
+                <w:lang w:eastAsia="zh-CN"/>
+              </w:rPr>
+            </w:pPr>
+            <w:r>
+              <w:rPr>
+                <w:rFonts w:ascii="Times New Roman" w:eastAsia="Times New Roman" w:hAnsi="Times New Roman" w:cs="Times New Roman"/>
+                <w:color w:val="000000"/>
+                <w:szCs w:val="24"/>
+                <w:lang w:eastAsia="zh-CN"/>
+              </w:rPr>
+              <w:t>Team website</w:t>
+            </w:r>
+          </w:p>
+        </w:tc>
+      </w:tr>
+      <w:tr>
+        <w:trPr>
+          <w:trHeight w:val="315"/>
+          <w:jc w:val="center"/>
+        </w:trPr>
+        <w:tc>
+          <w:tcPr>
+            <w:tcW w:w="2520" w:type="dxa"/>
+            <w:tcBorders>
+              <w:top w:val="nil"/>
+              <w:left w:val="nil"/>
+              <w:bottom w:val="nil"/>
+              <w:right w:val="nil"/>
+            </w:tcBorders>
+            <w:shd w:val="clear" w:color="D9D9D9" w:fill="D9D9D9"/>
+            <w:vAlign w:val="center"/>
+            <w:hideMark/>
+          </w:tcPr>
+          <w:p>
+            <w:pPr>
+              <w:spacing w:before="0" w:after="0" w:line="240" w:lineRule="auto"/>
+              <w:jc w:val="center"/>
+              <w:rPr>
+                <w:rFonts w:ascii="Times New Roman" w:eastAsia="Times New Roman" w:hAnsi="Times New Roman" w:cs="Times New Roman"/>
+                <w:color w:val="000000"/>
+                <w:szCs w:val="24"/>
+                <w:lang w:eastAsia="zh-CN"/>
+              </w:rPr>
+            </w:pPr>
+            <w:r>
+              <w:rPr>
+                <w:rFonts w:ascii="Times New Roman" w:eastAsia="Times New Roman" w:hAnsi="Times New Roman" w:cs="Times New Roman"/>
+                <w:color w:val="000000"/>
+                <w:szCs w:val="24"/>
+                <w:lang w:eastAsia="zh-CN"/>
+              </w:rPr>
+              <w:t>Apache Tomcat</w:t>
+            </w:r>
+          </w:p>
+        </w:tc>
+        <w:tc>
+          <w:tcPr>
+            <w:tcW w:w="5760" w:type="dxa"/>
+            <w:tcBorders>
+              <w:top w:val="nil"/>
+              <w:left w:val="nil"/>
+              <w:bottom w:val="nil"/>
+              <w:right w:val="nil"/>
+            </w:tcBorders>
+            <w:shd w:val="clear" w:color="D9D9D9" w:fill="D9D9D9"/>
+            <w:vAlign w:val="center"/>
+            <w:hideMark/>
+          </w:tcPr>
+          <w:p>
+            <w:pPr>
+              <w:spacing w:before="0" w:after="0" w:line="240" w:lineRule="auto"/>
+              <w:jc w:val="center"/>
+              <w:rPr>
+                <w:rFonts w:ascii="Times New Roman" w:eastAsia="Times New Roman" w:hAnsi="Times New Roman" w:cs="Times New Roman"/>
+                <w:color w:val="000000"/>
+                <w:szCs w:val="24"/>
+                <w:lang w:eastAsia="zh-CN"/>
+              </w:rPr>
+            </w:pPr>
+            <w:r>
+              <w:rPr>
+                <w:rFonts w:ascii="Times New Roman" w:eastAsia="Times New Roman" w:hAnsi="Times New Roman" w:cs="Times New Roman"/>
+                <w:color w:val="000000"/>
+                <w:szCs w:val="24"/>
+                <w:lang w:eastAsia="zh-CN"/>
+              </w:rPr>
+              <w:t>For writing our web search engine</w:t>
+            </w:r>
+          </w:p>
+        </w:tc>
+      </w:tr>
+      <w:tr>
+        <w:trPr>
+          <w:trHeight w:val="315"/>
+          <w:jc w:val="center"/>
+        </w:trPr>
+        <w:tc>
+          <w:tcPr>
+            <w:tcW w:w="2520" w:type="dxa"/>
+            <w:tcBorders>
+              <w:top w:val="nil"/>
+              <w:left w:val="nil"/>
+              <w:bottom w:val="single" w:sz="4" w:space="0" w:color="000000"/>
+              <w:right w:val="nil"/>
+            </w:tcBorders>
+            <w:shd w:val="clear" w:color="auto" w:fill="auto"/>
+            <w:vAlign w:val="center"/>
+            <w:hideMark/>
+          </w:tcPr>
+          <w:p>
+            <w:pPr>
+              <w:spacing w:before="0" w:after="0" w:line="240" w:lineRule="auto"/>
+              <w:jc w:val="center"/>
+              <w:rPr>
+                <w:rFonts w:ascii="Times New Roman" w:eastAsia="Times New Roman" w:hAnsi="Times New Roman" w:cs="Times New Roman"/>
+                <w:color w:val="000000"/>
+                <w:szCs w:val="24"/>
+                <w:lang w:eastAsia="zh-CN"/>
+              </w:rPr>
+            </w:pPr>
+            <w:r>
+              <w:rPr>
+                <w:rFonts w:ascii="Times New Roman" w:eastAsia="Times New Roman" w:hAnsi="Times New Roman" w:cs="Times New Roman"/>
+                <w:color w:val="000000"/>
+                <w:szCs w:val="24"/>
+                <w:lang w:eastAsia="zh-CN"/>
+              </w:rPr>
+              <w:t>HTML+CSS</w:t>
+            </w:r>
+          </w:p>
+        </w:tc>
+        <w:tc>
+          <w:tcPr>
+            <w:tcW w:w="5760" w:type="dxa"/>
+            <w:tcBorders>
+              <w:top w:val="nil"/>
+              <w:left w:val="nil"/>
+              <w:bottom w:val="single" w:sz="4" w:space="0" w:color="000000"/>
+              <w:right w:val="nil"/>
+            </w:tcBorders>
+            <w:shd w:val="clear" w:color="auto" w:fill="auto"/>
+            <w:vAlign w:val="center"/>
+            <w:hideMark/>
+          </w:tcPr>
+          <w:p>
+            <w:pPr>
+              <w:spacing w:before="0" w:after="0" w:line="240" w:lineRule="auto"/>
+              <w:jc w:val="center"/>
+              <w:rPr>
+                <w:rFonts w:ascii="Times New Roman" w:eastAsia="Times New Roman" w:hAnsi="Times New Roman" w:cs="Times New Roman"/>
+                <w:color w:val="000000"/>
+                <w:szCs w:val="24"/>
+                <w:lang w:eastAsia="zh-CN"/>
+              </w:rPr>
+            </w:pPr>
+            <w:r>
+              <w:rPr>
+                <w:rFonts w:ascii="Times New Roman" w:eastAsia="Times New Roman" w:hAnsi="Times New Roman" w:cs="Times New Roman"/>
+                <w:color w:val="000000"/>
+                <w:szCs w:val="24"/>
+                <w:lang w:eastAsia="zh-CN"/>
+              </w:rPr>
+              <w:t>GUI</w:t>
+            </w:r>
+          </w:p>
+        </w:tc>
+      </w:tr>
+    </w:tbl>
+    <w:p>
+      <w:pPr>
+        <w:jc w:val="both"/>
+      </w:pPr>
+    </w:p>
+    <w:p>
+      <w:pPr>
+        <w:spacing w:before="0" w:after="160"/>
+      </w:pPr>
+      <w:r>
+        <w:br w:type="page"/>
+      </w:r>
+    </w:p>
+    <w:p>
+      <w:pPr>
+        <w:jc w:val="center"/>
+        <w:rPr>
+          <w:vertAlign w:val="subscript"/>
+        </w:rPr>
+      </w:pPr>
+      <w:bookmarkStart w:id="11" w:name="_Toc491889760"/>
+    </w:p>
+    <w:p>
+      <w:pPr>
+        <w:jc w:val="center"/>
+        <w:rPr>
+          <w:vertAlign w:val="subscript"/>
+        </w:rPr>
+      </w:pPr>
+    </w:p>
+    <w:p>
+      <w:pPr>
+        <w:pStyle w:val="Heading1"/>
+      </w:pPr>
+      <w:r>
+        <w:t>Bibliography</w:t>
+      </w:r>
+      <w:bookmarkEnd w:id="11"/>
+    </w:p>
+    <w:p>
+      <w:pPr>
+        <w:spacing w:after="120"/>
+        <w:jc w:val="both"/>
+        <w:rPr>
+          <w:rFonts w:hint="eastAsia"/>
+        </w:rPr>
+      </w:pPr>
+      <w:r>
+        <w:t xml:space="preserve">[1] </w:t>
+      </w:r>
+      <w:r>
+        <w:t xml:space="preserve">Lawrence Chung, Advanced Software </w:t>
+      </w:r>
+      <w:r>
+        <w:t>Architecture and Design</w:t>
+      </w:r>
+      <w:r>
+        <w:t xml:space="preserve"> </w:t>
+      </w:r>
+      <w:r>
+        <w:t>S</w:t>
+      </w:r>
+      <w:r>
+        <w:t xml:space="preserve">yllabus, </w:t>
+      </w:r>
+      <w:r>
+        <w:t>SE 6362, Section 001</w:t>
+      </w:r>
+      <w:r>
+        <w:t xml:space="preserve">, </w:t>
+      </w:r>
+      <w:r>
+        <w:t>Fall 2017</w:t>
+      </w:r>
+      <w:r>
+        <w:t xml:space="preserve">.  </w:t>
+      </w:r>
+      <w:hyperlink r:id="rId14" w:history="1">
+        <w:r>
+          <w:rPr>
+            <w:rStyle w:val="Hyperlink"/>
+          </w:rPr>
+          <w:t>http://utdallas.edu/~chung/SA/syllabus.htm</w:t>
+        </w:r>
+      </w:hyperlink>
+    </w:p>
+    <w:p>
+      <w:pPr>
+        <w:spacing w:after="120"/>
+        <w:jc w:val="both"/>
+      </w:pPr>
+      <w:r>
+        <w:t>[2</w:t>
+      </w:r>
+      <w:r>
+        <w:t xml:space="preserve">] L. Page, S. </w:t>
+      </w:r>
+      <w:proofErr w:type="spellStart"/>
+      <w:r>
+        <w:t>Brin</w:t>
+      </w:r>
+      <w:proofErr w:type="spellEnd"/>
+      <w:r>
+        <w:t xml:space="preserve">, R. </w:t>
+      </w:r>
+      <w:proofErr w:type="spellStart"/>
+      <w:r>
+        <w:t>Motwani</w:t>
+      </w:r>
+      <w:proofErr w:type="spellEnd"/>
+      <w:r>
+        <w:t xml:space="preserve">, and T. </w:t>
+      </w:r>
+      <w:proofErr w:type="spellStart"/>
+      <w:r>
+        <w:t>Winograd</w:t>
+      </w:r>
+      <w:proofErr w:type="spellEnd"/>
+      <w:r>
+        <w:t>, “The PageRank Citation Ranking: Bringing Order to the Web.” Info. Lab., Stanford University, Tech. Rep., 1999.</w:t>
+      </w:r>
+    </w:p>
+    <w:p>
+      <w:pPr>
+        <w:spacing w:after="120"/>
+        <w:jc w:val="both"/>
+      </w:pPr>
+      <w:r>
+        <w:t>[3</w:t>
+      </w:r>
+      <w:r>
+        <w:t>] R. S. Pressman, Software Engineering: A Practitioner’s Approach, NY: McGraw-Hill, 2010.</w:t>
+      </w:r>
+    </w:p>
     <w:sectPr>
       <w:pgSz w:w="11907" w:h="16839" w:code="9"/>
       <w:pgMar w:top="1440" w:right="1440" w:bottom="1440" w:left="1440" w:header="720" w:footer="720" w:gutter="0"/>
@@ -3968,6 +6074,7 @@
         <w:bottom w:val="single" w:sz="4" w:space="24" w:color="auto" w:shadow="1"/>
         <w:right w:val="single" w:sz="4" w:space="24" w:color="auto" w:shadow="1"/>
       </w:pgBorders>
+      <w:pgNumType w:start="1"/>
       <w:cols w:space="720"/>
       <w:docGrid w:linePitch="360"/>
     </w:sectPr>
@@ -3998,6 +6105,59 @@
     </w:p>
   </w:endnote>
 </w:endnotes>
+</file>
+
+<file path=word/footer1.xml><?xml version="1.0" encoding="utf-8"?>
+<w:ftr xmlns:wpc="http://schemas.microsoft.com/office/word/2010/wordprocessingCanvas" xmlns:cx="http://schemas.microsoft.com/office/drawing/2014/chartex" xmlns:cx1="http://schemas.microsoft.com/office/drawing/2015/9/8/chartex" xmlns:cx2="http://schemas.microsoft.com/office/drawing/2015/10/21/chartex" xmlns:cx3="http://schemas.microsoft.com/office/drawing/2016/5/9/chartex" xmlns:cx4="http://schemas.microsoft.com/office/drawing/2016/5/10/chartex" xmlns:cx5="http://schemas.microsoft.com/office/drawing/2016/5/11/chartex" xmlns:mc="http://schemas.openxmlformats.org/markup-compatibility/2006" xmlns:o="urn:schemas-microsoft-com:office:office" xmlns:r="http://schemas.openxmlformats.org/officeDocument/2006/relationships" xmlns:m="http://schemas.openxmlformats.org/officeDocument/2006/math" xmlns:v="urn:schemas-microsoft-com:vml" xmlns:wp14="http://schemas.microsoft.com/office/word/2010/wordprocessingDrawing" xmlns:wp="http://schemas.openxmlformats.org/drawingml/2006/wordprocessingDrawing" xmlns:w10="urn:schemas-microsoft-com:office:word" xmlns:w="http://schemas.openxmlformats.org/wordprocessingml/2006/main" xmlns:w14="http://schemas.microsoft.com/office/word/2010/wordml" xmlns:w15="http://schemas.microsoft.com/office/word/2012/wordml" xmlns:w16se="http://schemas.microsoft.com/office/word/2015/wordml/symex" xmlns:wpg="http://schemas.microsoft.com/office/word/2010/wordprocessingGroup" xmlns:wpi="http://schemas.microsoft.com/office/word/2010/wordprocessingInk" xmlns:wne="http://schemas.microsoft.com/office/word/2006/wordml" xmlns:wps="http://schemas.microsoft.com/office/word/2010/wordprocessingShape" mc:Ignorable="w14 w15 w16se wp14">
+  <w:sdt>
+    <w:sdtPr>
+      <w:id w:val="-2090221059"/>
+      <w:docPartObj>
+        <w:docPartGallery w:val="Page Numbers (Bottom of Page)"/>
+        <w:docPartUnique/>
+      </w:docPartObj>
+    </w:sdtPr>
+    <w:sdtEndPr>
+      <w:rPr>
+        <w:noProof/>
+      </w:rPr>
+    </w:sdtEndPr>
+    <w:sdtContent>
+      <w:p>
+        <w:pPr>
+          <w:pStyle w:val="Footer"/>
+          <w:jc w:val="center"/>
+        </w:pPr>
+        <w:r>
+          <w:fldChar w:fldCharType="begin"/>
+        </w:r>
+        <w:r>
+          <w:instrText xml:space="preserve"> PAGE   \* MERGEFORMAT </w:instrText>
+        </w:r>
+        <w:r>
+          <w:fldChar w:fldCharType="separate"/>
+        </w:r>
+        <w:r>
+          <w:rPr>
+            <w:noProof/>
+          </w:rPr>
+          <w:t>2</w:t>
+        </w:r>
+        <w:r>
+          <w:rPr>
+            <w:noProof/>
+          </w:rPr>
+          <w:fldChar w:fldCharType="end"/>
+        </w:r>
+      </w:p>
+    </w:sdtContent>
+  </w:sdt>
+  <w:p>
+    <w:pPr>
+      <w:pStyle w:val="Footer"/>
+    </w:pPr>
+  </w:p>
+</w:ftr>
 </file>
 
 <file path=word/footnotes.xml><?xml version="1.0" encoding="utf-8"?>
@@ -4150,8 +6310,124 @@
       </w:pPr>
     </w:lvl>
   </w:abstractNum>
+  <w:abstractNum w:abstractNumId="1" w15:restartNumberingAfterBreak="0">
+    <w:nsid w:val="77781033"/>
+    <w:multiLevelType w:val="hybridMultilevel"/>
+    <w:tmpl w:val="6A76C364"/>
+    <w:lvl w:ilvl="0" w:tplc="04090001">
+      <w:start w:val="1"/>
+      <w:numFmt w:val="bullet"/>
+      <w:lvlText w:val=""/>
+      <w:lvlJc w:val="left"/>
+      <w:pPr>
+        <w:ind w:left="2160" w:hanging="360"/>
+      </w:pPr>
+      <w:rPr>
+        <w:rFonts w:ascii="Symbol" w:hAnsi="Symbol" w:hint="default"/>
+      </w:rPr>
+    </w:lvl>
+    <w:lvl w:ilvl="1" w:tplc="04090003" w:tentative="1">
+      <w:start w:val="1"/>
+      <w:numFmt w:val="bullet"/>
+      <w:lvlText w:val="o"/>
+      <w:lvlJc w:val="left"/>
+      <w:pPr>
+        <w:ind w:left="2880" w:hanging="360"/>
+      </w:pPr>
+      <w:rPr>
+        <w:rFonts w:ascii="Courier New" w:hAnsi="Courier New" w:cs="Courier New" w:hint="default"/>
+      </w:rPr>
+    </w:lvl>
+    <w:lvl w:ilvl="2" w:tplc="04090005" w:tentative="1">
+      <w:start w:val="1"/>
+      <w:numFmt w:val="bullet"/>
+      <w:lvlText w:val=""/>
+      <w:lvlJc w:val="left"/>
+      <w:pPr>
+        <w:ind w:left="3600" w:hanging="360"/>
+      </w:pPr>
+      <w:rPr>
+        <w:rFonts w:ascii="Wingdings" w:hAnsi="Wingdings" w:hint="default"/>
+      </w:rPr>
+    </w:lvl>
+    <w:lvl w:ilvl="3" w:tplc="04090001" w:tentative="1">
+      <w:start w:val="1"/>
+      <w:numFmt w:val="bullet"/>
+      <w:lvlText w:val=""/>
+      <w:lvlJc w:val="left"/>
+      <w:pPr>
+        <w:ind w:left="4320" w:hanging="360"/>
+      </w:pPr>
+      <w:rPr>
+        <w:rFonts w:ascii="Symbol" w:hAnsi="Symbol" w:hint="default"/>
+      </w:rPr>
+    </w:lvl>
+    <w:lvl w:ilvl="4" w:tplc="04090003" w:tentative="1">
+      <w:start w:val="1"/>
+      <w:numFmt w:val="bullet"/>
+      <w:lvlText w:val="o"/>
+      <w:lvlJc w:val="left"/>
+      <w:pPr>
+        <w:ind w:left="5040" w:hanging="360"/>
+      </w:pPr>
+      <w:rPr>
+        <w:rFonts w:ascii="Courier New" w:hAnsi="Courier New" w:cs="Courier New" w:hint="default"/>
+      </w:rPr>
+    </w:lvl>
+    <w:lvl w:ilvl="5" w:tplc="04090005" w:tentative="1">
+      <w:start w:val="1"/>
+      <w:numFmt w:val="bullet"/>
+      <w:lvlText w:val=""/>
+      <w:lvlJc w:val="left"/>
+      <w:pPr>
+        <w:ind w:left="5760" w:hanging="360"/>
+      </w:pPr>
+      <w:rPr>
+        <w:rFonts w:ascii="Wingdings" w:hAnsi="Wingdings" w:hint="default"/>
+      </w:rPr>
+    </w:lvl>
+    <w:lvl w:ilvl="6" w:tplc="04090001" w:tentative="1">
+      <w:start w:val="1"/>
+      <w:numFmt w:val="bullet"/>
+      <w:lvlText w:val=""/>
+      <w:lvlJc w:val="left"/>
+      <w:pPr>
+        <w:ind w:left="6480" w:hanging="360"/>
+      </w:pPr>
+      <w:rPr>
+        <w:rFonts w:ascii="Symbol" w:hAnsi="Symbol" w:hint="default"/>
+      </w:rPr>
+    </w:lvl>
+    <w:lvl w:ilvl="7" w:tplc="04090003" w:tentative="1">
+      <w:start w:val="1"/>
+      <w:numFmt w:val="bullet"/>
+      <w:lvlText w:val="o"/>
+      <w:lvlJc w:val="left"/>
+      <w:pPr>
+        <w:ind w:left="7200" w:hanging="360"/>
+      </w:pPr>
+      <w:rPr>
+        <w:rFonts w:ascii="Courier New" w:hAnsi="Courier New" w:cs="Courier New" w:hint="default"/>
+      </w:rPr>
+    </w:lvl>
+    <w:lvl w:ilvl="8" w:tplc="04090005" w:tentative="1">
+      <w:start w:val="1"/>
+      <w:numFmt w:val="bullet"/>
+      <w:lvlText w:val=""/>
+      <w:lvlJc w:val="left"/>
+      <w:pPr>
+        <w:ind w:left="7920" w:hanging="360"/>
+      </w:pPr>
+      <w:rPr>
+        <w:rFonts w:ascii="Wingdings" w:hAnsi="Wingdings" w:hint="default"/>
+      </w:rPr>
+    </w:lvl>
+  </w:abstractNum>
   <w:num w:numId="1">
     <w:abstractNumId w:val="0"/>
+  </w:num>
+  <w:num w:numId="2">
+    <w:abstractNumId w:val="1"/>
   </w:num>
 </w:numbering>
 </file>
@@ -4859,6 +7135,69 @@
       <w:u w:val="single"/>
     </w:rPr>
   </w:style>
+  <w:style w:type="paragraph" w:styleId="ListParagraph">
+    <w:name w:val="List Paragraph"/>
+    <w:basedOn w:val="Normal"/>
+    <w:uiPriority w:val="34"/>
+    <w:qFormat/>
+    <w:rsid w:val="00A868BC"/>
+    <w:pPr>
+      <w:ind w:left="720"/>
+      <w:contextualSpacing/>
+    </w:pPr>
+  </w:style>
+  <w:style w:type="paragraph" w:styleId="Header">
+    <w:name w:val="header"/>
+    <w:basedOn w:val="Normal"/>
+    <w:link w:val="HeaderChar"/>
+    <w:uiPriority w:val="99"/>
+    <w:unhideWhenUsed/>
+    <w:rsid w:val="00492ECE"/>
+    <w:pPr>
+      <w:tabs>
+        <w:tab w:val="center" w:pos="4680"/>
+        <w:tab w:val="right" w:pos="9360"/>
+      </w:tabs>
+      <w:spacing w:before="0" w:after="0" w:line="240" w:lineRule="auto"/>
+    </w:pPr>
+  </w:style>
+  <w:style w:type="character" w:customStyle="1" w:styleId="HeaderChar">
+    <w:name w:val="Header Char"/>
+    <w:basedOn w:val="DefaultParagraphFont"/>
+    <w:link w:val="Header"/>
+    <w:uiPriority w:val="99"/>
+    <w:rsid w:val="00492ECE"/>
+    <w:rPr>
+      <w:rFonts w:asciiTheme="majorBidi" w:hAnsiTheme="majorBidi"/>
+      <w:sz w:val="24"/>
+    </w:rPr>
+  </w:style>
+  <w:style w:type="paragraph" w:styleId="Footer">
+    <w:name w:val="footer"/>
+    <w:basedOn w:val="Normal"/>
+    <w:link w:val="FooterChar"/>
+    <w:uiPriority w:val="99"/>
+    <w:unhideWhenUsed/>
+    <w:rsid w:val="00492ECE"/>
+    <w:pPr>
+      <w:tabs>
+        <w:tab w:val="center" w:pos="4680"/>
+        <w:tab w:val="right" w:pos="9360"/>
+      </w:tabs>
+      <w:spacing w:before="0" w:after="0" w:line="240" w:lineRule="auto"/>
+    </w:pPr>
+  </w:style>
+  <w:style w:type="character" w:customStyle="1" w:styleId="FooterChar">
+    <w:name w:val="Footer Char"/>
+    <w:basedOn w:val="DefaultParagraphFont"/>
+    <w:link w:val="Footer"/>
+    <w:uiPriority w:val="99"/>
+    <w:rsid w:val="00492ECE"/>
+    <w:rPr>
+      <w:rFonts w:asciiTheme="majorBidi" w:hAnsiTheme="majorBidi"/>
+      <w:sz w:val="24"/>
+    </w:rPr>
+  </w:style>
 </w:styles>
 </file>
 
@@ -5128,7 +7467,7 @@
 </file>
 
 <file path=customXml/itemProps1.xml><?xml version="1.0" encoding="utf-8"?>
-<ds:datastoreItem xmlns:ds="http://schemas.openxmlformats.org/officeDocument/2006/customXml" ds:itemID="{CD862366-1330-4A32-9C48-BC6ECAB02AC7}">
+<ds:datastoreItem xmlns:ds="http://schemas.openxmlformats.org/officeDocument/2006/customXml" ds:itemID="{3B46DE37-6CE9-47D4-BF3C-25E186B8F874}">
   <ds:schemaRefs>
     <ds:schemaRef ds:uri="http://schemas.openxmlformats.org/officeDocument/2006/bibliography"/>
   </ds:schemaRefs>

--- a/Software Project Management Plan.docx
+++ b/Software Project Management Plan.docx
@@ -190,29 +190,21 @@
         <w:rPr>
           <w:lang w:eastAsia="zh-CN"/>
         </w:rPr>
-        <w:t>X</w:t>
+        <w:t>H</w:t>
       </w:r>
       <w:r>
         <w:rPr>
           <w:rFonts w:hint="eastAsia"/>
           <w:lang w:eastAsia="zh-CN"/>
         </w:rPr>
-        <w:t>xx</w:t>
+        <w:t>aoliang</w:t>
       </w:r>
       <w:r>
         <w:rPr>
           <w:lang w:eastAsia="zh-CN"/>
         </w:rPr>
-        <w:t xml:space="preserve"> </w:t>
-      </w:r>
-      <w:proofErr w:type="spellStart"/>
-      <w:r>
-        <w:rPr>
-          <w:lang w:eastAsia="zh-CN"/>
-        </w:rPr>
-        <w:t>Xxx</w:t>
-      </w:r>
-      <w:proofErr w:type="spellEnd"/>
+        <w:t xml:space="preserve"> Wang</w:t>
+      </w:r>
     </w:p>
     <w:p>
       <w:pPr>
@@ -1627,7 +1619,7 @@
         <w:gridCol w:w="1289"/>
         <w:gridCol w:w="1547"/>
         <w:gridCol w:w="1233"/>
-        <w:gridCol w:w="1447"/>
+        <w:gridCol w:w="1470"/>
         <w:gridCol w:w="3150"/>
       </w:tblGrid>
       <w:tr>
@@ -1813,7 +1805,6 @@
                 <w:lang w:eastAsia="zh-CN"/>
               </w:rPr>
             </w:pPr>
-            <w:proofErr w:type="spellStart"/>
             <w:r>
               <w:rPr>
                 <w:rFonts w:ascii="Times New Roman" w:eastAsia="Times New Roman" w:hAnsi="Times New Roman" w:cs="Times New Roman"/>
@@ -1822,9 +1813,28 @@
                 <w:color w:val="000000"/>
                 <w:lang w:eastAsia="zh-CN"/>
               </w:rPr>
-              <w:t>Paticipants</w:t>
-            </w:r>
-            <w:proofErr w:type="spellEnd"/>
+              <w:t>Pa</w:t>
+            </w:r>
+            <w:r>
+              <w:rPr>
+                <w:rFonts w:ascii="Times New Roman" w:eastAsia="Times New Roman" w:hAnsi="Times New Roman" w:cs="Times New Roman"/>
+                <w:b/>
+                <w:bCs/>
+                <w:color w:val="000000"/>
+                <w:lang w:eastAsia="zh-CN"/>
+              </w:rPr>
+              <w:t>r</w:t>
+            </w:r>
+            <w:r>
+              <w:rPr>
+                <w:rFonts w:ascii="Times New Roman" w:eastAsia="Times New Roman" w:hAnsi="Times New Roman" w:cs="Times New Roman"/>
+                <w:b/>
+                <w:bCs/>
+                <w:color w:val="000000"/>
+                <w:lang w:eastAsia="zh-CN"/>
+              </w:rPr>
+              <w:t>ticipants</w:t>
+            </w:r>
           </w:p>
         </w:tc>
         <w:tc>
@@ -2359,8 +2369,6 @@
         <w:spacing w:before="0" w:after="0"/>
         <w:ind w:left="2160"/>
       </w:pPr>
-      <w:bookmarkStart w:id="0" w:name="_GoBack"/>
-      <w:bookmarkEnd w:id="0"/>
     </w:p>
     <w:p>
       <w:pPr>
@@ -2489,13 +2497,13 @@
       <w:pPr>
         <w:pStyle w:val="Heading1"/>
       </w:pPr>
-      <w:bookmarkStart w:id="1" w:name="_Toc491858810"/>
-      <w:bookmarkStart w:id="2" w:name="_Toc491889751"/>
+      <w:bookmarkStart w:id="0" w:name="_Toc491858810"/>
+      <w:bookmarkStart w:id="1" w:name="_Toc491889751"/>
       <w:r>
         <w:t>Table of Contents</w:t>
       </w:r>
+      <w:bookmarkEnd w:id="0"/>
       <w:bookmarkEnd w:id="1"/>
-      <w:bookmarkEnd w:id="2"/>
     </w:p>
     <w:sdt>
       <w:sdtPr>
@@ -3229,12 +3237,12 @@
         </w:numPr>
         <w:ind w:left="360"/>
       </w:pPr>
-      <w:bookmarkStart w:id="3" w:name="_Toc491889752"/>
+      <w:bookmarkStart w:id="2" w:name="_Toc491889752"/>
       <w:r>
         <w:lastRenderedPageBreak/>
         <w:t>Introduction</w:t>
       </w:r>
-      <w:bookmarkEnd w:id="3"/>
+      <w:bookmarkEnd w:id="2"/>
     </w:p>
     <w:p>
       <w:pPr>
@@ -3311,11 +3319,11 @@
       <w:pPr>
         <w:pStyle w:val="Heading2"/>
       </w:pPr>
-      <w:bookmarkStart w:id="4" w:name="_Toc491889753"/>
+      <w:bookmarkStart w:id="3" w:name="_Toc491889753"/>
       <w:r>
         <w:t>1.1 Deliverables</w:t>
       </w:r>
-      <w:bookmarkEnd w:id="4"/>
+      <w:bookmarkEnd w:id="3"/>
     </w:p>
     <w:p>
       <w:pPr>
@@ -4024,7 +4032,7 @@
       <w:pPr>
         <w:pStyle w:val="Heading2"/>
       </w:pPr>
-      <w:bookmarkStart w:id="5" w:name="_Toc491889754"/>
+      <w:bookmarkStart w:id="4" w:name="_Toc491889754"/>
       <w:r>
         <w:t>1.2 Definitions,</w:t>
       </w:r>
@@ -4055,7 +4063,7 @@
         </w:rPr>
         <w:t xml:space="preserve"> and abbreviations</w:t>
       </w:r>
-      <w:bookmarkEnd w:id="5"/>
+      <w:bookmarkEnd w:id="4"/>
     </w:p>
     <w:tbl>
       <w:tblPr>
@@ -4267,9 +4275,36 @@
       <w:pPr>
         <w:pStyle w:val="Heading1"/>
       </w:pPr>
-      <w:bookmarkStart w:id="6" w:name="_Toc491889755"/>
+      <w:bookmarkStart w:id="5" w:name="_Toc491889755"/>
       <w:r>
         <w:t>2. Organization</w:t>
+      </w:r>
+      <w:bookmarkEnd w:id="5"/>
+    </w:p>
+    <w:p>
+      <w:pPr>
+        <w:jc w:val="both"/>
+      </w:pPr>
+      <w:r>
+        <w:t>In this section, we</w:t>
+      </w:r>
+      <w:r>
+        <w:t xml:space="preserve"> are going</w:t>
+      </w:r>
+      <w:r>
+        <w:t xml:space="preserve"> </w:t>
+      </w:r>
+      <w:r>
+        <w:t>elaborate on process model and team organization.</w:t>
+      </w:r>
+    </w:p>
+    <w:p>
+      <w:pPr>
+        <w:pStyle w:val="Heading2"/>
+      </w:pPr>
+      <w:bookmarkStart w:id="6" w:name="_Toc491889756"/>
+      <w:r>
+        <w:t>2.1. Process Model</w:t>
       </w:r>
       <w:bookmarkEnd w:id="6"/>
     </w:p>
@@ -4278,25 +4313,61 @@
         <w:jc w:val="both"/>
       </w:pPr>
       <w:r>
-        <w:t>In this section, we</w:t>
-      </w:r>
-      <w:r>
-        <w:t xml:space="preserve"> are going</w:t>
-      </w:r>
-      <w:r>
-        <w:t xml:space="preserve"> </w:t>
-      </w:r>
-      <w:r>
-        <w:t>elaborate on process model and team organization.</w:t>
+        <w:t>We are going to adapt Waterfall</w:t>
+      </w:r>
+      <w:r>
+        <w:rPr>
+          <w:vertAlign w:val="superscript"/>
+        </w:rPr>
+        <w:t>[3</w:t>
+      </w:r>
+      <w:r>
+        <w:rPr>
+          <w:vertAlign w:val="superscript"/>
+        </w:rPr>
+        <w:t>]</w:t>
+      </w:r>
+      <w:r>
+        <w:t xml:space="preserve"> process model. Therefore, we are going through Communication</w:t>
+      </w:r>
+      <w:r>
+        <w:t xml:space="preserve"> (to gather and analyze user requirements)</w:t>
+      </w:r>
+      <w:r>
+        <w:t>, Planning</w:t>
+      </w:r>
+      <w:r>
+        <w:t xml:space="preserve"> (to plan and identify risks)</w:t>
+      </w:r>
+      <w:r>
+        <w:t>, Modeling</w:t>
+      </w:r>
+      <w:r>
+        <w:t xml:space="preserve"> (to do architectural and detailed design)</w:t>
+      </w:r>
+      <w:r>
+        <w:t>, Construction</w:t>
+      </w:r>
+      <w:r>
+        <w:t xml:space="preserve"> (to implement and test)</w:t>
+      </w:r>
+      <w:r>
+        <w:t>, Deployment</w:t>
+      </w:r>
+      <w:r>
+        <w:t xml:space="preserve"> (to deploy the final product)</w:t>
+      </w:r>
+      <w:r>
+        <w:t xml:space="preserve"> phases.</w:t>
       </w:r>
     </w:p>
     <w:p>
       <w:pPr>
         <w:pStyle w:val="Heading2"/>
       </w:pPr>
-      <w:bookmarkStart w:id="7" w:name="_Toc491889756"/>
-      <w:r>
-        <w:t>2.1. Process Model</w:t>
+      <w:bookmarkStart w:id="7" w:name="_Toc491889757"/>
+      <w:r>
+        <w:t>2.2. Team Organization</w:t>
       </w:r>
       <w:bookmarkEnd w:id="7"/>
     </w:p>
@@ -4305,61 +4376,96 @@
         <w:jc w:val="both"/>
       </w:pPr>
       <w:r>
-        <w:t>We are going to adapt Waterfall</w:t>
-      </w:r>
-      <w:r>
-        <w:rPr>
-          <w:vertAlign w:val="superscript"/>
-        </w:rPr>
-        <w:t>[3</w:t>
-      </w:r>
-      <w:r>
-        <w:rPr>
-          <w:vertAlign w:val="superscript"/>
-        </w:rPr>
-        <w:t>]</w:t>
-      </w:r>
-      <w:r>
-        <w:t xml:space="preserve"> process model. Therefore, we are going through Communication</w:t>
-      </w:r>
-      <w:r>
-        <w:t xml:space="preserve"> (to gather and analyze user requirements)</w:t>
-      </w:r>
-      <w:r>
-        <w:t>, Planning</w:t>
-      </w:r>
-      <w:r>
-        <w:t xml:space="preserve"> (to plan and identify risks)</w:t>
-      </w:r>
-      <w:r>
-        <w:t>, Modeling</w:t>
-      </w:r>
-      <w:r>
-        <w:t xml:space="preserve"> (to do architectural and detailed design)</w:t>
-      </w:r>
-      <w:r>
-        <w:t>, Construction</w:t>
-      </w:r>
-      <w:r>
-        <w:t xml:space="preserve"> (to implement and test)</w:t>
-      </w:r>
-      <w:r>
-        <w:t>, Deployment</w:t>
-      </w:r>
-      <w:r>
-        <w:t xml:space="preserve"> (to deploy the final product)</w:t>
-      </w:r>
-      <w:r>
-        <w:t xml:space="preserve"> phases.</w:t>
+        <w:t>The team ADH</w:t>
+      </w:r>
+      <w:r>
+        <w:rPr>
+          <w:rStyle w:val="FootnoteReference"/>
+        </w:rPr>
+        <w:footnoteReference w:id="1"/>
+      </w:r>
+      <w:r>
+        <w:t xml:space="preserve"> comprises of three members: Ali </w:t>
+      </w:r>
+      <w:proofErr w:type="spellStart"/>
+      <w:r>
+        <w:t>Ghanbari</w:t>
+      </w:r>
+      <w:proofErr w:type="spellEnd"/>
+      <w:r>
+        <w:t xml:space="preserve">, </w:t>
+      </w:r>
+      <w:proofErr w:type="spellStart"/>
+      <w:r>
+        <w:t>Dongcheng</w:t>
+      </w:r>
+      <w:proofErr w:type="spellEnd"/>
+      <w:r>
+        <w:t xml:space="preserve"> Li, and Haoliang Wang. Management in our team is going to pass from one member to another in a periodic </w:t>
+      </w:r>
+      <w:r>
+        <w:lastRenderedPageBreak/>
+        <w:t xml:space="preserve">manner. </w:t>
+      </w:r>
+      <w:r>
+        <w:t>The role of manager will be to monitor activities of the team, and will decide if the team is progressing as it is supposed to. Besides transient responsibilities (such as management) we have fixed responsibilities as well. For example, Ali will always be responsible for revising final deliverables, Ha</w:t>
+      </w:r>
+      <w:r>
+        <w:rPr>
+          <w:rFonts w:asciiTheme="minorEastAsia" w:eastAsiaTheme="minorEastAsia" w:hAnsiTheme="minorEastAsia" w:hint="eastAsia"/>
+          <w:lang w:eastAsia="zh-CN"/>
+        </w:rPr>
+        <w:t>o</w:t>
+      </w:r>
+      <w:r>
+        <w:t>liang is going to be the fixed mai</w:t>
+      </w:r>
+      <w:r>
+        <w:t>ntainer of the team website (also its</w:t>
+      </w:r>
+      <w:r>
+        <w:t xml:space="preserve"> database and all other on-line issues</w:t>
+      </w:r>
+      <w:r>
+        <w:t xml:space="preserve"> regarding the team website</w:t>
+      </w:r>
+      <w:r>
+        <w:t>)</w:t>
+      </w:r>
+      <w:r>
+        <w:t xml:space="preserve">, and </w:t>
+      </w:r>
+      <w:proofErr w:type="spellStart"/>
+      <w:r>
+        <w:t>Dongcheng</w:t>
+      </w:r>
+      <w:proofErr w:type="spellEnd"/>
+      <w:r>
+        <w:t xml:space="preserve"> will be </w:t>
+      </w:r>
+      <w:r>
+        <w:t xml:space="preserve">assigned </w:t>
+      </w:r>
+      <w:r>
+        <w:t xml:space="preserve">to </w:t>
+      </w:r>
+      <w:r>
+        <w:t xml:space="preserve">the fixed responsibility of conducting thorough tests on the final implementation. </w:t>
+      </w:r>
+      <w:r>
+        <w:t>Finally, we need to mention that all the team members will be equally involved in design and implementation activities.</w:t>
       </w:r>
     </w:p>
     <w:p>
       <w:pPr>
-        <w:pStyle w:val="Heading2"/>
-      </w:pPr>
-      <w:bookmarkStart w:id="8" w:name="_Toc491889757"/>
-      <w:r>
-        <w:t>2.2. Team Organization</w:t>
+        <w:pStyle w:val="Heading1"/>
+      </w:pPr>
+      <w:bookmarkStart w:id="8" w:name="_Toc491889758"/>
+      <w:r>
+        <w:t xml:space="preserve">3. </w:t>
+      </w:r>
+      <w:r>
+        <w:t>Technical Perspective</w:t>
       </w:r>
       <w:bookmarkEnd w:id="8"/>
     </w:p>
@@ -4368,125 +4474,27 @@
         <w:jc w:val="both"/>
       </w:pPr>
       <w:r>
-        <w:t>The team ADH</w:t>
-      </w:r>
-      <w:r>
-        <w:rPr>
-          <w:rStyle w:val="FootnoteReference"/>
-        </w:rPr>
-        <w:footnoteReference w:id="1"/>
-      </w:r>
-      <w:r>
-        <w:t xml:space="preserve"> comprises of three members: Ali </w:t>
-      </w:r>
-      <w:proofErr w:type="spellStart"/>
-      <w:r>
-        <w:t>Ghanbari</w:t>
-      </w:r>
-      <w:proofErr w:type="spellEnd"/>
-      <w:r>
-        <w:t xml:space="preserve">, </w:t>
-      </w:r>
-      <w:proofErr w:type="spellStart"/>
-      <w:r>
-        <w:t>Dongcheng</w:t>
-      </w:r>
-      <w:proofErr w:type="spellEnd"/>
-      <w:r>
-        <w:t xml:space="preserve"> Li, and Haoliang Wang. Management in our team is going to pass from one member to another in a periodic </w:t>
-      </w:r>
-      <w:r>
-        <w:lastRenderedPageBreak/>
-        <w:t xml:space="preserve">manner. </w:t>
-      </w:r>
-      <w:r>
-        <w:t>The role of manager will be to monitor activities of the team, and will decide if the team is progressing as it is supposed to. Besides transient responsibilities (such as management) we have fixed responsibilities as well. For example, Ali will always be responsible for revising final deliverables, Ha</w:t>
-      </w:r>
-      <w:r>
-        <w:rPr>
-          <w:rFonts w:asciiTheme="minorEastAsia" w:eastAsiaTheme="minorEastAsia" w:hAnsiTheme="minorEastAsia" w:hint="eastAsia"/>
-          <w:lang w:eastAsia="zh-CN"/>
-        </w:rPr>
-        <w:t>o</w:t>
-      </w:r>
-      <w:r>
-        <w:t>liang is going to be the fixed mai</w:t>
-      </w:r>
-      <w:r>
-        <w:t>ntainer of the team website (also its</w:t>
-      </w:r>
-      <w:r>
-        <w:t xml:space="preserve"> database and all other on-line issues</w:t>
-      </w:r>
-      <w:r>
-        <w:t xml:space="preserve"> regarding the team website</w:t>
-      </w:r>
-      <w:r>
-        <w:t>)</w:t>
-      </w:r>
-      <w:r>
-        <w:t xml:space="preserve">, and </w:t>
-      </w:r>
-      <w:proofErr w:type="spellStart"/>
-      <w:r>
-        <w:t>Dongcheng</w:t>
-      </w:r>
-      <w:proofErr w:type="spellEnd"/>
-      <w:r>
-        <w:t xml:space="preserve"> will be </w:t>
-      </w:r>
-      <w:r>
-        <w:t xml:space="preserve">assigned </w:t>
-      </w:r>
-      <w:r>
-        <w:t xml:space="preserve">to </w:t>
-      </w:r>
-      <w:r>
-        <w:t xml:space="preserve">the fixed responsibility of conducting thorough tests on the final implementation. </w:t>
-      </w:r>
-      <w:r>
-        <w:t>Finally, we need to mention that all the team members will be equally involved in design and implementation activities.</w:t>
+        <w:t xml:space="preserve">In this section we are going to present technical </w:t>
+      </w:r>
+      <w:r>
+        <w:t>presents</w:t>
+      </w:r>
+      <w:r>
+        <w:t xml:space="preserve"> related to the project. These include the tools, programming frameworks, and programming languages that we are going to use. </w:t>
       </w:r>
     </w:p>
     <w:p>
       <w:pPr>
-        <w:pStyle w:val="Heading1"/>
-      </w:pPr>
-      <w:bookmarkStart w:id="9" w:name="_Toc491889758"/>
-      <w:r>
-        <w:t xml:space="preserve">3. </w:t>
-      </w:r>
-      <w:r>
-        <w:t>Technical Perspective</w:t>
+        <w:pStyle w:val="Heading2"/>
+      </w:pPr>
+      <w:bookmarkStart w:id="9" w:name="_Toc491889759"/>
+      <w:r>
+        <w:t>3.1. Tools</w:t>
+      </w:r>
+      <w:r>
+        <w:t xml:space="preserve"> &amp; Frameworks</w:t>
       </w:r>
       <w:bookmarkEnd w:id="9"/>
-    </w:p>
-    <w:p>
-      <w:pPr>
-        <w:jc w:val="both"/>
-      </w:pPr>
-      <w:r>
-        <w:t xml:space="preserve">In this section we are going to present technical </w:t>
-      </w:r>
-      <w:r>
-        <w:t>presents</w:t>
-      </w:r>
-      <w:r>
-        <w:t xml:space="preserve"> related to the project. These include the tools, programming frameworks, and programming languages that we are going to use. </w:t>
-      </w:r>
-    </w:p>
-    <w:p>
-      <w:pPr>
-        <w:pStyle w:val="Heading2"/>
-      </w:pPr>
-      <w:bookmarkStart w:id="10" w:name="_Toc491889759"/>
-      <w:r>
-        <w:t>3.1. Tools</w:t>
-      </w:r>
-      <w:r>
-        <w:t xml:space="preserve"> &amp; Frameworks</w:t>
-      </w:r>
-      <w:bookmarkEnd w:id="10"/>
     </w:p>
     <w:p>
       <w:r>
@@ -5116,19 +5124,8 @@
                 <w:szCs w:val="24"/>
                 <w:lang w:eastAsia="zh-CN"/>
               </w:rPr>
-              <w:t xml:space="preserve">Maintaining </w:t>
-            </w:r>
-            <w:proofErr w:type="spellStart"/>
-            <w:r>
-              <w:rPr>
-                <w:rFonts w:ascii="Times New Roman" w:eastAsia="Times New Roman" w:hAnsi="Times New Roman" w:cs="Times New Roman"/>
-                <w:color w:val="000000"/>
-                <w:szCs w:val="24"/>
-                <w:lang w:eastAsia="zh-CN"/>
-              </w:rPr>
-              <w:t>datas</w:t>
-            </w:r>
-            <w:proofErr w:type="spellEnd"/>
+              <w:t>Maintaining data</w:t>
+            </w:r>
             <w:r>
               <w:rPr>
                 <w:rFonts w:ascii="Times New Roman" w:eastAsia="Times New Roman" w:hAnsi="Times New Roman" w:cs="Times New Roman"/>
@@ -5377,6 +5374,8 @@
       <w:r>
         <w:t>Finally, the following the table lists all the programming/scripting languages and frameworks that we are going to use in our project.</w:t>
       </w:r>
+      <w:bookmarkStart w:id="10" w:name="_GoBack"/>
+      <w:bookmarkEnd w:id="10"/>
     </w:p>
     <w:tbl>
       <w:tblPr>
@@ -5974,9 +5973,6 @@
       <w:pPr>
         <w:spacing w:after="120"/>
         <w:jc w:val="both"/>
-        <w:rPr>
-          <w:rFonts w:hint="eastAsia"/>
-        </w:rPr>
       </w:pPr>
       <w:r>
         <w:t xml:space="preserve">[1] </w:t>
@@ -6141,7 +6137,7 @@
           <w:rPr>
             <w:noProof/>
           </w:rPr>
-          <w:t>2</w:t>
+          <w:t>1</w:t>
         </w:r>
         <w:r>
           <w:rPr>
@@ -7467,7 +7463,7 @@
 </file>
 
 <file path=customXml/itemProps1.xml><?xml version="1.0" encoding="utf-8"?>
-<ds:datastoreItem xmlns:ds="http://schemas.openxmlformats.org/officeDocument/2006/customXml" ds:itemID="{3B46DE37-6CE9-47D4-BF3C-25E186B8F874}">
+<ds:datastoreItem xmlns:ds="http://schemas.openxmlformats.org/officeDocument/2006/customXml" ds:itemID="{E8DAFD46-57E8-4663-93AF-8FC7B6E730F2}">
   <ds:schemaRefs>
     <ds:schemaRef ds:uri="http://schemas.openxmlformats.org/officeDocument/2006/bibliography"/>
   </ds:schemaRefs>

--- a/Software Project Management Plan.docx
+++ b/Software Project Management Plan.docx
@@ -4034,34 +4034,7 @@
       </w:pPr>
       <w:bookmarkStart w:id="4" w:name="_Toc491889754"/>
       <w:r>
-        <w:t>1.2 Definitions,</w:t>
-      </w:r>
-      <w:r>
-        <w:rPr>
-          <w:rFonts w:ascii="Arial" w:hAnsi="Arial" w:cs="Arial"/>
-          <w:color w:val="000000"/>
-          <w:sz w:val="22"/>
-          <w:szCs w:val="22"/>
-        </w:rPr>
-        <w:t xml:space="preserve"> </w:t>
-      </w:r>
-      <w:r>
-        <w:rPr>
-          <w:rFonts w:ascii="Arial" w:hAnsi="Arial" w:cs="Arial"/>
-          <w:color w:val="000000"/>
-          <w:sz w:val="22"/>
-          <w:szCs w:val="22"/>
-        </w:rPr>
-        <w:t>acronyms</w:t>
-      </w:r>
-      <w:r>
-        <w:rPr>
-          <w:rFonts w:ascii="Arial" w:hAnsi="Arial" w:cs="Arial"/>
-          <w:color w:val="000000"/>
-          <w:sz w:val="22"/>
-          <w:szCs w:val="22"/>
-        </w:rPr>
-        <w:t xml:space="preserve"> and abbreviations</w:t>
+        <w:t>1.2 Definitions, acronyms and abbreviations</w:t>
       </w:r>
       <w:bookmarkEnd w:id="4"/>
     </w:p>
@@ -4367,7 +4340,12 @@
       </w:pPr>
       <w:bookmarkStart w:id="7" w:name="_Toc491889757"/>
       <w:r>
-        <w:t>2.2. Team Organization</w:t>
+        <w:t>2.2. Team Organi</w:t>
+      </w:r>
+      <w:bookmarkStart w:id="8" w:name="_GoBack"/>
+      <w:bookmarkEnd w:id="8"/>
+      <w:r>
+        <w:t>zation</w:t>
       </w:r>
       <w:bookmarkEnd w:id="7"/>
     </w:p>
@@ -4460,14 +4438,14 @@
       <w:pPr>
         <w:pStyle w:val="Heading1"/>
       </w:pPr>
-      <w:bookmarkStart w:id="8" w:name="_Toc491889758"/>
+      <w:bookmarkStart w:id="9" w:name="_Toc491889758"/>
       <w:r>
         <w:t xml:space="preserve">3. </w:t>
       </w:r>
       <w:r>
         <w:t>Technical Perspective</w:t>
       </w:r>
-      <w:bookmarkEnd w:id="8"/>
+      <w:bookmarkEnd w:id="9"/>
     </w:p>
     <w:p>
       <w:pPr>
@@ -4487,14 +4465,14 @@
       <w:pPr>
         <w:pStyle w:val="Heading2"/>
       </w:pPr>
-      <w:bookmarkStart w:id="9" w:name="_Toc491889759"/>
+      <w:bookmarkStart w:id="10" w:name="_Toc491889759"/>
       <w:r>
         <w:t>3.1. Tools</w:t>
       </w:r>
       <w:r>
         <w:t xml:space="preserve"> &amp; Frameworks</w:t>
       </w:r>
-      <w:bookmarkEnd w:id="9"/>
+      <w:bookmarkEnd w:id="10"/>
     </w:p>
     <w:p>
       <w:r>
@@ -5374,8 +5352,6 @@
       <w:r>
         <w:t>Finally, the following the table lists all the programming/scripting languages and frameworks that we are going to use in our project.</w:t>
       </w:r>
-      <w:bookmarkStart w:id="10" w:name="_GoBack"/>
-      <w:bookmarkEnd w:id="10"/>
     </w:p>
     <w:tbl>
       <w:tblPr>
@@ -6137,7 +6113,7 @@
           <w:rPr>
             <w:noProof/>
           </w:rPr>
-          <w:t>1</w:t>
+          <w:t>3</w:t>
         </w:r>
         <w:r>
           <w:rPr>
@@ -7463,7 +7439,7 @@
 </file>
 
 <file path=customXml/itemProps1.xml><?xml version="1.0" encoding="utf-8"?>
-<ds:datastoreItem xmlns:ds="http://schemas.openxmlformats.org/officeDocument/2006/customXml" ds:itemID="{E8DAFD46-57E8-4663-93AF-8FC7B6E730F2}">
+<ds:datastoreItem xmlns:ds="http://schemas.openxmlformats.org/officeDocument/2006/customXml" ds:itemID="{C6116B94-CB22-4C72-BCAC-483D451C414D}">
   <ds:schemaRefs>
     <ds:schemaRef ds:uri="http://schemas.openxmlformats.org/officeDocument/2006/bibliography"/>
   </ds:schemaRefs>
